--- a/algorithm.docx
+++ b/algorithm.docx
@@ -1,6 +1,6 @@
 
 <file path=word/document.xml><?xml version="1.0" encoding="utf-8"?>
-<w:document xmlns:wpc="http://schemas.microsoft.com/office/word/2010/wordprocessingCanvas" xmlns:cx="http://schemas.microsoft.com/office/drawing/2014/chartex" xmlns:cx1="http://schemas.microsoft.com/office/drawing/2015/9/8/chartex" xmlns:cx2="http://schemas.microsoft.com/office/drawing/2015/10/21/chartex" xmlns:cx3="http://schemas.microsoft.com/office/drawing/2016/5/9/chartex" xmlns:cx4="http://schemas.microsoft.com/office/drawing/2016/5/10/chartex" xmlns:cx5="http://schemas.microsoft.com/office/drawing/2016/5/11/chartex" xmlns:cx6="http://schemas.microsoft.com/office/drawing/2016/5/12/chartex" xmlns:cx7="http://schemas.microsoft.com/office/drawing/2016/5/13/chartex" xmlns:cx8="http://schemas.microsoft.com/office/drawing/2016/5/14/chartex" xmlns:mc="http://schemas.openxmlformats.org/markup-compatibility/2006" xmlns:aink="http://schemas.microsoft.com/office/drawing/2016/ink" xmlns:am3d="http://schemas.microsoft.com/office/drawing/2017/model3d" xmlns:o="urn:schemas-microsoft-com:office:office" xmlns:r="http://schemas.openxmlformats.org/officeDocument/2006/relationships" xmlns:m="http://schemas.openxmlformats.org/officeDocument/2006/math" xmlns:v="urn:schemas-microsoft-com:vml" xmlns:wp14="http://schemas.microsoft.com/office/word/2010/wordprocessingDrawing" xmlns:wp="http://schemas.openxmlformats.org/drawingml/2006/wordprocessingDrawing" xmlns:w10="urn:schemas-microsoft-com:office:word" xmlns:w="http://schemas.openxmlformats.org/wordprocessingml/2006/main" xmlns:w14="http://schemas.microsoft.com/office/word/2010/wordml" xmlns:w15="http://schemas.microsoft.com/office/word/2012/wordml" xmlns:w16cex="http://schemas.microsoft.com/office/word/2018/wordml/cex" xmlns:w16cid="http://schemas.microsoft.com/office/word/2016/wordml/cid" xmlns:w16="http://schemas.microsoft.com/office/word/2018/wordml" xmlns:w16sdtdh="http://schemas.microsoft.com/office/word/2020/wordml/sdtdatahash" xmlns:w16se="http://schemas.microsoft.com/office/word/2015/wordml/symex" xmlns:wpg="http://schemas.microsoft.com/office/word/2010/wordprocessingGroup" xmlns:wpi="http://schemas.microsoft.com/office/word/2010/wordprocessingInk" xmlns:wne="http://schemas.microsoft.com/office/word/2006/wordml" xmlns:wps="http://schemas.microsoft.com/office/word/2010/wordprocessingShape" mc:Ignorable="w14 w15 w16se w16cid w16 w16cex w16sdtdh wp14">
+<w:document xmlns:wpc="http://schemas.microsoft.com/office/word/2010/wordprocessingCanvas" xmlns:cx="http://schemas.microsoft.com/office/drawing/2014/chartex" xmlns:cx1="http://schemas.microsoft.com/office/drawing/2015/9/8/chartex" xmlns:cx2="http://schemas.microsoft.com/office/drawing/2015/10/21/chartex" xmlns:cx3="http://schemas.microsoft.com/office/drawing/2016/5/9/chartex" xmlns:cx4="http://schemas.microsoft.com/office/drawing/2016/5/10/chartex" xmlns:cx5="http://schemas.microsoft.com/office/drawing/2016/5/11/chartex" xmlns:cx6="http://schemas.microsoft.com/office/drawing/2016/5/12/chartex" xmlns:cx7="http://schemas.microsoft.com/office/drawing/2016/5/13/chartex" xmlns:cx8="http://schemas.microsoft.com/office/drawing/2016/5/14/chartex" xmlns:mc="http://schemas.openxmlformats.org/markup-compatibility/2006" xmlns:aink="http://schemas.microsoft.com/office/drawing/2016/ink" xmlns:am3d="http://schemas.microsoft.com/office/drawing/2017/model3d" xmlns:o="urn:schemas-microsoft-com:office:office" xmlns:oel="http://schemas.microsoft.com/office/2019/extlst" xmlns:r="http://schemas.openxmlformats.org/officeDocument/2006/relationships" xmlns:m="http://schemas.openxmlformats.org/officeDocument/2006/math" xmlns:v="urn:schemas-microsoft-com:vml" xmlns:wp14="http://schemas.microsoft.com/office/word/2010/wordprocessingDrawing" xmlns:wp="http://schemas.openxmlformats.org/drawingml/2006/wordprocessingDrawing" xmlns:w10="urn:schemas-microsoft-com:office:word" xmlns:w="http://schemas.openxmlformats.org/wordprocessingml/2006/main" xmlns:w14="http://schemas.microsoft.com/office/word/2010/wordml" xmlns:w15="http://schemas.microsoft.com/office/word/2012/wordml" xmlns:w16cex="http://schemas.microsoft.com/office/word/2018/wordml/cex" xmlns:w16cid="http://schemas.microsoft.com/office/word/2016/wordml/cid" xmlns:w16="http://schemas.microsoft.com/office/word/2018/wordml" xmlns:w16sdtdh="http://schemas.microsoft.com/office/word/2020/wordml/sdtdatahash" xmlns:w16se="http://schemas.microsoft.com/office/word/2015/wordml/symex" xmlns:wpg="http://schemas.microsoft.com/office/word/2010/wordprocessingGroup" xmlns:wpi="http://schemas.microsoft.com/office/word/2010/wordprocessingInk" xmlns:wne="http://schemas.microsoft.com/office/word/2006/wordml" xmlns:wps="http://schemas.microsoft.com/office/word/2010/wordprocessingShape" mc:Ignorable="w14 w15 w16se w16cid w16 w16cex w16sdtdh wp14">
   <w:body>
     <w:p>
       <w:pPr>
@@ -85,31 +85,40 @@
           <w:color w:val="D5D5D5"/>
           <w:lang w:eastAsia="en-IN"/>
         </w:rPr>
-        <w:t xml:space="preserve">Step 2:  </w:t>
-      </w:r>
-      <w:r>
-        <w:rPr>
-          <w:rFonts w:ascii="Inconsolata" w:eastAsia="Times New Roman" w:hAnsi="Inconsolata" w:cs="Courier New"/>
-          <w:color w:val="D5D5D5"/>
-          <w:lang w:eastAsia="en-IN"/>
-        </w:rPr>
-        <w:t xml:space="preserve">Display Application Name and developer details. </w:t>
-      </w:r>
-      <w:r>
-        <w:rPr>
-          <w:rFonts w:ascii="Inconsolata" w:eastAsia="Times New Roman" w:hAnsi="Inconsolata" w:cs="Courier New"/>
-          <w:color w:val="D5D5D5"/>
-          <w:lang w:eastAsia="en-IN"/>
-        </w:rPr>
-        <w:t>Display Main Menu Options</w:t>
-      </w:r>
-      <w:r>
-        <w:rPr>
-          <w:rFonts w:ascii="Inconsolata" w:eastAsia="Times New Roman" w:hAnsi="Inconsolata" w:cs="Courier New"/>
-          <w:color w:val="D5D5D5"/>
-          <w:lang w:eastAsia="en-IN"/>
-        </w:rPr>
-        <w:t>.</w:t>
+        <w:t xml:space="preserve">Step </w:t>
+      </w:r>
+      <w:r>
+        <w:rPr>
+          <w:rFonts w:ascii="Inconsolata" w:eastAsia="Times New Roman" w:hAnsi="Inconsolata" w:cs="Courier New"/>
+          <w:color w:val="D5D5D5"/>
+          <w:lang w:eastAsia="en-IN"/>
+        </w:rPr>
+        <w:t>2</w:t>
+      </w:r>
+      <w:r>
+        <w:rPr>
+          <w:rFonts w:ascii="Inconsolata" w:eastAsia="Times New Roman" w:hAnsi="Inconsolata" w:cs="Courier New"/>
+          <w:color w:val="D5D5D5"/>
+          <w:lang w:eastAsia="en-IN"/>
+        </w:rPr>
+        <w:t xml:space="preserve">: </w:t>
+      </w:r>
+      <w:r>
+        <w:rPr>
+          <w:rFonts w:ascii="Inconsolata" w:eastAsia="Times New Roman" w:hAnsi="Inconsolata" w:cs="Courier New"/>
+          <w:color w:val="D5D5D5"/>
+          <w:lang w:eastAsia="en-IN"/>
+        </w:rPr>
+        <w:tab/>
+        <w:t xml:space="preserve">Create CRUD for </w:t>
+      </w:r>
+      <w:r>
+        <w:rPr>
+          <w:rFonts w:ascii="Inconsolata" w:eastAsia="Times New Roman" w:hAnsi="Inconsolata" w:cs="Courier New"/>
+          <w:color w:val="D5D5D5"/>
+          <w:lang w:eastAsia="en-IN"/>
+        </w:rPr>
+        <w:t>Admin</w:t>
       </w:r>
     </w:p>
     <w:p>
@@ -152,55 +161,64 @@
           <w:color w:val="D5D5D5"/>
           <w:lang w:eastAsia="en-IN"/>
         </w:rPr>
-        <w:t xml:space="preserve">Step 3: </w:t>
-      </w:r>
-      <w:r>
-        <w:rPr>
-          <w:rFonts w:ascii="Inconsolata" w:eastAsia="Times New Roman" w:hAnsi="Inconsolata" w:cs="Courier New"/>
-          <w:color w:val="D5D5D5"/>
-          <w:lang w:eastAsia="en-IN"/>
-        </w:rPr>
-        <w:tab/>
-      </w:r>
-      <w:r>
-        <w:rPr>
-          <w:rFonts w:ascii="Inconsolata" w:eastAsia="Times New Roman" w:hAnsi="Inconsolata" w:cs="Courier New"/>
-          <w:color w:val="D5D5D5"/>
-          <w:lang w:eastAsia="en-IN"/>
-        </w:rPr>
-        <w:t>a</w:t>
-      </w:r>
-      <w:r>
-        <w:rPr>
-          <w:rFonts w:ascii="Inconsolata" w:eastAsia="Times New Roman" w:hAnsi="Inconsolata" w:cs="Courier New"/>
-          <w:color w:val="D5D5D5"/>
-          <w:lang w:eastAsia="en-IN"/>
-        </w:rPr>
-        <w:t xml:space="preserve">ccept </w:t>
-      </w:r>
-      <w:r>
-        <w:rPr>
-          <w:rFonts w:ascii="Inconsolata" w:eastAsia="Times New Roman" w:hAnsi="Inconsolata" w:cs="Courier New"/>
-          <w:color w:val="D5D5D5"/>
-          <w:lang w:eastAsia="en-IN"/>
-        </w:rPr>
-        <w:t>user</w:t>
-      </w:r>
-      <w:r>
-        <w:rPr>
-          <w:rFonts w:ascii="Inconsolata" w:eastAsia="Times New Roman" w:hAnsi="Inconsolata" w:cs="Courier New"/>
-          <w:color w:val="D5D5D5"/>
-          <w:lang w:eastAsia="en-IN"/>
-        </w:rPr>
-        <w:t xml:space="preserve"> </w:t>
-      </w:r>
-      <w:r>
-        <w:rPr>
-          <w:rFonts w:ascii="Inconsolata" w:eastAsia="Times New Roman" w:hAnsi="Inconsolata" w:cs="Courier New"/>
-          <w:color w:val="D5D5D5"/>
-          <w:lang w:eastAsia="en-IN"/>
-        </w:rPr>
-        <w:t>option</w:t>
+        <w:tab/>
+      </w:r>
+      <w:r>
+        <w:rPr>
+          <w:rFonts w:ascii="Inconsolata" w:eastAsia="Times New Roman" w:hAnsi="Inconsolata" w:cs="Courier New"/>
+          <w:color w:val="D5D5D5"/>
+          <w:lang w:eastAsia="en-IN"/>
+        </w:rPr>
+        <w:t xml:space="preserve">Step </w:t>
+      </w:r>
+      <w:r>
+        <w:rPr>
+          <w:rFonts w:ascii="Inconsolata" w:eastAsia="Times New Roman" w:hAnsi="Inconsolata" w:cs="Courier New"/>
+          <w:color w:val="D5D5D5"/>
+          <w:lang w:eastAsia="en-IN"/>
+        </w:rPr>
+        <w:t>1</w:t>
+      </w:r>
+      <w:r>
+        <w:rPr>
+          <w:rFonts w:ascii="Inconsolata" w:eastAsia="Times New Roman" w:hAnsi="Inconsolata" w:cs="Courier New"/>
+          <w:color w:val="D5D5D5"/>
+          <w:lang w:eastAsia="en-IN"/>
+        </w:rPr>
+        <w:t xml:space="preserve">: </w:t>
+      </w:r>
+      <w:r>
+        <w:rPr>
+          <w:rFonts w:ascii="Inconsolata" w:eastAsia="Times New Roman" w:hAnsi="Inconsolata" w:cs="Courier New"/>
+          <w:color w:val="D5D5D5"/>
+          <w:lang w:eastAsia="en-IN"/>
+        </w:rPr>
+        <w:tab/>
+        <w:t xml:space="preserve">Create </w:t>
+      </w:r>
+      <w:r>
+        <w:rPr>
+          <w:rFonts w:ascii="Inconsolata" w:eastAsia="Times New Roman" w:hAnsi="Inconsolata" w:cs="Courier New"/>
+          <w:color w:val="D5D5D5"/>
+          <w:lang w:eastAsia="en-IN"/>
+        </w:rPr>
+        <w:t>DTO</w:t>
+      </w:r>
+      <w:r>
+        <w:rPr>
+          <w:rFonts w:ascii="Inconsolata" w:eastAsia="Times New Roman" w:hAnsi="Inconsolata" w:cs="Courier New"/>
+          <w:color w:val="D5D5D5"/>
+          <w:lang w:eastAsia="en-IN"/>
+        </w:rPr>
+        <w:t xml:space="preserve"> for </w:t>
+      </w:r>
+      <w:r>
+        <w:rPr>
+          <w:rFonts w:ascii="Inconsolata" w:eastAsia="Times New Roman" w:hAnsi="Inconsolata" w:cs="Courier New"/>
+          <w:color w:val="D5D5D5"/>
+          <w:lang w:eastAsia="en-IN"/>
+        </w:rPr>
+        <w:t>Admin</w:t>
       </w:r>
     </w:p>
     <w:p>
@@ -243,63 +261,48 @@
           <w:color w:val="D5D5D5"/>
           <w:lang w:eastAsia="en-IN"/>
         </w:rPr>
-        <w:t xml:space="preserve">Step 4: </w:t>
-      </w:r>
-      <w:r>
-        <w:rPr>
-          <w:rFonts w:ascii="Inconsolata" w:eastAsia="Times New Roman" w:hAnsi="Inconsolata" w:cs="Courier New"/>
-          <w:color w:val="D5D5D5"/>
-          <w:lang w:eastAsia="en-IN"/>
-        </w:rPr>
-        <w:t>if</w:t>
-      </w:r>
-      <w:r>
-        <w:rPr>
-          <w:rFonts w:ascii="Inconsolata" w:eastAsia="Times New Roman" w:hAnsi="Inconsolata" w:cs="Courier New"/>
-          <w:color w:val="D5D5D5"/>
-          <w:lang w:eastAsia="en-IN"/>
-        </w:rPr>
-        <w:t xml:space="preserve"> </w:t>
-      </w:r>
-      <w:r>
-        <w:rPr>
-          <w:rFonts w:ascii="Inconsolata" w:eastAsia="Times New Roman" w:hAnsi="Inconsolata" w:cs="Courier New"/>
-          <w:color w:val="D5D5D5"/>
-          <w:lang w:eastAsia="en-IN"/>
-        </w:rPr>
-        <w:t>user</w:t>
-      </w:r>
-      <w:r>
-        <w:rPr>
-          <w:rFonts w:ascii="Inconsolata" w:eastAsia="Times New Roman" w:hAnsi="Inconsolata" w:cs="Courier New"/>
-          <w:color w:val="D5D5D5"/>
-          <w:lang w:eastAsia="en-IN"/>
-        </w:rPr>
-        <w:t xml:space="preserve"> </w:t>
-      </w:r>
-      <w:r>
-        <w:rPr>
-          <w:rFonts w:ascii="Inconsolata" w:eastAsia="Times New Roman" w:hAnsi="Inconsolata" w:cs="Courier New"/>
-          <w:color w:val="D5D5D5"/>
-          <w:lang w:eastAsia="en-IN"/>
-        </w:rPr>
-        <w:t xml:space="preserve">option </w:t>
-      </w:r>
-      <w:r>
-        <w:rPr>
-          <w:rFonts w:ascii="Inconsolata" w:eastAsia="Times New Roman" w:hAnsi="Inconsolata" w:cs="Courier New"/>
-          <w:color w:val="D5D5D5"/>
-          <w:lang w:eastAsia="en-IN"/>
-        </w:rPr>
-        <w:t>is</w:t>
-      </w:r>
-      <w:r>
-        <w:rPr>
-          <w:rFonts w:ascii="Inconsolata" w:eastAsia="Times New Roman" w:hAnsi="Inconsolata" w:cs="Courier New"/>
-          <w:color w:val="D5D5D5"/>
-          <w:lang w:eastAsia="en-IN"/>
-        </w:rPr>
-        <w:t xml:space="preserve"> 1</w:t>
+        <w:tab/>
+      </w:r>
+      <w:r>
+        <w:rPr>
+          <w:rFonts w:ascii="Inconsolata" w:eastAsia="Times New Roman" w:hAnsi="Inconsolata" w:cs="Courier New"/>
+          <w:color w:val="D5D5D5"/>
+          <w:lang w:eastAsia="en-IN"/>
+        </w:rPr>
+        <w:t xml:space="preserve">Step </w:t>
+      </w:r>
+      <w:r>
+        <w:rPr>
+          <w:rFonts w:ascii="Inconsolata" w:eastAsia="Times New Roman" w:hAnsi="Inconsolata" w:cs="Courier New"/>
+          <w:color w:val="D5D5D5"/>
+          <w:lang w:eastAsia="en-IN"/>
+        </w:rPr>
+        <w:t>2</w:t>
+      </w:r>
+      <w:r>
+        <w:rPr>
+          <w:rFonts w:ascii="Inconsolata" w:eastAsia="Times New Roman" w:hAnsi="Inconsolata" w:cs="Courier New"/>
+          <w:color w:val="D5D5D5"/>
+          <w:lang w:eastAsia="en-IN"/>
+        </w:rPr>
+        <w:t xml:space="preserve">: </w:t>
+      </w:r>
+      <w:r>
+        <w:rPr>
+          <w:rFonts w:ascii="Inconsolata" w:eastAsia="Times New Roman" w:hAnsi="Inconsolata" w:cs="Courier New"/>
+          <w:color w:val="D5D5D5"/>
+          <w:lang w:eastAsia="en-IN"/>
+        </w:rPr>
+        <w:tab/>
+        <w:t xml:space="preserve">Create </w:t>
+      </w:r>
+      <w:r>
+        <w:rPr>
+          <w:rFonts w:ascii="Inconsolata" w:eastAsia="Times New Roman" w:hAnsi="Inconsolata" w:cs="Courier New"/>
+          <w:color w:val="D5D5D5"/>
+          <w:lang w:eastAsia="en-IN"/>
+        </w:rPr>
+        <w:t>DAO for Admin</w:t>
       </w:r>
     </w:p>
     <w:p>
@@ -342,31 +345,55 @@
           <w:color w:val="D5D5D5"/>
           <w:lang w:eastAsia="en-IN"/>
         </w:rPr>
-        <w:t xml:space="preserve">      </w:t>
-      </w:r>
-      <w:r>
-        <w:rPr>
-          <w:rFonts w:ascii="Inconsolata" w:eastAsia="Times New Roman" w:hAnsi="Inconsolata" w:cs="Courier New"/>
-          <w:color w:val="D5D5D5"/>
-          <w:lang w:eastAsia="en-IN"/>
-        </w:rPr>
-        <w:t xml:space="preserve">      retrieve files in asc</w:t>
-      </w:r>
-      <w:r>
-        <w:rPr>
-          <w:rFonts w:ascii="Inconsolata" w:eastAsia="Times New Roman" w:hAnsi="Inconsolata" w:cs="Courier New"/>
-          <w:color w:val="D5D5D5"/>
-          <w:lang w:eastAsia="en-IN"/>
-        </w:rPr>
-        <w:t>ending</w:t>
-      </w:r>
-      <w:r>
-        <w:rPr>
-          <w:rFonts w:ascii="Inconsolata" w:eastAsia="Times New Roman" w:hAnsi="Inconsolata" w:cs="Courier New"/>
-          <w:color w:val="D5D5D5"/>
-          <w:lang w:eastAsia="en-IN"/>
-        </w:rPr>
-        <w:t xml:space="preserve"> order</w:t>
+        <w:tab/>
+      </w:r>
+      <w:r>
+        <w:rPr>
+          <w:rFonts w:ascii="Inconsolata" w:eastAsia="Times New Roman" w:hAnsi="Inconsolata" w:cs="Courier New"/>
+          <w:color w:val="D5D5D5"/>
+          <w:lang w:eastAsia="en-IN"/>
+        </w:rPr>
+        <w:tab/>
+      </w:r>
+      <w:r>
+        <w:rPr>
+          <w:rFonts w:ascii="Inconsolata" w:eastAsia="Times New Roman" w:hAnsi="Inconsolata" w:cs="Courier New"/>
+          <w:color w:val="D5D5D5"/>
+          <w:lang w:eastAsia="en-IN"/>
+        </w:rPr>
+        <w:t xml:space="preserve">Step </w:t>
+      </w:r>
+      <w:r>
+        <w:rPr>
+          <w:rFonts w:ascii="Inconsolata" w:eastAsia="Times New Roman" w:hAnsi="Inconsolata" w:cs="Courier New"/>
+          <w:color w:val="D5D5D5"/>
+          <w:lang w:eastAsia="en-IN"/>
+        </w:rPr>
+        <w:t>1</w:t>
+      </w:r>
+      <w:r>
+        <w:rPr>
+          <w:rFonts w:ascii="Inconsolata" w:eastAsia="Times New Roman" w:hAnsi="Inconsolata" w:cs="Courier New"/>
+          <w:color w:val="D5D5D5"/>
+          <w:lang w:eastAsia="en-IN"/>
+        </w:rPr>
+        <w:t xml:space="preserve">: </w:t>
+      </w:r>
+      <w:r>
+        <w:rPr>
+          <w:rFonts w:ascii="Inconsolata" w:eastAsia="Times New Roman" w:hAnsi="Inconsolata" w:cs="Courier New"/>
+          <w:color w:val="D5D5D5"/>
+          <w:lang w:eastAsia="en-IN"/>
+        </w:rPr>
+        <w:tab/>
+      </w:r>
+      <w:r>
+        <w:rPr>
+          <w:rFonts w:ascii="Inconsolata" w:eastAsia="Times New Roman" w:hAnsi="Inconsolata" w:cs="Courier New"/>
+          <w:color w:val="D5D5D5"/>
+          <w:lang w:eastAsia="en-IN"/>
+        </w:rPr>
+        <w:t>Validate user</w:t>
       </w:r>
     </w:p>
     <w:p>
@@ -409,55 +436,55 @@
           <w:color w:val="D5D5D5"/>
           <w:lang w:eastAsia="en-IN"/>
         </w:rPr>
-        <w:t xml:space="preserve">        if</w:t>
-      </w:r>
-      <w:r>
-        <w:rPr>
-          <w:rFonts w:ascii="Inconsolata" w:eastAsia="Times New Roman" w:hAnsi="Inconsolata" w:cs="Courier New"/>
-          <w:color w:val="D5D5D5"/>
-          <w:lang w:eastAsia="en-IN"/>
-        </w:rPr>
-        <w:t xml:space="preserve"> </w:t>
-      </w:r>
-      <w:r>
-        <w:rPr>
-          <w:rFonts w:ascii="Inconsolata" w:eastAsia="Times New Roman" w:hAnsi="Inconsolata" w:cs="Courier New"/>
-          <w:color w:val="D5D5D5"/>
-          <w:lang w:eastAsia="en-IN"/>
-        </w:rPr>
-        <w:t>user</w:t>
-      </w:r>
-      <w:r>
-        <w:rPr>
-          <w:rFonts w:ascii="Inconsolata" w:eastAsia="Times New Roman" w:hAnsi="Inconsolata" w:cs="Courier New"/>
-          <w:color w:val="D5D5D5"/>
-          <w:lang w:eastAsia="en-IN"/>
-        </w:rPr>
-        <w:t xml:space="preserve"> </w:t>
-      </w:r>
-      <w:r>
-        <w:rPr>
-          <w:rFonts w:ascii="Inconsolata" w:eastAsia="Times New Roman" w:hAnsi="Inconsolata" w:cs="Courier New"/>
-          <w:color w:val="D5D5D5"/>
-          <w:lang w:eastAsia="en-IN"/>
-        </w:rPr>
-        <w:t xml:space="preserve">option </w:t>
-      </w:r>
-      <w:r>
-        <w:rPr>
-          <w:rFonts w:ascii="Inconsolata" w:eastAsia="Times New Roman" w:hAnsi="Inconsolata" w:cs="Courier New"/>
-          <w:color w:val="D5D5D5"/>
-          <w:lang w:eastAsia="en-IN"/>
-        </w:rPr>
-        <w:t>is</w:t>
-      </w:r>
-      <w:r>
-        <w:rPr>
-          <w:rFonts w:ascii="Inconsolata" w:eastAsia="Times New Roman" w:hAnsi="Inconsolata" w:cs="Courier New"/>
-          <w:color w:val="D5D5D5"/>
-          <w:lang w:eastAsia="en-IN"/>
-        </w:rPr>
-        <w:t xml:space="preserve"> 2</w:t>
+        <w:tab/>
+      </w:r>
+      <w:r>
+        <w:rPr>
+          <w:rFonts w:ascii="Inconsolata" w:eastAsia="Times New Roman" w:hAnsi="Inconsolata" w:cs="Courier New"/>
+          <w:color w:val="D5D5D5"/>
+          <w:lang w:eastAsia="en-IN"/>
+        </w:rPr>
+        <w:tab/>
+      </w:r>
+      <w:r>
+        <w:rPr>
+          <w:rFonts w:ascii="Inconsolata" w:eastAsia="Times New Roman" w:hAnsi="Inconsolata" w:cs="Courier New"/>
+          <w:color w:val="D5D5D5"/>
+          <w:lang w:eastAsia="en-IN"/>
+        </w:rPr>
+        <w:t xml:space="preserve">Step </w:t>
+      </w:r>
+      <w:r>
+        <w:rPr>
+          <w:rFonts w:ascii="Inconsolata" w:eastAsia="Times New Roman" w:hAnsi="Inconsolata" w:cs="Courier New"/>
+          <w:color w:val="D5D5D5"/>
+          <w:lang w:eastAsia="en-IN"/>
+        </w:rPr>
+        <w:t>2</w:t>
+      </w:r>
+      <w:r>
+        <w:rPr>
+          <w:rFonts w:ascii="Inconsolata" w:eastAsia="Times New Roman" w:hAnsi="Inconsolata" w:cs="Courier New"/>
+          <w:color w:val="D5D5D5"/>
+          <w:lang w:eastAsia="en-IN"/>
+        </w:rPr>
+        <w:t xml:space="preserve">: </w:t>
+      </w:r>
+      <w:r>
+        <w:rPr>
+          <w:rFonts w:ascii="Inconsolata" w:eastAsia="Times New Roman" w:hAnsi="Inconsolata" w:cs="Courier New"/>
+          <w:color w:val="D5D5D5"/>
+          <w:lang w:eastAsia="en-IN"/>
+        </w:rPr>
+        <w:tab/>
+      </w:r>
+      <w:r>
+        <w:rPr>
+          <w:rFonts w:ascii="Inconsolata" w:eastAsia="Times New Roman" w:hAnsi="Inconsolata" w:cs="Courier New"/>
+          <w:color w:val="D5D5D5"/>
+          <w:lang w:eastAsia="en-IN"/>
+        </w:rPr>
+        <w:t>Change Password</w:t>
       </w:r>
     </w:p>
     <w:p>
@@ -501,7 +528,31 @@
           <w:lang w:eastAsia="en-IN"/>
         </w:rPr>
         <w:tab/>
-        <w:t xml:space="preserve">   Go to step 5</w:t>
+      </w:r>
+      <w:r>
+        <w:rPr>
+          <w:rFonts w:ascii="Inconsolata" w:eastAsia="Times New Roman" w:hAnsi="Inconsolata" w:cs="Courier New"/>
+          <w:color w:val="D5D5D5"/>
+          <w:lang w:eastAsia="en-IN"/>
+        </w:rPr>
+        <w:t xml:space="preserve">Step 3: </w:t>
+      </w:r>
+      <w:r>
+        <w:rPr>
+          <w:rFonts w:ascii="Inconsolata" w:eastAsia="Times New Roman" w:hAnsi="Inconsolata" w:cs="Courier New"/>
+          <w:color w:val="D5D5D5"/>
+          <w:lang w:eastAsia="en-IN"/>
+        </w:rPr>
+        <w:tab/>
+        <w:t xml:space="preserve">Create </w:t>
+      </w:r>
+      <w:r>
+        <w:rPr>
+          <w:rFonts w:ascii="Inconsolata" w:eastAsia="Times New Roman" w:hAnsi="Inconsolata" w:cs="Courier New"/>
+          <w:color w:val="D5D5D5"/>
+          <w:lang w:eastAsia="en-IN"/>
+        </w:rPr>
+        <w:t>login UI</w:t>
       </w:r>
     </w:p>
     <w:p>
@@ -544,23 +595,48 @@
           <w:color w:val="D5D5D5"/>
           <w:lang w:eastAsia="en-IN"/>
         </w:rPr>
-        <w:t xml:space="preserve"> </w:t>
-      </w:r>
-      <w:r>
-        <w:rPr>
-          <w:rFonts w:ascii="Inconsolata" w:eastAsia="Times New Roman" w:hAnsi="Inconsolata" w:cs="Courier New"/>
-          <w:color w:val="D5D5D5"/>
-          <w:lang w:eastAsia="en-IN"/>
-        </w:rPr>
-        <w:tab/>
-      </w:r>
-      <w:r>
-        <w:rPr>
-          <w:rFonts w:ascii="Inconsolata" w:eastAsia="Times New Roman" w:hAnsi="Inconsolata" w:cs="Courier New"/>
-          <w:color w:val="D5D5D5"/>
-          <w:lang w:eastAsia="en-IN"/>
-        </w:rPr>
-        <w:t>If user option is 3</w:t>
+        <w:tab/>
+      </w:r>
+      <w:r>
+        <w:rPr>
+          <w:rFonts w:ascii="Inconsolata" w:eastAsia="Times New Roman" w:hAnsi="Inconsolata" w:cs="Courier New"/>
+          <w:color w:val="D5D5D5"/>
+          <w:lang w:eastAsia="en-IN"/>
+        </w:rPr>
+        <w:t xml:space="preserve">Step </w:t>
+      </w:r>
+      <w:r>
+        <w:rPr>
+          <w:rFonts w:ascii="Inconsolata" w:eastAsia="Times New Roman" w:hAnsi="Inconsolata" w:cs="Courier New"/>
+          <w:color w:val="D5D5D5"/>
+          <w:lang w:eastAsia="en-IN"/>
+        </w:rPr>
+        <w:t>4</w:t>
+      </w:r>
+      <w:r>
+        <w:rPr>
+          <w:rFonts w:ascii="Inconsolata" w:eastAsia="Times New Roman" w:hAnsi="Inconsolata" w:cs="Courier New"/>
+          <w:color w:val="D5D5D5"/>
+          <w:lang w:eastAsia="en-IN"/>
+        </w:rPr>
+        <w:t xml:space="preserve">: </w:t>
+      </w:r>
+      <w:r>
+        <w:rPr>
+          <w:rFonts w:ascii="Inconsolata" w:eastAsia="Times New Roman" w:hAnsi="Inconsolata" w:cs="Courier New"/>
+          <w:color w:val="D5D5D5"/>
+          <w:lang w:eastAsia="en-IN"/>
+        </w:rPr>
+        <w:tab/>
+        <w:t xml:space="preserve">Create </w:t>
+      </w:r>
+      <w:r>
+        <w:rPr>
+          <w:rFonts w:ascii="Inconsolata" w:eastAsia="Times New Roman" w:hAnsi="Inconsolata" w:cs="Courier New"/>
+          <w:color w:val="D5D5D5"/>
+          <w:lang w:eastAsia="en-IN"/>
+        </w:rPr>
+        <w:t>Controller to validate User</w:t>
       </w:r>
     </w:p>
     <w:p>
@@ -603,23 +679,56 @@
           <w:color w:val="D5D5D5"/>
           <w:lang w:eastAsia="en-IN"/>
         </w:rPr>
-        <w:t xml:space="preserve">            Exit: Go to step </w:t>
-      </w:r>
-      <w:r>
-        <w:rPr>
-          <w:rFonts w:ascii="Inconsolata" w:eastAsia="Times New Roman" w:hAnsi="Inconsolata" w:cs="Courier New"/>
-          <w:color w:val="D5D5D5"/>
-          <w:lang w:eastAsia="en-IN"/>
-        </w:rPr>
-        <w:t>6</w:t>
-      </w:r>
-      <w:r>
-        <w:rPr>
-          <w:rFonts w:ascii="Inconsolata" w:eastAsia="Times New Roman" w:hAnsi="Inconsolata" w:cs="Courier New"/>
-          <w:color w:val="D5D5D5"/>
-          <w:lang w:eastAsia="en-IN"/>
-        </w:rPr>
-        <w:t>.</w:t>
+        <w:tab/>
+      </w:r>
+      <w:r>
+        <w:rPr>
+          <w:rFonts w:ascii="Inconsolata" w:eastAsia="Times New Roman" w:hAnsi="Inconsolata" w:cs="Courier New"/>
+          <w:color w:val="D5D5D5"/>
+          <w:lang w:eastAsia="en-IN"/>
+        </w:rPr>
+        <w:t xml:space="preserve">Step </w:t>
+      </w:r>
+      <w:r>
+        <w:rPr>
+          <w:rFonts w:ascii="Inconsolata" w:eastAsia="Times New Roman" w:hAnsi="Inconsolata" w:cs="Courier New"/>
+          <w:color w:val="D5D5D5"/>
+          <w:lang w:eastAsia="en-IN"/>
+        </w:rPr>
+        <w:t>5</w:t>
+      </w:r>
+      <w:r>
+        <w:rPr>
+          <w:rFonts w:ascii="Inconsolata" w:eastAsia="Times New Roman" w:hAnsi="Inconsolata" w:cs="Courier New"/>
+          <w:color w:val="D5D5D5"/>
+          <w:lang w:eastAsia="en-IN"/>
+        </w:rPr>
+        <w:t xml:space="preserve">: </w:t>
+      </w:r>
+      <w:r>
+        <w:rPr>
+          <w:rFonts w:ascii="Inconsolata" w:eastAsia="Times New Roman" w:hAnsi="Inconsolata" w:cs="Courier New"/>
+          <w:color w:val="D5D5D5"/>
+          <w:lang w:eastAsia="en-IN"/>
+        </w:rPr>
+        <w:tab/>
+        <w:t xml:space="preserve">Create </w:t>
+      </w:r>
+      <w:r>
+        <w:rPr>
+          <w:rFonts w:ascii="Inconsolata" w:eastAsia="Times New Roman" w:hAnsi="Inconsolata" w:cs="Courier New"/>
+          <w:color w:val="D5D5D5"/>
+          <w:lang w:eastAsia="en-IN"/>
+        </w:rPr>
+        <w:t>change password</w:t>
+      </w:r>
+      <w:r>
+        <w:rPr>
+          <w:rFonts w:ascii="Inconsolata" w:eastAsia="Times New Roman" w:hAnsi="Inconsolata" w:cs="Courier New"/>
+          <w:color w:val="D5D5D5"/>
+          <w:lang w:eastAsia="en-IN"/>
+        </w:rPr>
+        <w:t xml:space="preserve"> UI</w:t>
       </w:r>
     </w:p>
     <w:p>
@@ -662,47 +771,48 @@
           <w:color w:val="D5D5D5"/>
           <w:lang w:eastAsia="en-IN"/>
         </w:rPr>
-        <w:t xml:space="preserve">Step 5: </w:t>
-      </w:r>
-      <w:r>
-        <w:rPr>
-          <w:rFonts w:ascii="Inconsolata" w:eastAsia="Times New Roman" w:hAnsi="Inconsolata" w:cs="Courier New"/>
-          <w:color w:val="D5D5D5"/>
-          <w:lang w:eastAsia="en-IN"/>
-        </w:rPr>
-        <w:t>accept</w:t>
-      </w:r>
-      <w:r>
-        <w:rPr>
-          <w:rFonts w:ascii="Inconsolata" w:eastAsia="Times New Roman" w:hAnsi="Inconsolata" w:cs="Courier New"/>
-          <w:color w:val="D5D5D5"/>
-          <w:lang w:eastAsia="en-IN"/>
-        </w:rPr>
-        <w:t xml:space="preserve"> </w:t>
-      </w:r>
-      <w:r>
-        <w:rPr>
-          <w:rFonts w:ascii="Inconsolata" w:eastAsia="Times New Roman" w:hAnsi="Inconsolata" w:cs="Courier New"/>
-          <w:color w:val="D5D5D5"/>
-          <w:lang w:eastAsia="en-IN"/>
-        </w:rPr>
-        <w:t>business</w:t>
-      </w:r>
-      <w:r>
-        <w:rPr>
-          <w:rFonts w:ascii="Inconsolata" w:eastAsia="Times New Roman" w:hAnsi="Inconsolata" w:cs="Courier New"/>
-          <w:color w:val="D5D5D5"/>
-          <w:lang w:eastAsia="en-IN"/>
-        </w:rPr>
-        <w:t xml:space="preserve"> </w:t>
-      </w:r>
-      <w:r>
-        <w:rPr>
-          <w:rFonts w:ascii="Inconsolata" w:eastAsia="Times New Roman" w:hAnsi="Inconsolata" w:cs="Courier New"/>
-          <w:color w:val="D5D5D5"/>
-          <w:lang w:eastAsia="en-IN"/>
-        </w:rPr>
-        <w:t>option</w:t>
+        <w:tab/>
+      </w:r>
+      <w:r>
+        <w:rPr>
+          <w:rFonts w:ascii="Inconsolata" w:eastAsia="Times New Roman" w:hAnsi="Inconsolata" w:cs="Courier New"/>
+          <w:color w:val="D5D5D5"/>
+          <w:lang w:eastAsia="en-IN"/>
+        </w:rPr>
+        <w:t xml:space="preserve">Step </w:t>
+      </w:r>
+      <w:r>
+        <w:rPr>
+          <w:rFonts w:ascii="Inconsolata" w:eastAsia="Times New Roman" w:hAnsi="Inconsolata" w:cs="Courier New"/>
+          <w:color w:val="D5D5D5"/>
+          <w:lang w:eastAsia="en-IN"/>
+        </w:rPr>
+        <w:t>6</w:t>
+      </w:r>
+      <w:r>
+        <w:rPr>
+          <w:rFonts w:ascii="Inconsolata" w:eastAsia="Times New Roman" w:hAnsi="Inconsolata" w:cs="Courier New"/>
+          <w:color w:val="D5D5D5"/>
+          <w:lang w:eastAsia="en-IN"/>
+        </w:rPr>
+        <w:t xml:space="preserve">: </w:t>
+      </w:r>
+      <w:r>
+        <w:rPr>
+          <w:rFonts w:ascii="Inconsolata" w:eastAsia="Times New Roman" w:hAnsi="Inconsolata" w:cs="Courier New"/>
+          <w:color w:val="D5D5D5"/>
+          <w:lang w:eastAsia="en-IN"/>
+        </w:rPr>
+        <w:tab/>
+        <w:t xml:space="preserve">Create Controller to </w:t>
+      </w:r>
+      <w:r>
+        <w:rPr>
+          <w:rFonts w:ascii="Inconsolata" w:eastAsia="Times New Roman" w:hAnsi="Inconsolata" w:cs="Courier New"/>
+          <w:color w:val="D5D5D5"/>
+          <w:lang w:eastAsia="en-IN"/>
+        </w:rPr>
+        <w:t>change password</w:t>
       </w:r>
     </w:p>
     <w:p>
@@ -745,79 +855,24 @@
           <w:color w:val="D5D5D5"/>
           <w:lang w:eastAsia="en-IN"/>
         </w:rPr>
-        <w:tab/>
-      </w:r>
-      <w:r>
-        <w:rPr>
-          <w:rFonts w:ascii="Inconsolata" w:eastAsia="Times New Roman" w:hAnsi="Inconsolata" w:cs="Courier New"/>
-          <w:color w:val="D5D5D5"/>
-          <w:lang w:eastAsia="en-IN"/>
-        </w:rPr>
-        <w:t>I</w:t>
-      </w:r>
-      <w:r>
-        <w:rPr>
-          <w:rFonts w:ascii="Inconsolata" w:eastAsia="Times New Roman" w:hAnsi="Inconsolata" w:cs="Courier New"/>
-          <w:color w:val="D5D5D5"/>
-          <w:lang w:eastAsia="en-IN"/>
-        </w:rPr>
-        <w:t>f</w:t>
-      </w:r>
-      <w:r>
-        <w:rPr>
-          <w:rFonts w:ascii="Inconsolata" w:eastAsia="Times New Roman" w:hAnsi="Inconsolata" w:cs="Courier New"/>
-          <w:color w:val="D5D5D5"/>
-          <w:lang w:eastAsia="en-IN"/>
-        </w:rPr>
-        <w:t xml:space="preserve"> </w:t>
-      </w:r>
-      <w:r>
-        <w:rPr>
-          <w:rFonts w:ascii="Inconsolata" w:eastAsia="Times New Roman" w:hAnsi="Inconsolata" w:cs="Courier New"/>
-          <w:color w:val="D5D5D5"/>
-          <w:lang w:eastAsia="en-IN"/>
-        </w:rPr>
-        <w:t>business</w:t>
-      </w:r>
-      <w:r>
-        <w:rPr>
-          <w:rFonts w:ascii="Inconsolata" w:eastAsia="Times New Roman" w:hAnsi="Inconsolata" w:cs="Courier New"/>
-          <w:color w:val="D5D5D5"/>
-          <w:lang w:eastAsia="en-IN"/>
-        </w:rPr>
-        <w:t xml:space="preserve"> </w:t>
-      </w:r>
-      <w:r>
-        <w:rPr>
-          <w:rFonts w:ascii="Inconsolata" w:eastAsia="Times New Roman" w:hAnsi="Inconsolata" w:cs="Courier New"/>
-          <w:color w:val="D5D5D5"/>
-          <w:lang w:eastAsia="en-IN"/>
-        </w:rPr>
-        <w:t>option</w:t>
-      </w:r>
-      <w:r>
-        <w:rPr>
-          <w:rFonts w:ascii="Inconsolata" w:eastAsia="Times New Roman" w:hAnsi="Inconsolata" w:cs="Courier New"/>
-          <w:color w:val="D5D5D5"/>
-          <w:lang w:eastAsia="en-IN"/>
-        </w:rPr>
-        <w:t xml:space="preserve"> </w:t>
-      </w:r>
-      <w:r>
-        <w:rPr>
-          <w:rFonts w:ascii="Inconsolata" w:eastAsia="Times New Roman" w:hAnsi="Inconsolata" w:cs="Courier New"/>
-          <w:color w:val="D5D5D5"/>
-          <w:lang w:eastAsia="en-IN"/>
-        </w:rPr>
-        <w:t>is</w:t>
-      </w:r>
-      <w:r>
-        <w:rPr>
-          <w:rFonts w:ascii="Inconsolata" w:eastAsia="Times New Roman" w:hAnsi="Inconsolata" w:cs="Courier New"/>
-          <w:color w:val="D5D5D5"/>
-          <w:lang w:eastAsia="en-IN"/>
-        </w:rPr>
-        <w:t xml:space="preserve"> 1</w:t>
+        <w:t xml:space="preserve">Step 3: </w:t>
+      </w:r>
+      <w:r>
+        <w:rPr>
+          <w:rFonts w:ascii="Inconsolata" w:eastAsia="Times New Roman" w:hAnsi="Inconsolata" w:cs="Courier New"/>
+          <w:color w:val="D5D5D5"/>
+          <w:lang w:eastAsia="en-IN"/>
+        </w:rPr>
+        <w:tab/>
+        <w:t xml:space="preserve">Create CRUD for </w:t>
+      </w:r>
+      <w:r>
+        <w:rPr>
+          <w:rFonts w:ascii="Inconsolata" w:eastAsia="Times New Roman" w:hAnsi="Inconsolata" w:cs="Courier New"/>
+          <w:color w:val="D5D5D5"/>
+          <w:lang w:eastAsia="en-IN"/>
+        </w:rPr>
+        <w:t>Airlines</w:t>
       </w:r>
     </w:p>
     <w:p>
@@ -861,7 +916,47 @@
           <w:lang w:eastAsia="en-IN"/>
         </w:rPr>
         <w:tab/>
-        <w:t xml:space="preserve">    Step 1: accept file path</w:t>
+      </w:r>
+      <w:r>
+        <w:rPr>
+          <w:rFonts w:ascii="Inconsolata" w:eastAsia="Times New Roman" w:hAnsi="Inconsolata" w:cs="Courier New"/>
+          <w:color w:val="D5D5D5"/>
+          <w:lang w:eastAsia="en-IN"/>
+        </w:rPr>
+        <w:t xml:space="preserve">Step </w:t>
+      </w:r>
+      <w:r>
+        <w:rPr>
+          <w:rFonts w:ascii="Inconsolata" w:eastAsia="Times New Roman" w:hAnsi="Inconsolata" w:cs="Courier New"/>
+          <w:color w:val="D5D5D5"/>
+          <w:lang w:eastAsia="en-IN"/>
+        </w:rPr>
+        <w:t>1</w:t>
+      </w:r>
+      <w:r>
+        <w:rPr>
+          <w:rFonts w:ascii="Inconsolata" w:eastAsia="Times New Roman" w:hAnsi="Inconsolata" w:cs="Courier New"/>
+          <w:color w:val="D5D5D5"/>
+          <w:lang w:eastAsia="en-IN"/>
+        </w:rPr>
+        <w:t xml:space="preserve">: </w:t>
+      </w:r>
+      <w:r>
+        <w:rPr>
+          <w:rFonts w:ascii="Inconsolata" w:eastAsia="Times New Roman" w:hAnsi="Inconsolata" w:cs="Courier New"/>
+          <w:color w:val="D5D5D5"/>
+          <w:lang w:eastAsia="en-IN"/>
+        </w:rPr>
+        <w:tab/>
+        <w:t xml:space="preserve">Create DTO for </w:t>
+      </w:r>
+      <w:r>
+        <w:rPr>
+          <w:rFonts w:ascii="Inconsolata" w:eastAsia="Times New Roman" w:hAnsi="Inconsolata" w:cs="Courier New"/>
+          <w:color w:val="D5D5D5"/>
+          <w:lang w:eastAsia="en-IN"/>
+        </w:rPr>
+        <w:t>Airline</w:t>
       </w:r>
     </w:p>
     <w:p>
@@ -905,79 +1000,39 @@
           <w:lang w:eastAsia="en-IN"/>
         </w:rPr>
         <w:tab/>
-        <w:t xml:space="preserve">    Step 2: </w:t>
-      </w:r>
-      <w:r>
-        <w:rPr>
-          <w:rFonts w:ascii="Inconsolata" w:eastAsia="Times New Roman" w:hAnsi="Inconsolata" w:cs="Courier New"/>
-          <w:color w:val="D5D5D5"/>
-          <w:lang w:eastAsia="en-IN"/>
-        </w:rPr>
-        <w:t>if</w:t>
-      </w:r>
-      <w:r>
-        <w:rPr>
-          <w:rFonts w:ascii="Inconsolata" w:eastAsia="Times New Roman" w:hAnsi="Inconsolata" w:cs="Courier New"/>
-          <w:color w:val="D5D5D5"/>
-          <w:lang w:eastAsia="en-IN"/>
-        </w:rPr>
-        <w:t xml:space="preserve"> </w:t>
-      </w:r>
-      <w:r>
-        <w:rPr>
-          <w:rFonts w:ascii="Inconsolata" w:eastAsia="Times New Roman" w:hAnsi="Inconsolata" w:cs="Courier New"/>
-          <w:color w:val="D5D5D5"/>
-          <w:lang w:eastAsia="en-IN"/>
-        </w:rPr>
-        <w:t>folder</w:t>
-      </w:r>
-      <w:r>
-        <w:rPr>
-          <w:rFonts w:ascii="Inconsolata" w:eastAsia="Times New Roman" w:hAnsi="Inconsolata" w:cs="Courier New"/>
-          <w:color w:val="D5D5D5"/>
-          <w:lang w:eastAsia="en-IN"/>
-        </w:rPr>
-        <w:t xml:space="preserve"> </w:t>
-      </w:r>
-      <w:r>
-        <w:rPr>
-          <w:rFonts w:ascii="Inconsolata" w:eastAsia="Times New Roman" w:hAnsi="Inconsolata" w:cs="Courier New"/>
-          <w:color w:val="D5D5D5"/>
-          <w:lang w:eastAsia="en-IN"/>
-        </w:rPr>
-        <w:t>name</w:t>
-      </w:r>
-      <w:r>
-        <w:rPr>
-          <w:rFonts w:ascii="Inconsolata" w:eastAsia="Times New Roman" w:hAnsi="Inconsolata" w:cs="Courier New"/>
-          <w:color w:val="D5D5D5"/>
-          <w:lang w:eastAsia="en-IN"/>
-        </w:rPr>
-        <w:t xml:space="preserve"> doesn</w:t>
-      </w:r>
-      <w:r>
-        <w:rPr>
-          <w:rFonts w:ascii="Inconsolata" w:eastAsia="Times New Roman" w:hAnsi="Inconsolata" w:cs="Courier New"/>
-          <w:color w:val="D5D5D5"/>
-          <w:lang w:eastAsia="en-IN"/>
-        </w:rPr>
-        <w:t>’</w:t>
-      </w:r>
-      <w:r>
-        <w:rPr>
-          <w:rFonts w:ascii="Inconsolata" w:eastAsia="Times New Roman" w:hAnsi="Inconsolata" w:cs="Courier New"/>
-          <w:color w:val="D5D5D5"/>
-          <w:lang w:eastAsia="en-IN"/>
-        </w:rPr>
-        <w:t xml:space="preserve">t </w:t>
-      </w:r>
-      <w:r>
-        <w:rPr>
-          <w:rFonts w:ascii="Inconsolata" w:eastAsia="Times New Roman" w:hAnsi="Inconsolata" w:cs="Courier New"/>
-          <w:color w:val="D5D5D5"/>
-          <w:lang w:eastAsia="en-IN"/>
-        </w:rPr>
-        <w:t>exist</w:t>
+      </w:r>
+      <w:r>
+        <w:rPr>
+          <w:rFonts w:ascii="Inconsolata" w:eastAsia="Times New Roman" w:hAnsi="Inconsolata" w:cs="Courier New"/>
+          <w:color w:val="D5D5D5"/>
+          <w:lang w:eastAsia="en-IN"/>
+        </w:rPr>
+        <w:t xml:space="preserve">Step </w:t>
+      </w:r>
+      <w:r>
+        <w:rPr>
+          <w:rFonts w:ascii="Inconsolata" w:eastAsia="Times New Roman" w:hAnsi="Inconsolata" w:cs="Courier New"/>
+          <w:color w:val="D5D5D5"/>
+          <w:lang w:eastAsia="en-IN"/>
+        </w:rPr>
+        <w:t>2</w:t>
+      </w:r>
+      <w:r>
+        <w:rPr>
+          <w:rFonts w:ascii="Inconsolata" w:eastAsia="Times New Roman" w:hAnsi="Inconsolata" w:cs="Courier New"/>
+          <w:color w:val="D5D5D5"/>
+          <w:lang w:eastAsia="en-IN"/>
+        </w:rPr>
+        <w:t xml:space="preserve">: </w:t>
+      </w:r>
+      <w:r>
+        <w:rPr>
+          <w:rFonts w:ascii="Inconsolata" w:eastAsia="Times New Roman" w:hAnsi="Inconsolata" w:cs="Courier New"/>
+          <w:color w:val="D5D5D5"/>
+          <w:lang w:eastAsia="en-IN"/>
+        </w:rPr>
+        <w:tab/>
+        <w:t>Create DAO for Airline</w:t>
       </w:r>
     </w:p>
     <w:p>
@@ -1021,7 +1076,54 @@
           <w:lang w:eastAsia="en-IN"/>
         </w:rPr>
         <w:tab/>
-        <w:t xml:space="preserve">               create folder</w:t>
+      </w:r>
+      <w:r>
+        <w:rPr>
+          <w:rFonts w:ascii="Inconsolata" w:eastAsia="Times New Roman" w:hAnsi="Inconsolata" w:cs="Courier New"/>
+          <w:color w:val="D5D5D5"/>
+          <w:lang w:eastAsia="en-IN"/>
+        </w:rPr>
+        <w:tab/>
+      </w:r>
+      <w:r>
+        <w:rPr>
+          <w:rFonts w:ascii="Inconsolata" w:eastAsia="Times New Roman" w:hAnsi="Inconsolata" w:cs="Courier New"/>
+          <w:color w:val="D5D5D5"/>
+          <w:lang w:eastAsia="en-IN"/>
+        </w:rPr>
+        <w:t xml:space="preserve">Step </w:t>
+      </w:r>
+      <w:r>
+        <w:rPr>
+          <w:rFonts w:ascii="Inconsolata" w:eastAsia="Times New Roman" w:hAnsi="Inconsolata" w:cs="Courier New"/>
+          <w:color w:val="D5D5D5"/>
+          <w:lang w:eastAsia="en-IN"/>
+        </w:rPr>
+        <w:t>1</w:t>
+      </w:r>
+      <w:r>
+        <w:rPr>
+          <w:rFonts w:ascii="Inconsolata" w:eastAsia="Times New Roman" w:hAnsi="Inconsolata" w:cs="Courier New"/>
+          <w:color w:val="D5D5D5"/>
+          <w:lang w:eastAsia="en-IN"/>
+        </w:rPr>
+        <w:t xml:space="preserve">: </w:t>
+      </w:r>
+      <w:r>
+        <w:rPr>
+          <w:rFonts w:ascii="Inconsolata" w:eastAsia="Times New Roman" w:hAnsi="Inconsolata" w:cs="Courier New"/>
+          <w:color w:val="D5D5D5"/>
+          <w:lang w:eastAsia="en-IN"/>
+        </w:rPr>
+        <w:tab/>
+      </w:r>
+      <w:r>
+        <w:rPr>
+          <w:rFonts w:ascii="Inconsolata" w:eastAsia="Times New Roman" w:hAnsi="Inconsolata" w:cs="Courier New"/>
+          <w:color w:val="D5D5D5"/>
+          <w:lang w:eastAsia="en-IN"/>
+        </w:rPr>
+        <w:t>Add Airline</w:t>
       </w:r>
     </w:p>
     <w:p>
@@ -1064,7 +1166,63 @@
           <w:color w:val="D5D5D5"/>
           <w:lang w:eastAsia="en-IN"/>
         </w:rPr>
-        <w:t xml:space="preserve">             Step 3: add file to folder.</w:t>
+        <w:tab/>
+      </w:r>
+      <w:r>
+        <w:rPr>
+          <w:rFonts w:ascii="Inconsolata" w:eastAsia="Times New Roman" w:hAnsi="Inconsolata" w:cs="Courier New"/>
+          <w:color w:val="D5D5D5"/>
+          <w:lang w:eastAsia="en-IN"/>
+        </w:rPr>
+        <w:tab/>
+      </w:r>
+      <w:r>
+        <w:rPr>
+          <w:rFonts w:ascii="Inconsolata" w:eastAsia="Times New Roman" w:hAnsi="Inconsolata" w:cs="Courier New"/>
+          <w:color w:val="D5D5D5"/>
+          <w:lang w:eastAsia="en-IN"/>
+        </w:rPr>
+        <w:t xml:space="preserve">Step </w:t>
+      </w:r>
+      <w:r>
+        <w:rPr>
+          <w:rFonts w:ascii="Inconsolata" w:eastAsia="Times New Roman" w:hAnsi="Inconsolata" w:cs="Courier New"/>
+          <w:color w:val="D5D5D5"/>
+          <w:lang w:eastAsia="en-IN"/>
+        </w:rPr>
+        <w:t>2</w:t>
+      </w:r>
+      <w:r>
+        <w:rPr>
+          <w:rFonts w:ascii="Inconsolata" w:eastAsia="Times New Roman" w:hAnsi="Inconsolata" w:cs="Courier New"/>
+          <w:color w:val="D5D5D5"/>
+          <w:lang w:eastAsia="en-IN"/>
+        </w:rPr>
+        <w:t xml:space="preserve">: </w:t>
+      </w:r>
+      <w:r>
+        <w:rPr>
+          <w:rFonts w:ascii="Inconsolata" w:eastAsia="Times New Roman" w:hAnsi="Inconsolata" w:cs="Courier New"/>
+          <w:color w:val="D5D5D5"/>
+          <w:lang w:eastAsia="en-IN"/>
+        </w:rPr>
+        <w:tab/>
+      </w:r>
+      <w:r>
+        <w:rPr>
+          <w:rFonts w:ascii="Inconsolata" w:eastAsia="Times New Roman" w:hAnsi="Inconsolata" w:cs="Courier New"/>
+          <w:color w:val="D5D5D5"/>
+          <w:lang w:eastAsia="en-IN"/>
+        </w:rPr>
+        <w:t xml:space="preserve">Update </w:t>
+      </w:r>
+      <w:r>
+        <w:rPr>
+          <w:rFonts w:ascii="Inconsolata" w:eastAsia="Times New Roman" w:hAnsi="Inconsolata" w:cs="Courier New"/>
+          <w:color w:val="D5D5D5"/>
+          <w:lang w:eastAsia="en-IN"/>
+        </w:rPr>
+        <w:t>Airline</w:t>
       </w:r>
     </w:p>
     <w:p>
@@ -1108,15 +1266,62 @@
           <w:lang w:eastAsia="en-IN"/>
         </w:rPr>
         <w:tab/>
-        <w:t xml:space="preserve">    Step 4: Go to step 3 in Main menu</w:t>
-      </w:r>
-      <w:r>
-        <w:rPr>
-          <w:rFonts w:ascii="Inconsolata" w:eastAsia="Times New Roman" w:hAnsi="Inconsolata" w:cs="Courier New"/>
-          <w:color w:val="D5D5D5"/>
-          <w:lang w:eastAsia="en-IN"/>
-        </w:rPr>
-        <w:t>.</w:t>
+      </w:r>
+      <w:r>
+        <w:rPr>
+          <w:rFonts w:ascii="Inconsolata" w:eastAsia="Times New Roman" w:hAnsi="Inconsolata" w:cs="Courier New"/>
+          <w:color w:val="D5D5D5"/>
+          <w:lang w:eastAsia="en-IN"/>
+        </w:rPr>
+        <w:tab/>
+      </w:r>
+      <w:r>
+        <w:rPr>
+          <w:rFonts w:ascii="Inconsolata" w:eastAsia="Times New Roman" w:hAnsi="Inconsolata" w:cs="Courier New"/>
+          <w:color w:val="D5D5D5"/>
+          <w:lang w:eastAsia="en-IN"/>
+        </w:rPr>
+        <w:t xml:space="preserve">Step </w:t>
+      </w:r>
+      <w:r>
+        <w:rPr>
+          <w:rFonts w:ascii="Inconsolata" w:eastAsia="Times New Roman" w:hAnsi="Inconsolata" w:cs="Courier New"/>
+          <w:color w:val="D5D5D5"/>
+          <w:lang w:eastAsia="en-IN"/>
+        </w:rPr>
+        <w:t>3</w:t>
+      </w:r>
+      <w:r>
+        <w:rPr>
+          <w:rFonts w:ascii="Inconsolata" w:eastAsia="Times New Roman" w:hAnsi="Inconsolata" w:cs="Courier New"/>
+          <w:color w:val="D5D5D5"/>
+          <w:lang w:eastAsia="en-IN"/>
+        </w:rPr>
+        <w:t xml:space="preserve">: </w:t>
+      </w:r>
+      <w:r>
+        <w:rPr>
+          <w:rFonts w:ascii="Inconsolata" w:eastAsia="Times New Roman" w:hAnsi="Inconsolata" w:cs="Courier New"/>
+          <w:color w:val="D5D5D5"/>
+          <w:lang w:eastAsia="en-IN"/>
+        </w:rPr>
+        <w:tab/>
+      </w:r>
+      <w:r>
+        <w:rPr>
+          <w:rFonts w:ascii="Inconsolata" w:eastAsia="Times New Roman" w:hAnsi="Inconsolata" w:cs="Courier New"/>
+          <w:color w:val="D5D5D5"/>
+          <w:lang w:eastAsia="en-IN"/>
+        </w:rPr>
+        <w:t>Delete</w:t>
+      </w:r>
+      <w:r>
+        <w:rPr>
+          <w:rFonts w:ascii="Inconsolata" w:eastAsia="Times New Roman" w:hAnsi="Inconsolata" w:cs="Courier New"/>
+          <w:color w:val="D5D5D5"/>
+          <w:lang w:eastAsia="en-IN"/>
+        </w:rPr>
+        <w:t xml:space="preserve"> Airline</w:t>
       </w:r>
     </w:p>
     <w:p>
@@ -1159,79 +1364,71 @@
           <w:color w:val="D5D5D5"/>
           <w:lang w:eastAsia="en-IN"/>
         </w:rPr>
-        <w:t xml:space="preserve">         </w:t>
-      </w:r>
-      <w:r>
-        <w:rPr>
-          <w:rFonts w:ascii="Inconsolata" w:eastAsia="Times New Roman" w:hAnsi="Inconsolata" w:cs="Courier New"/>
-          <w:color w:val="D5D5D5"/>
-          <w:lang w:eastAsia="en-IN"/>
-        </w:rPr>
-        <w:t>I</w:t>
-      </w:r>
-      <w:r>
-        <w:rPr>
-          <w:rFonts w:ascii="Inconsolata" w:eastAsia="Times New Roman" w:hAnsi="Inconsolata" w:cs="Courier New"/>
-          <w:color w:val="D5D5D5"/>
-          <w:lang w:eastAsia="en-IN"/>
-        </w:rPr>
-        <w:t>f</w:t>
-      </w:r>
-      <w:r>
-        <w:rPr>
-          <w:rFonts w:ascii="Inconsolata" w:eastAsia="Times New Roman" w:hAnsi="Inconsolata" w:cs="Courier New"/>
-          <w:color w:val="D5D5D5"/>
-          <w:lang w:eastAsia="en-IN"/>
-        </w:rPr>
-        <w:t xml:space="preserve"> </w:t>
-      </w:r>
-      <w:r>
-        <w:rPr>
-          <w:rFonts w:ascii="Inconsolata" w:eastAsia="Times New Roman" w:hAnsi="Inconsolata" w:cs="Courier New"/>
-          <w:color w:val="D5D5D5"/>
-          <w:lang w:eastAsia="en-IN"/>
-        </w:rPr>
-        <w:t>business</w:t>
-      </w:r>
-      <w:r>
-        <w:rPr>
-          <w:rFonts w:ascii="Inconsolata" w:eastAsia="Times New Roman" w:hAnsi="Inconsolata" w:cs="Courier New"/>
-          <w:color w:val="D5D5D5"/>
-          <w:lang w:eastAsia="en-IN"/>
-        </w:rPr>
-        <w:t xml:space="preserve"> </w:t>
-      </w:r>
-      <w:r>
-        <w:rPr>
-          <w:rFonts w:ascii="Inconsolata" w:eastAsia="Times New Roman" w:hAnsi="Inconsolata" w:cs="Courier New"/>
-          <w:color w:val="D5D5D5"/>
-          <w:lang w:eastAsia="en-IN"/>
-        </w:rPr>
-        <w:t>option</w:t>
-      </w:r>
-      <w:r>
-        <w:rPr>
-          <w:rFonts w:ascii="Inconsolata" w:eastAsia="Times New Roman" w:hAnsi="Inconsolata" w:cs="Courier New"/>
-          <w:color w:val="D5D5D5"/>
-          <w:lang w:eastAsia="en-IN"/>
-        </w:rPr>
-        <w:t xml:space="preserve"> </w:t>
-      </w:r>
-      <w:r>
-        <w:rPr>
-          <w:rFonts w:ascii="Inconsolata" w:eastAsia="Times New Roman" w:hAnsi="Inconsolata" w:cs="Courier New"/>
-          <w:color w:val="D5D5D5"/>
-          <w:lang w:eastAsia="en-IN"/>
-        </w:rPr>
-        <w:t>is</w:t>
-      </w:r>
-      <w:r>
-        <w:rPr>
-          <w:rFonts w:ascii="Inconsolata" w:eastAsia="Times New Roman" w:hAnsi="Inconsolata" w:cs="Courier New"/>
-          <w:color w:val="D5D5D5"/>
-          <w:lang w:eastAsia="en-IN"/>
-        </w:rPr>
-        <w:t xml:space="preserve"> 2</w:t>
+        <w:tab/>
+      </w:r>
+      <w:r>
+        <w:rPr>
+          <w:rFonts w:ascii="Inconsolata" w:eastAsia="Times New Roman" w:hAnsi="Inconsolata" w:cs="Courier New"/>
+          <w:color w:val="D5D5D5"/>
+          <w:lang w:eastAsia="en-IN"/>
+        </w:rPr>
+        <w:tab/>
+      </w:r>
+      <w:r>
+        <w:rPr>
+          <w:rFonts w:ascii="Inconsolata" w:eastAsia="Times New Roman" w:hAnsi="Inconsolata" w:cs="Courier New"/>
+          <w:color w:val="D5D5D5"/>
+          <w:lang w:eastAsia="en-IN"/>
+        </w:rPr>
+        <w:t xml:space="preserve">Step </w:t>
+      </w:r>
+      <w:r>
+        <w:rPr>
+          <w:rFonts w:ascii="Inconsolata" w:eastAsia="Times New Roman" w:hAnsi="Inconsolata" w:cs="Courier New"/>
+          <w:color w:val="D5D5D5"/>
+          <w:lang w:eastAsia="en-IN"/>
+        </w:rPr>
+        <w:t>4</w:t>
+      </w:r>
+      <w:r>
+        <w:rPr>
+          <w:rFonts w:ascii="Inconsolata" w:eastAsia="Times New Roman" w:hAnsi="Inconsolata" w:cs="Courier New"/>
+          <w:color w:val="D5D5D5"/>
+          <w:lang w:eastAsia="en-IN"/>
+        </w:rPr>
+        <w:t xml:space="preserve">: </w:t>
+      </w:r>
+      <w:r>
+        <w:rPr>
+          <w:rFonts w:ascii="Inconsolata" w:eastAsia="Times New Roman" w:hAnsi="Inconsolata" w:cs="Courier New"/>
+          <w:color w:val="D5D5D5"/>
+          <w:lang w:eastAsia="en-IN"/>
+        </w:rPr>
+        <w:tab/>
+      </w:r>
+      <w:r>
+        <w:rPr>
+          <w:rFonts w:ascii="Inconsolata" w:eastAsia="Times New Roman" w:hAnsi="Inconsolata" w:cs="Courier New"/>
+          <w:color w:val="D5D5D5"/>
+          <w:lang w:eastAsia="en-IN"/>
+        </w:rPr>
+        <w:t>Get All</w:t>
+      </w:r>
+      <w:r>
+        <w:rPr>
+          <w:rFonts w:ascii="Inconsolata" w:eastAsia="Times New Roman" w:hAnsi="Inconsolata" w:cs="Courier New"/>
+          <w:color w:val="D5D5D5"/>
+          <w:lang w:eastAsia="en-IN"/>
+        </w:rPr>
+        <w:t xml:space="preserve"> Airline</w:t>
+      </w:r>
+      <w:r>
+        <w:rPr>
+          <w:rFonts w:ascii="Inconsolata" w:eastAsia="Times New Roman" w:hAnsi="Inconsolata" w:cs="Courier New"/>
+          <w:color w:val="D5D5D5"/>
+          <w:lang w:eastAsia="en-IN"/>
+        </w:rPr>
+        <w:t>s</w:t>
       </w:r>
     </w:p>
     <w:p>
@@ -1275,31 +1472,39 @@
           <w:lang w:eastAsia="en-IN"/>
         </w:rPr>
         <w:tab/>
-        <w:t xml:space="preserve">     </w:t>
-      </w:r>
-      <w:r>
-        <w:rPr>
-          <w:rFonts w:ascii="Inconsolata" w:eastAsia="Times New Roman" w:hAnsi="Inconsolata" w:cs="Courier New"/>
-          <w:color w:val="D5D5D5"/>
-          <w:lang w:eastAsia="en-IN"/>
-        </w:rPr>
-        <w:t>Step 1: accept file</w:t>
-      </w:r>
-      <w:r>
-        <w:rPr>
-          <w:rFonts w:ascii="Inconsolata" w:eastAsia="Times New Roman" w:hAnsi="Inconsolata" w:cs="Courier New"/>
-          <w:color w:val="D5D5D5"/>
-          <w:lang w:eastAsia="en-IN"/>
-        </w:rPr>
-        <w:t xml:space="preserve"> </w:t>
-      </w:r>
-      <w:r>
-        <w:rPr>
-          <w:rFonts w:ascii="Inconsolata" w:eastAsia="Times New Roman" w:hAnsi="Inconsolata" w:cs="Courier New"/>
-          <w:color w:val="D5D5D5"/>
-          <w:lang w:eastAsia="en-IN"/>
-        </w:rPr>
-        <w:t>name</w:t>
+      </w:r>
+      <w:r>
+        <w:rPr>
+          <w:rFonts w:ascii="Inconsolata" w:eastAsia="Times New Roman" w:hAnsi="Inconsolata" w:cs="Courier New"/>
+          <w:color w:val="D5D5D5"/>
+          <w:lang w:eastAsia="en-IN"/>
+        </w:rPr>
+        <w:t xml:space="preserve">Step 3: </w:t>
+      </w:r>
+      <w:r>
+        <w:rPr>
+          <w:rFonts w:ascii="Inconsolata" w:eastAsia="Times New Roman" w:hAnsi="Inconsolata" w:cs="Courier New"/>
+          <w:color w:val="D5D5D5"/>
+          <w:lang w:eastAsia="en-IN"/>
+        </w:rPr>
+        <w:tab/>
+        <w:t xml:space="preserve">Create </w:t>
+      </w:r>
+      <w:r>
+        <w:rPr>
+          <w:rFonts w:ascii="Inconsolata" w:eastAsia="Times New Roman" w:hAnsi="Inconsolata" w:cs="Courier New"/>
+          <w:color w:val="D5D5D5"/>
+          <w:lang w:eastAsia="en-IN"/>
+        </w:rPr>
+        <w:t xml:space="preserve">add Airline </w:t>
+      </w:r>
+      <w:r>
+        <w:rPr>
+          <w:rFonts w:ascii="Inconsolata" w:eastAsia="Times New Roman" w:hAnsi="Inconsolata" w:cs="Courier New"/>
+          <w:color w:val="D5D5D5"/>
+          <w:lang w:eastAsia="en-IN"/>
+        </w:rPr>
+        <w:t>UI</w:t>
       </w:r>
     </w:p>
     <w:p>
@@ -1343,55 +1548,47 @@
           <w:lang w:eastAsia="en-IN"/>
         </w:rPr>
         <w:tab/>
-        <w:t xml:space="preserve">     Step 2: if</w:t>
-      </w:r>
-      <w:r>
-        <w:rPr>
-          <w:rFonts w:ascii="Inconsolata" w:eastAsia="Times New Roman" w:hAnsi="Inconsolata" w:cs="Courier New"/>
-          <w:color w:val="D5D5D5"/>
-          <w:lang w:eastAsia="en-IN"/>
-        </w:rPr>
-        <w:t xml:space="preserve"> </w:t>
-      </w:r>
-      <w:r>
-        <w:rPr>
-          <w:rFonts w:ascii="Inconsolata" w:eastAsia="Times New Roman" w:hAnsi="Inconsolata" w:cs="Courier New"/>
-          <w:color w:val="D5D5D5"/>
-          <w:lang w:eastAsia="en-IN"/>
-        </w:rPr>
-        <w:t>file</w:t>
-      </w:r>
-      <w:r>
-        <w:rPr>
-          <w:rFonts w:ascii="Inconsolata" w:eastAsia="Times New Roman" w:hAnsi="Inconsolata" w:cs="Courier New"/>
-          <w:color w:val="D5D5D5"/>
-          <w:lang w:eastAsia="en-IN"/>
-        </w:rPr>
-        <w:t xml:space="preserve"> </w:t>
-      </w:r>
-      <w:r>
-        <w:rPr>
-          <w:rFonts w:ascii="Inconsolata" w:eastAsia="Times New Roman" w:hAnsi="Inconsolata" w:cs="Courier New"/>
-          <w:color w:val="D5D5D5"/>
-          <w:lang w:eastAsia="en-IN"/>
-        </w:rPr>
-        <w:t>name</w:t>
-      </w:r>
-      <w:r>
-        <w:rPr>
-          <w:rFonts w:ascii="Inconsolata" w:eastAsia="Times New Roman" w:hAnsi="Inconsolata" w:cs="Courier New"/>
-          <w:color w:val="D5D5D5"/>
-          <w:lang w:eastAsia="en-IN"/>
-        </w:rPr>
-        <w:t xml:space="preserve"> </w:t>
-      </w:r>
-      <w:r>
-        <w:rPr>
-          <w:rFonts w:ascii="Inconsolata" w:eastAsia="Times New Roman" w:hAnsi="Inconsolata" w:cs="Courier New"/>
-          <w:color w:val="D5D5D5"/>
-          <w:lang w:eastAsia="en-IN"/>
-        </w:rPr>
-        <w:t>exists</w:t>
+      </w:r>
+      <w:r>
+        <w:rPr>
+          <w:rFonts w:ascii="Inconsolata" w:eastAsia="Times New Roman" w:hAnsi="Inconsolata" w:cs="Courier New"/>
+          <w:color w:val="D5D5D5"/>
+          <w:lang w:eastAsia="en-IN"/>
+        </w:rPr>
+        <w:t xml:space="preserve">Step </w:t>
+      </w:r>
+      <w:r>
+        <w:rPr>
+          <w:rFonts w:ascii="Inconsolata" w:eastAsia="Times New Roman" w:hAnsi="Inconsolata" w:cs="Courier New"/>
+          <w:color w:val="D5D5D5"/>
+          <w:lang w:eastAsia="en-IN"/>
+        </w:rPr>
+        <w:t>4</w:t>
+      </w:r>
+      <w:r>
+        <w:rPr>
+          <w:rFonts w:ascii="Inconsolata" w:eastAsia="Times New Roman" w:hAnsi="Inconsolata" w:cs="Courier New"/>
+          <w:color w:val="D5D5D5"/>
+          <w:lang w:eastAsia="en-IN"/>
+        </w:rPr>
+        <w:t xml:space="preserve">: </w:t>
+      </w:r>
+      <w:r>
+        <w:rPr>
+          <w:rFonts w:ascii="Inconsolata" w:eastAsia="Times New Roman" w:hAnsi="Inconsolata" w:cs="Courier New"/>
+          <w:color w:val="D5D5D5"/>
+          <w:lang w:eastAsia="en-IN"/>
+        </w:rPr>
+        <w:tab/>
+        <w:t xml:space="preserve">Create Controller to </w:t>
+      </w:r>
+      <w:r>
+        <w:rPr>
+          <w:rFonts w:ascii="Inconsolata" w:eastAsia="Times New Roman" w:hAnsi="Inconsolata" w:cs="Courier New"/>
+          <w:color w:val="D5D5D5"/>
+          <w:lang w:eastAsia="en-IN"/>
+        </w:rPr>
+        <w:t>add Airline</w:t>
       </w:r>
     </w:p>
     <w:p>
@@ -1442,8 +1639,48 @@
           <w:color w:val="D5D5D5"/>
           <w:lang w:eastAsia="en-IN"/>
         </w:rPr>
-        <w:tab/>
-        <w:t xml:space="preserve">       Remove file.</w:t>
+        <w:t xml:space="preserve">Step </w:t>
+      </w:r>
+      <w:r>
+        <w:rPr>
+          <w:rFonts w:ascii="Inconsolata" w:eastAsia="Times New Roman" w:hAnsi="Inconsolata" w:cs="Courier New"/>
+          <w:color w:val="D5D5D5"/>
+          <w:lang w:eastAsia="en-IN"/>
+        </w:rPr>
+        <w:t>5</w:t>
+      </w:r>
+      <w:r>
+        <w:rPr>
+          <w:rFonts w:ascii="Inconsolata" w:eastAsia="Times New Roman" w:hAnsi="Inconsolata" w:cs="Courier New"/>
+          <w:color w:val="D5D5D5"/>
+          <w:lang w:eastAsia="en-IN"/>
+        </w:rPr>
+        <w:t xml:space="preserve">: </w:t>
+      </w:r>
+      <w:r>
+        <w:rPr>
+          <w:rFonts w:ascii="Inconsolata" w:eastAsia="Times New Roman" w:hAnsi="Inconsolata" w:cs="Courier New"/>
+          <w:color w:val="D5D5D5"/>
+          <w:lang w:eastAsia="en-IN"/>
+        </w:rPr>
+        <w:tab/>
+        <w:t>Create Update Airline</w:t>
+      </w:r>
+      <w:r>
+        <w:rPr>
+          <w:rFonts w:ascii="Inconsolata" w:eastAsia="Times New Roman" w:hAnsi="Inconsolata" w:cs="Courier New"/>
+          <w:color w:val="D5D5D5"/>
+          <w:lang w:eastAsia="en-IN"/>
+        </w:rPr>
+        <w:t xml:space="preserve"> </w:t>
+      </w:r>
+      <w:r>
+        <w:rPr>
+          <w:rFonts w:ascii="Inconsolata" w:eastAsia="Times New Roman" w:hAnsi="Inconsolata" w:cs="Courier New"/>
+          <w:color w:val="D5D5D5"/>
+          <w:lang w:eastAsia="en-IN"/>
+        </w:rPr>
+        <w:t>UI</w:t>
       </w:r>
     </w:p>
     <w:p>
@@ -1494,16 +1731,32 @@
           <w:color w:val="D5D5D5"/>
           <w:lang w:eastAsia="en-IN"/>
         </w:rPr>
-        <w:tab/>
-        <w:t xml:space="preserve">     </w:t>
-      </w:r>
-      <w:r>
-        <w:rPr>
-          <w:rFonts w:ascii="Inconsolata" w:eastAsia="Times New Roman" w:hAnsi="Inconsolata" w:cs="Courier New"/>
-          <w:color w:val="D5D5D5"/>
-          <w:lang w:eastAsia="en-IN"/>
-        </w:rPr>
-        <w:t>then</w:t>
+        <w:t xml:space="preserve">Step </w:t>
+      </w:r>
+      <w:r>
+        <w:rPr>
+          <w:rFonts w:ascii="Inconsolata" w:eastAsia="Times New Roman" w:hAnsi="Inconsolata" w:cs="Courier New"/>
+          <w:color w:val="D5D5D5"/>
+          <w:lang w:eastAsia="en-IN"/>
+        </w:rPr>
+        <w:t>6</w:t>
+      </w:r>
+      <w:r>
+        <w:rPr>
+          <w:rFonts w:ascii="Inconsolata" w:eastAsia="Times New Roman" w:hAnsi="Inconsolata" w:cs="Courier New"/>
+          <w:color w:val="D5D5D5"/>
+          <w:lang w:eastAsia="en-IN"/>
+        </w:rPr>
+        <w:t xml:space="preserve">: </w:t>
+      </w:r>
+      <w:r>
+        <w:rPr>
+          <w:rFonts w:ascii="Inconsolata" w:eastAsia="Times New Roman" w:hAnsi="Inconsolata" w:cs="Courier New"/>
+          <w:color w:val="D5D5D5"/>
+          <w:lang w:eastAsia="en-IN"/>
+        </w:rPr>
+        <w:tab/>
+        <w:t>Create Controller to Update Airline</w:t>
       </w:r>
     </w:p>
     <w:p>
@@ -1554,24 +1807,48 @@
           <w:color w:val="D5D5D5"/>
           <w:lang w:eastAsia="en-IN"/>
         </w:rPr>
-        <w:tab/>
-        <w:t xml:space="preserve">       </w:t>
-      </w:r>
-      <w:r>
-        <w:rPr>
-          <w:rFonts w:ascii="Inconsolata" w:eastAsia="Times New Roman" w:hAnsi="Inconsolata" w:cs="Courier New"/>
-          <w:color w:val="D5D5D5"/>
-          <w:lang w:eastAsia="en-IN"/>
-        </w:rPr>
-        <w:t>Display file doesn’t exist</w:t>
-      </w:r>
-      <w:r>
-        <w:rPr>
-          <w:rFonts w:ascii="Inconsolata" w:eastAsia="Times New Roman" w:hAnsi="Inconsolata" w:cs="Courier New"/>
-          <w:color w:val="D5D5D5"/>
-          <w:lang w:eastAsia="en-IN"/>
-        </w:rPr>
-        <w:t>.</w:t>
+        <w:t xml:space="preserve">Step </w:t>
+      </w:r>
+      <w:r>
+        <w:rPr>
+          <w:rFonts w:ascii="Inconsolata" w:eastAsia="Times New Roman" w:hAnsi="Inconsolata" w:cs="Courier New"/>
+          <w:color w:val="D5D5D5"/>
+          <w:lang w:eastAsia="en-IN"/>
+        </w:rPr>
+        <w:t>5</w:t>
+      </w:r>
+      <w:r>
+        <w:rPr>
+          <w:rFonts w:ascii="Inconsolata" w:eastAsia="Times New Roman" w:hAnsi="Inconsolata" w:cs="Courier New"/>
+          <w:color w:val="D5D5D5"/>
+          <w:lang w:eastAsia="en-IN"/>
+        </w:rPr>
+        <w:t xml:space="preserve">: </w:t>
+      </w:r>
+      <w:r>
+        <w:rPr>
+          <w:rFonts w:ascii="Inconsolata" w:eastAsia="Times New Roman" w:hAnsi="Inconsolata" w:cs="Courier New"/>
+          <w:color w:val="D5D5D5"/>
+          <w:lang w:eastAsia="en-IN"/>
+        </w:rPr>
+        <w:tab/>
+        <w:t xml:space="preserve">Create </w:t>
+      </w:r>
+      <w:r>
+        <w:rPr>
+          <w:rFonts w:ascii="Inconsolata" w:eastAsia="Times New Roman" w:hAnsi="Inconsolata" w:cs="Courier New"/>
+          <w:color w:val="D5D5D5"/>
+          <w:lang w:eastAsia="en-IN"/>
+        </w:rPr>
+        <w:t>Delete</w:t>
+      </w:r>
+      <w:r>
+        <w:rPr>
+          <w:rFonts w:ascii="Inconsolata" w:eastAsia="Times New Roman" w:hAnsi="Inconsolata" w:cs="Courier New"/>
+          <w:color w:val="D5D5D5"/>
+          <w:lang w:eastAsia="en-IN"/>
+        </w:rPr>
+        <w:t xml:space="preserve"> Airline UI</w:t>
       </w:r>
     </w:p>
     <w:p>
@@ -1615,7 +1892,6 @@
           <w:lang w:eastAsia="en-IN"/>
         </w:rPr>
         <w:tab/>
-        <w:t xml:space="preserve">     </w:t>
       </w:r>
       <w:r>
         <w:rPr>
@@ -1631,15 +1907,24 @@
           <w:color w:val="D5D5D5"/>
           <w:lang w:eastAsia="en-IN"/>
         </w:rPr>
-        <w:t>3</w:t>
-      </w:r>
-      <w:r>
-        <w:rPr>
-          <w:rFonts w:ascii="Inconsolata" w:eastAsia="Times New Roman" w:hAnsi="Inconsolata" w:cs="Courier New"/>
-          <w:color w:val="D5D5D5"/>
-          <w:lang w:eastAsia="en-IN"/>
-        </w:rPr>
-        <w:t>: Go to step 3 in Main menu</w:t>
+        <w:t>6</w:t>
+      </w:r>
+      <w:r>
+        <w:rPr>
+          <w:rFonts w:ascii="Inconsolata" w:eastAsia="Times New Roman" w:hAnsi="Inconsolata" w:cs="Courier New"/>
+          <w:color w:val="D5D5D5"/>
+          <w:lang w:eastAsia="en-IN"/>
+        </w:rPr>
+        <w:t xml:space="preserve">: </w:t>
+      </w:r>
+      <w:r>
+        <w:rPr>
+          <w:rFonts w:ascii="Inconsolata" w:eastAsia="Times New Roman" w:hAnsi="Inconsolata" w:cs="Courier New"/>
+          <w:color w:val="D5D5D5"/>
+          <w:lang w:eastAsia="en-IN"/>
+        </w:rPr>
+        <w:tab/>
+        <w:t>Create Controller to Delete Airline</w:t>
       </w:r>
     </w:p>
     <w:p>
@@ -1682,7 +1967,56 @@
           <w:color w:val="D5D5D5"/>
           <w:lang w:eastAsia="en-IN"/>
         </w:rPr>
-        <w:t xml:space="preserve">          Else</w:t>
+        <w:tab/>
+      </w:r>
+      <w:r>
+        <w:rPr>
+          <w:rFonts w:ascii="Inconsolata" w:eastAsia="Times New Roman" w:hAnsi="Inconsolata" w:cs="Courier New"/>
+          <w:color w:val="D5D5D5"/>
+          <w:lang w:eastAsia="en-IN"/>
+        </w:rPr>
+        <w:t xml:space="preserve">Step </w:t>
+      </w:r>
+      <w:r>
+        <w:rPr>
+          <w:rFonts w:ascii="Inconsolata" w:eastAsia="Times New Roman" w:hAnsi="Inconsolata" w:cs="Courier New"/>
+          <w:color w:val="D5D5D5"/>
+          <w:lang w:eastAsia="en-IN"/>
+        </w:rPr>
+        <w:t>5</w:t>
+      </w:r>
+      <w:r>
+        <w:rPr>
+          <w:rFonts w:ascii="Inconsolata" w:eastAsia="Times New Roman" w:hAnsi="Inconsolata" w:cs="Courier New"/>
+          <w:color w:val="D5D5D5"/>
+          <w:lang w:eastAsia="en-IN"/>
+        </w:rPr>
+        <w:t xml:space="preserve">: </w:t>
+      </w:r>
+      <w:r>
+        <w:rPr>
+          <w:rFonts w:ascii="Inconsolata" w:eastAsia="Times New Roman" w:hAnsi="Inconsolata" w:cs="Courier New"/>
+          <w:color w:val="D5D5D5"/>
+          <w:lang w:eastAsia="en-IN"/>
+        </w:rPr>
+        <w:tab/>
+        <w:t xml:space="preserve">Create </w:t>
+      </w:r>
+      <w:r>
+        <w:rPr>
+          <w:rFonts w:ascii="Inconsolata" w:eastAsia="Times New Roman" w:hAnsi="Inconsolata" w:cs="Courier New"/>
+          <w:color w:val="D5D5D5"/>
+          <w:lang w:eastAsia="en-IN"/>
+        </w:rPr>
+        <w:t>Airlines</w:t>
+      </w:r>
+      <w:r>
+        <w:rPr>
+          <w:rFonts w:ascii="Inconsolata" w:eastAsia="Times New Roman" w:hAnsi="Inconsolata" w:cs="Courier New"/>
+          <w:color w:val="D5D5D5"/>
+          <w:lang w:eastAsia="en-IN"/>
+        </w:rPr>
+        <w:t xml:space="preserve"> UI</w:t>
       </w:r>
     </w:p>
     <w:p>
@@ -1725,31 +2059,64 @@
           <w:color w:val="D5D5D5"/>
           <w:lang w:eastAsia="en-IN"/>
         </w:rPr>
-        <w:t xml:space="preserve">             </w:t>
-      </w:r>
-      <w:r>
-        <w:rPr>
-          <w:rFonts w:ascii="Inconsolata" w:eastAsia="Times New Roman" w:hAnsi="Inconsolata" w:cs="Courier New"/>
-          <w:color w:val="D5D5D5"/>
-          <w:lang w:eastAsia="en-IN"/>
-        </w:rPr>
-        <w:t>Step 1: accept file</w:t>
-      </w:r>
-      <w:r>
-        <w:rPr>
-          <w:rFonts w:ascii="Inconsolata" w:eastAsia="Times New Roman" w:hAnsi="Inconsolata" w:cs="Courier New"/>
-          <w:color w:val="D5D5D5"/>
-          <w:lang w:eastAsia="en-IN"/>
-        </w:rPr>
-        <w:t xml:space="preserve"> </w:t>
-      </w:r>
-      <w:r>
-        <w:rPr>
-          <w:rFonts w:ascii="Inconsolata" w:eastAsia="Times New Roman" w:hAnsi="Inconsolata" w:cs="Courier New"/>
-          <w:color w:val="D5D5D5"/>
-          <w:lang w:eastAsia="en-IN"/>
-        </w:rPr>
-        <w:t>name</w:t>
+        <w:tab/>
+      </w:r>
+      <w:r>
+        <w:rPr>
+          <w:rFonts w:ascii="Inconsolata" w:eastAsia="Times New Roman" w:hAnsi="Inconsolata" w:cs="Courier New"/>
+          <w:color w:val="D5D5D5"/>
+          <w:lang w:eastAsia="en-IN"/>
+        </w:rPr>
+        <w:t xml:space="preserve">Step </w:t>
+      </w:r>
+      <w:r>
+        <w:rPr>
+          <w:rFonts w:ascii="Inconsolata" w:eastAsia="Times New Roman" w:hAnsi="Inconsolata" w:cs="Courier New"/>
+          <w:color w:val="D5D5D5"/>
+          <w:lang w:eastAsia="en-IN"/>
+        </w:rPr>
+        <w:t>6</w:t>
+      </w:r>
+      <w:r>
+        <w:rPr>
+          <w:rFonts w:ascii="Inconsolata" w:eastAsia="Times New Roman" w:hAnsi="Inconsolata" w:cs="Courier New"/>
+          <w:color w:val="D5D5D5"/>
+          <w:lang w:eastAsia="en-IN"/>
+        </w:rPr>
+        <w:t xml:space="preserve">: </w:t>
+      </w:r>
+      <w:r>
+        <w:rPr>
+          <w:rFonts w:ascii="Inconsolata" w:eastAsia="Times New Roman" w:hAnsi="Inconsolata" w:cs="Courier New"/>
+          <w:color w:val="D5D5D5"/>
+          <w:lang w:eastAsia="en-IN"/>
+        </w:rPr>
+        <w:tab/>
+        <w:t xml:space="preserve">Create Controller to </w:t>
+      </w:r>
+      <w:r>
+        <w:rPr>
+          <w:rFonts w:ascii="Inconsolata" w:eastAsia="Times New Roman" w:hAnsi="Inconsolata" w:cs="Courier New"/>
+          <w:color w:val="D5D5D5"/>
+          <w:lang w:eastAsia="en-IN"/>
+        </w:rPr>
+        <w:t>Get All</w:t>
+      </w:r>
+      <w:r>
+        <w:rPr>
+          <w:rFonts w:ascii="Inconsolata" w:eastAsia="Times New Roman" w:hAnsi="Inconsolata" w:cs="Courier New"/>
+          <w:color w:val="D5D5D5"/>
+          <w:lang w:eastAsia="en-IN"/>
+        </w:rPr>
+        <w:t xml:space="preserve"> Airline</w:t>
+      </w:r>
+      <w:r>
+        <w:rPr>
+          <w:rFonts w:ascii="Inconsolata" w:eastAsia="Times New Roman" w:hAnsi="Inconsolata" w:cs="Courier New"/>
+          <w:color w:val="D5D5D5"/>
+          <w:lang w:eastAsia="en-IN"/>
+        </w:rPr>
+        <w:t>s</w:t>
       </w:r>
     </w:p>
     <w:p>
@@ -1792,56 +2159,40 @@
           <w:color w:val="D5D5D5"/>
           <w:lang w:eastAsia="en-IN"/>
         </w:rPr>
-        <w:tab/>
-        <w:t xml:space="preserve">     Step 2: if</w:t>
-      </w:r>
-      <w:r>
-        <w:rPr>
-          <w:rFonts w:ascii="Inconsolata" w:eastAsia="Times New Roman" w:hAnsi="Inconsolata" w:cs="Courier New"/>
-          <w:color w:val="D5D5D5"/>
-          <w:lang w:eastAsia="en-IN"/>
-        </w:rPr>
-        <w:t xml:space="preserve"> </w:t>
-      </w:r>
-      <w:r>
-        <w:rPr>
-          <w:rFonts w:ascii="Inconsolata" w:eastAsia="Times New Roman" w:hAnsi="Inconsolata" w:cs="Courier New"/>
-          <w:color w:val="D5D5D5"/>
-          <w:lang w:eastAsia="en-IN"/>
-        </w:rPr>
-        <w:t>file</w:t>
-      </w:r>
-      <w:r>
-        <w:rPr>
-          <w:rFonts w:ascii="Inconsolata" w:eastAsia="Times New Roman" w:hAnsi="Inconsolata" w:cs="Courier New"/>
-          <w:color w:val="D5D5D5"/>
-          <w:lang w:eastAsia="en-IN"/>
-        </w:rPr>
-        <w:t xml:space="preserve"> </w:t>
-      </w:r>
-      <w:r>
-        <w:rPr>
-          <w:rFonts w:ascii="Inconsolata" w:eastAsia="Times New Roman" w:hAnsi="Inconsolata" w:cs="Courier New"/>
-          <w:color w:val="D5D5D5"/>
-          <w:lang w:eastAsia="en-IN"/>
-        </w:rPr>
-        <w:t>name</w:t>
-      </w:r>
-      <w:r>
-        <w:rPr>
-          <w:rFonts w:ascii="Inconsolata" w:eastAsia="Times New Roman" w:hAnsi="Inconsolata" w:cs="Courier New"/>
-          <w:color w:val="D5D5D5"/>
-          <w:lang w:eastAsia="en-IN"/>
-        </w:rPr>
-        <w:t xml:space="preserve"> </w:t>
-      </w:r>
-      <w:r>
-        <w:rPr>
-          <w:rFonts w:ascii="Inconsolata" w:eastAsia="Times New Roman" w:hAnsi="Inconsolata" w:cs="Courier New"/>
-          <w:color w:val="D5D5D5"/>
-          <w:lang w:eastAsia="en-IN"/>
-        </w:rPr>
-        <w:t>exists</w:t>
+        <w:t xml:space="preserve">Step </w:t>
+      </w:r>
+      <w:r>
+        <w:rPr>
+          <w:rFonts w:ascii="Inconsolata" w:eastAsia="Times New Roman" w:hAnsi="Inconsolata" w:cs="Courier New"/>
+          <w:color w:val="D5D5D5"/>
+          <w:lang w:eastAsia="en-IN"/>
+        </w:rPr>
+        <w:t>4</w:t>
+      </w:r>
+      <w:r>
+        <w:rPr>
+          <w:rFonts w:ascii="Inconsolata" w:eastAsia="Times New Roman" w:hAnsi="Inconsolata" w:cs="Courier New"/>
+          <w:color w:val="D5D5D5"/>
+          <w:lang w:eastAsia="en-IN"/>
+        </w:rPr>
+        <w:t xml:space="preserve">: </w:t>
+      </w:r>
+      <w:r>
+        <w:rPr>
+          <w:rFonts w:ascii="Inconsolata" w:eastAsia="Times New Roman" w:hAnsi="Inconsolata" w:cs="Courier New"/>
+          <w:color w:val="D5D5D5"/>
+          <w:lang w:eastAsia="en-IN"/>
+        </w:rPr>
+        <w:tab/>
+        <w:t xml:space="preserve">Create CRUD for </w:t>
+      </w:r>
+      <w:r>
+        <w:rPr>
+          <w:rFonts w:ascii="Inconsolata" w:eastAsia="Times New Roman" w:hAnsi="Inconsolata" w:cs="Courier New"/>
+          <w:color w:val="D5D5D5"/>
+          <w:lang w:eastAsia="en-IN"/>
+        </w:rPr>
+        <w:t>Sources</w:t>
       </w:r>
     </w:p>
     <w:p>
@@ -1892,24 +2243,40 @@
           <w:color w:val="D5D5D5"/>
           <w:lang w:eastAsia="en-IN"/>
         </w:rPr>
-        <w:tab/>
-        <w:t xml:space="preserve">       </w:t>
-      </w:r>
-      <w:r>
-        <w:rPr>
-          <w:rFonts w:ascii="Inconsolata" w:eastAsia="Times New Roman" w:hAnsi="Inconsolata" w:cs="Courier New"/>
-          <w:color w:val="D5D5D5"/>
-          <w:lang w:eastAsia="en-IN"/>
-        </w:rPr>
-        <w:t>Display file is existing</w:t>
-      </w:r>
-      <w:r>
-        <w:rPr>
-          <w:rFonts w:ascii="Inconsolata" w:eastAsia="Times New Roman" w:hAnsi="Inconsolata" w:cs="Courier New"/>
-          <w:color w:val="D5D5D5"/>
-          <w:lang w:eastAsia="en-IN"/>
-        </w:rPr>
-        <w:t>.</w:t>
+        <w:t xml:space="preserve">Step </w:t>
+      </w:r>
+      <w:r>
+        <w:rPr>
+          <w:rFonts w:ascii="Inconsolata" w:eastAsia="Times New Roman" w:hAnsi="Inconsolata" w:cs="Courier New"/>
+          <w:color w:val="D5D5D5"/>
+          <w:lang w:eastAsia="en-IN"/>
+        </w:rPr>
+        <w:t>1</w:t>
+      </w:r>
+      <w:r>
+        <w:rPr>
+          <w:rFonts w:ascii="Inconsolata" w:eastAsia="Times New Roman" w:hAnsi="Inconsolata" w:cs="Courier New"/>
+          <w:color w:val="D5D5D5"/>
+          <w:lang w:eastAsia="en-IN"/>
+        </w:rPr>
+        <w:t xml:space="preserve">: </w:t>
+      </w:r>
+      <w:r>
+        <w:rPr>
+          <w:rFonts w:ascii="Inconsolata" w:eastAsia="Times New Roman" w:hAnsi="Inconsolata" w:cs="Courier New"/>
+          <w:color w:val="D5D5D5"/>
+          <w:lang w:eastAsia="en-IN"/>
+        </w:rPr>
+        <w:tab/>
+        <w:t xml:space="preserve">Create DTO for </w:t>
+      </w:r>
+      <w:r>
+        <w:rPr>
+          <w:rFonts w:ascii="Inconsolata" w:eastAsia="Times New Roman" w:hAnsi="Inconsolata" w:cs="Courier New"/>
+          <w:color w:val="D5D5D5"/>
+          <w:lang w:eastAsia="en-IN"/>
+        </w:rPr>
+        <w:t>Source</w:t>
       </w:r>
     </w:p>
     <w:p>
@@ -1960,16 +2327,40 @@
           <w:color w:val="D5D5D5"/>
           <w:lang w:eastAsia="en-IN"/>
         </w:rPr>
-        <w:tab/>
-        <w:t xml:space="preserve">     </w:t>
-      </w:r>
-      <w:r>
-        <w:rPr>
-          <w:rFonts w:ascii="Inconsolata" w:eastAsia="Times New Roman" w:hAnsi="Inconsolata" w:cs="Courier New"/>
-          <w:color w:val="D5D5D5"/>
-          <w:lang w:eastAsia="en-IN"/>
-        </w:rPr>
-        <w:t>then</w:t>
+        <w:t xml:space="preserve">Step </w:t>
+      </w:r>
+      <w:r>
+        <w:rPr>
+          <w:rFonts w:ascii="Inconsolata" w:eastAsia="Times New Roman" w:hAnsi="Inconsolata" w:cs="Courier New"/>
+          <w:color w:val="D5D5D5"/>
+          <w:lang w:eastAsia="en-IN"/>
+        </w:rPr>
+        <w:t>2</w:t>
+      </w:r>
+      <w:r>
+        <w:rPr>
+          <w:rFonts w:ascii="Inconsolata" w:eastAsia="Times New Roman" w:hAnsi="Inconsolata" w:cs="Courier New"/>
+          <w:color w:val="D5D5D5"/>
+          <w:lang w:eastAsia="en-IN"/>
+        </w:rPr>
+        <w:t xml:space="preserve">: </w:t>
+      </w:r>
+      <w:r>
+        <w:rPr>
+          <w:rFonts w:ascii="Inconsolata" w:eastAsia="Times New Roman" w:hAnsi="Inconsolata" w:cs="Courier New"/>
+          <w:color w:val="D5D5D5"/>
+          <w:lang w:eastAsia="en-IN"/>
+        </w:rPr>
+        <w:tab/>
+        <w:t xml:space="preserve">Create DAO for </w:t>
+      </w:r>
+      <w:r>
+        <w:rPr>
+          <w:rFonts w:ascii="Inconsolata" w:eastAsia="Times New Roman" w:hAnsi="Inconsolata" w:cs="Courier New"/>
+          <w:color w:val="D5D5D5"/>
+          <w:lang w:eastAsia="en-IN"/>
+        </w:rPr>
+        <w:t>Source</w:t>
       </w:r>
     </w:p>
     <w:p>
@@ -2021,15 +2412,47 @@
           <w:lang w:eastAsia="en-IN"/>
         </w:rPr>
         <w:tab/>
-        <w:t xml:space="preserve">       </w:t>
-      </w:r>
-      <w:r>
-        <w:rPr>
-          <w:rFonts w:ascii="Inconsolata" w:eastAsia="Times New Roman" w:hAnsi="Inconsolata" w:cs="Courier New"/>
-          <w:color w:val="D5D5D5"/>
-          <w:lang w:eastAsia="en-IN"/>
-        </w:rPr>
-        <w:t>Display file doesn’t exist.</w:t>
+      </w:r>
+      <w:r>
+        <w:rPr>
+          <w:rFonts w:ascii="Inconsolata" w:eastAsia="Times New Roman" w:hAnsi="Inconsolata" w:cs="Courier New"/>
+          <w:color w:val="D5D5D5"/>
+          <w:lang w:eastAsia="en-IN"/>
+        </w:rPr>
+        <w:t xml:space="preserve">Step </w:t>
+      </w:r>
+      <w:r>
+        <w:rPr>
+          <w:rFonts w:ascii="Inconsolata" w:eastAsia="Times New Roman" w:hAnsi="Inconsolata" w:cs="Courier New"/>
+          <w:color w:val="D5D5D5"/>
+          <w:lang w:eastAsia="en-IN"/>
+        </w:rPr>
+        <w:t>1</w:t>
+      </w:r>
+      <w:r>
+        <w:rPr>
+          <w:rFonts w:ascii="Inconsolata" w:eastAsia="Times New Roman" w:hAnsi="Inconsolata" w:cs="Courier New"/>
+          <w:color w:val="D5D5D5"/>
+          <w:lang w:eastAsia="en-IN"/>
+        </w:rPr>
+        <w:t xml:space="preserve">: </w:t>
+      </w:r>
+      <w:r>
+        <w:rPr>
+          <w:rFonts w:ascii="Inconsolata" w:eastAsia="Times New Roman" w:hAnsi="Inconsolata" w:cs="Courier New"/>
+          <w:color w:val="D5D5D5"/>
+          <w:lang w:eastAsia="en-IN"/>
+        </w:rPr>
+        <w:tab/>
+        <w:t xml:space="preserve">Add </w:t>
+      </w:r>
+      <w:r>
+        <w:rPr>
+          <w:rFonts w:ascii="Inconsolata" w:eastAsia="Times New Roman" w:hAnsi="Inconsolata" w:cs="Courier New"/>
+          <w:color w:val="D5D5D5"/>
+          <w:lang w:eastAsia="en-IN"/>
+        </w:rPr>
+        <w:t>Source</w:t>
       </w:r>
     </w:p>
     <w:p>
@@ -2073,23 +2496,55 @@
           <w:lang w:eastAsia="en-IN"/>
         </w:rPr>
         <w:tab/>
-        <w:t xml:space="preserve">     </w:t>
-      </w:r>
-      <w:r>
-        <w:rPr>
-          <w:rFonts w:ascii="Inconsolata" w:eastAsia="Times New Roman" w:hAnsi="Inconsolata" w:cs="Courier New"/>
-          <w:color w:val="D5D5D5"/>
-          <w:lang w:eastAsia="en-IN"/>
-        </w:rPr>
-        <w:t>Step 3: Go to step 3 in Main menu</w:t>
-      </w:r>
-      <w:r>
-        <w:rPr>
-          <w:rFonts w:ascii="Inconsolata" w:eastAsia="Times New Roman" w:hAnsi="Inconsolata" w:cs="Courier New"/>
-          <w:color w:val="D5D5D5"/>
-          <w:lang w:eastAsia="en-IN"/>
-        </w:rPr>
-        <w:t>.</w:t>
+      </w:r>
+      <w:r>
+        <w:rPr>
+          <w:rFonts w:ascii="Inconsolata" w:eastAsia="Times New Roman" w:hAnsi="Inconsolata" w:cs="Courier New"/>
+          <w:color w:val="D5D5D5"/>
+          <w:lang w:eastAsia="en-IN"/>
+        </w:rPr>
+        <w:tab/>
+      </w:r>
+      <w:r>
+        <w:rPr>
+          <w:rFonts w:ascii="Inconsolata" w:eastAsia="Times New Roman" w:hAnsi="Inconsolata" w:cs="Courier New"/>
+          <w:color w:val="D5D5D5"/>
+          <w:lang w:eastAsia="en-IN"/>
+        </w:rPr>
+        <w:t xml:space="preserve">Step </w:t>
+      </w:r>
+      <w:r>
+        <w:rPr>
+          <w:rFonts w:ascii="Inconsolata" w:eastAsia="Times New Roman" w:hAnsi="Inconsolata" w:cs="Courier New"/>
+          <w:color w:val="D5D5D5"/>
+          <w:lang w:eastAsia="en-IN"/>
+        </w:rPr>
+        <w:t>2</w:t>
+      </w:r>
+      <w:r>
+        <w:rPr>
+          <w:rFonts w:ascii="Inconsolata" w:eastAsia="Times New Roman" w:hAnsi="Inconsolata" w:cs="Courier New"/>
+          <w:color w:val="D5D5D5"/>
+          <w:lang w:eastAsia="en-IN"/>
+        </w:rPr>
+        <w:t xml:space="preserve">: </w:t>
+      </w:r>
+      <w:r>
+        <w:rPr>
+          <w:rFonts w:ascii="Inconsolata" w:eastAsia="Times New Roman" w:hAnsi="Inconsolata" w:cs="Courier New"/>
+          <w:color w:val="D5D5D5"/>
+          <w:lang w:eastAsia="en-IN"/>
+        </w:rPr>
+        <w:tab/>
+        <w:t xml:space="preserve">Update </w:t>
+      </w:r>
+      <w:r>
+        <w:rPr>
+          <w:rFonts w:ascii="Inconsolata" w:eastAsia="Times New Roman" w:hAnsi="Inconsolata" w:cs="Courier New"/>
+          <w:color w:val="D5D5D5"/>
+          <w:lang w:eastAsia="en-IN"/>
+        </w:rPr>
+        <w:t>Source</w:t>
       </w:r>
     </w:p>
     <w:p>
@@ -2132,7 +2587,3617 @@
           <w:color w:val="D5D5D5"/>
           <w:lang w:eastAsia="en-IN"/>
         </w:rPr>
-        <w:t>Step 6: Stop</w:t>
+        <w:tab/>
+      </w:r>
+      <w:r>
+        <w:rPr>
+          <w:rFonts w:ascii="Inconsolata" w:eastAsia="Times New Roman" w:hAnsi="Inconsolata" w:cs="Courier New"/>
+          <w:color w:val="D5D5D5"/>
+          <w:lang w:eastAsia="en-IN"/>
+        </w:rPr>
+        <w:tab/>
+      </w:r>
+      <w:r>
+        <w:rPr>
+          <w:rFonts w:ascii="Inconsolata" w:eastAsia="Times New Roman" w:hAnsi="Inconsolata" w:cs="Courier New"/>
+          <w:color w:val="D5D5D5"/>
+          <w:lang w:eastAsia="en-IN"/>
+        </w:rPr>
+        <w:t xml:space="preserve">Step </w:t>
+      </w:r>
+      <w:r>
+        <w:rPr>
+          <w:rFonts w:ascii="Inconsolata" w:eastAsia="Times New Roman" w:hAnsi="Inconsolata" w:cs="Courier New"/>
+          <w:color w:val="D5D5D5"/>
+          <w:lang w:eastAsia="en-IN"/>
+        </w:rPr>
+        <w:t>3</w:t>
+      </w:r>
+      <w:r>
+        <w:rPr>
+          <w:rFonts w:ascii="Inconsolata" w:eastAsia="Times New Roman" w:hAnsi="Inconsolata" w:cs="Courier New"/>
+          <w:color w:val="D5D5D5"/>
+          <w:lang w:eastAsia="en-IN"/>
+        </w:rPr>
+        <w:t xml:space="preserve">: </w:t>
+      </w:r>
+      <w:r>
+        <w:rPr>
+          <w:rFonts w:ascii="Inconsolata" w:eastAsia="Times New Roman" w:hAnsi="Inconsolata" w:cs="Courier New"/>
+          <w:color w:val="D5D5D5"/>
+          <w:lang w:eastAsia="en-IN"/>
+        </w:rPr>
+        <w:tab/>
+        <w:t xml:space="preserve">Delete </w:t>
+      </w:r>
+      <w:r>
+        <w:rPr>
+          <w:rFonts w:ascii="Inconsolata" w:eastAsia="Times New Roman" w:hAnsi="Inconsolata" w:cs="Courier New"/>
+          <w:color w:val="D5D5D5"/>
+          <w:lang w:eastAsia="en-IN"/>
+        </w:rPr>
+        <w:t>Source</w:t>
+      </w:r>
+    </w:p>
+    <w:p>
+      <w:pPr>
+        <w:pBdr>
+          <w:top w:val="single" w:sz="6" w:space="12" w:color="D3DCE6"/>
+          <w:left w:val="single" w:sz="6" w:space="12" w:color="D3DCE6"/>
+          <w:bottom w:val="single" w:sz="6" w:space="12" w:color="D3DCE6"/>
+          <w:right w:val="single" w:sz="6" w:space="12" w:color="D3DCE6"/>
+        </w:pBdr>
+        <w:shd w:val="clear" w:color="auto" w:fill="383B40"/>
+        <w:tabs>
+          <w:tab w:val="left" w:pos="916"/>
+          <w:tab w:val="left" w:pos="1832"/>
+          <w:tab w:val="left" w:pos="2748"/>
+          <w:tab w:val="left" w:pos="3664"/>
+          <w:tab w:val="left" w:pos="4580"/>
+          <w:tab w:val="left" w:pos="5496"/>
+          <w:tab w:val="left" w:pos="6412"/>
+          <w:tab w:val="left" w:pos="7328"/>
+          <w:tab w:val="left" w:pos="8244"/>
+          <w:tab w:val="left" w:pos="9160"/>
+          <w:tab w:val="left" w:pos="10076"/>
+          <w:tab w:val="left" w:pos="10992"/>
+          <w:tab w:val="left" w:pos="11908"/>
+          <w:tab w:val="left" w:pos="12824"/>
+          <w:tab w:val="left" w:pos="13740"/>
+          <w:tab w:val="left" w:pos="14656"/>
+        </w:tabs>
+        <w:spacing w:before="120" w:after="120" w:line="300" w:lineRule="atLeast"/>
+        <w:rPr>
+          <w:rFonts w:ascii="Inconsolata" w:eastAsia="Times New Roman" w:hAnsi="Inconsolata" w:cs="Courier New"/>
+          <w:color w:val="D5D5D5"/>
+          <w:lang w:eastAsia="en-IN"/>
+        </w:rPr>
+      </w:pPr>
+      <w:r>
+        <w:rPr>
+          <w:rFonts w:ascii="Inconsolata" w:eastAsia="Times New Roman" w:hAnsi="Inconsolata" w:cs="Courier New"/>
+          <w:color w:val="D5D5D5"/>
+          <w:lang w:eastAsia="en-IN"/>
+        </w:rPr>
+        <w:tab/>
+      </w:r>
+      <w:r>
+        <w:rPr>
+          <w:rFonts w:ascii="Inconsolata" w:eastAsia="Times New Roman" w:hAnsi="Inconsolata" w:cs="Courier New"/>
+          <w:color w:val="D5D5D5"/>
+          <w:lang w:eastAsia="en-IN"/>
+        </w:rPr>
+        <w:tab/>
+      </w:r>
+      <w:r>
+        <w:rPr>
+          <w:rFonts w:ascii="Inconsolata" w:eastAsia="Times New Roman" w:hAnsi="Inconsolata" w:cs="Courier New"/>
+          <w:color w:val="D5D5D5"/>
+          <w:lang w:eastAsia="en-IN"/>
+        </w:rPr>
+        <w:t xml:space="preserve">Step </w:t>
+      </w:r>
+      <w:r>
+        <w:rPr>
+          <w:rFonts w:ascii="Inconsolata" w:eastAsia="Times New Roman" w:hAnsi="Inconsolata" w:cs="Courier New"/>
+          <w:color w:val="D5D5D5"/>
+          <w:lang w:eastAsia="en-IN"/>
+        </w:rPr>
+        <w:t>4</w:t>
+      </w:r>
+      <w:r>
+        <w:rPr>
+          <w:rFonts w:ascii="Inconsolata" w:eastAsia="Times New Roman" w:hAnsi="Inconsolata" w:cs="Courier New"/>
+          <w:color w:val="D5D5D5"/>
+          <w:lang w:eastAsia="en-IN"/>
+        </w:rPr>
+        <w:t xml:space="preserve">: </w:t>
+      </w:r>
+      <w:r>
+        <w:rPr>
+          <w:rFonts w:ascii="Inconsolata" w:eastAsia="Times New Roman" w:hAnsi="Inconsolata" w:cs="Courier New"/>
+          <w:color w:val="D5D5D5"/>
+          <w:lang w:eastAsia="en-IN"/>
+        </w:rPr>
+        <w:tab/>
+        <w:t xml:space="preserve">Get All </w:t>
+      </w:r>
+      <w:r>
+        <w:rPr>
+          <w:rFonts w:ascii="Inconsolata" w:eastAsia="Times New Roman" w:hAnsi="Inconsolata" w:cs="Courier New"/>
+          <w:color w:val="D5D5D5"/>
+          <w:lang w:eastAsia="en-IN"/>
+        </w:rPr>
+        <w:t>Source</w:t>
+      </w:r>
+    </w:p>
+    <w:p>
+      <w:pPr>
+        <w:pBdr>
+          <w:top w:val="single" w:sz="6" w:space="12" w:color="D3DCE6"/>
+          <w:left w:val="single" w:sz="6" w:space="12" w:color="D3DCE6"/>
+          <w:bottom w:val="single" w:sz="6" w:space="12" w:color="D3DCE6"/>
+          <w:right w:val="single" w:sz="6" w:space="12" w:color="D3DCE6"/>
+        </w:pBdr>
+        <w:shd w:val="clear" w:color="auto" w:fill="383B40"/>
+        <w:tabs>
+          <w:tab w:val="left" w:pos="916"/>
+          <w:tab w:val="left" w:pos="1832"/>
+          <w:tab w:val="left" w:pos="2748"/>
+          <w:tab w:val="left" w:pos="3664"/>
+          <w:tab w:val="left" w:pos="4580"/>
+          <w:tab w:val="left" w:pos="5496"/>
+          <w:tab w:val="left" w:pos="6412"/>
+          <w:tab w:val="left" w:pos="7328"/>
+          <w:tab w:val="left" w:pos="8244"/>
+          <w:tab w:val="left" w:pos="9160"/>
+          <w:tab w:val="left" w:pos="10076"/>
+          <w:tab w:val="left" w:pos="10992"/>
+          <w:tab w:val="left" w:pos="11908"/>
+          <w:tab w:val="left" w:pos="12824"/>
+          <w:tab w:val="left" w:pos="13740"/>
+          <w:tab w:val="left" w:pos="14656"/>
+        </w:tabs>
+        <w:spacing w:before="120" w:after="120" w:line="300" w:lineRule="atLeast"/>
+        <w:rPr>
+          <w:rFonts w:ascii="Inconsolata" w:eastAsia="Times New Roman" w:hAnsi="Inconsolata" w:cs="Courier New"/>
+          <w:color w:val="D5D5D5"/>
+          <w:lang w:eastAsia="en-IN"/>
+        </w:rPr>
+      </w:pPr>
+      <w:r>
+        <w:rPr>
+          <w:rFonts w:ascii="Inconsolata" w:eastAsia="Times New Roman" w:hAnsi="Inconsolata" w:cs="Courier New"/>
+          <w:color w:val="D5D5D5"/>
+          <w:lang w:eastAsia="en-IN"/>
+        </w:rPr>
+        <w:lastRenderedPageBreak/>
+        <w:tab/>
+      </w:r>
+      <w:r>
+        <w:rPr>
+          <w:rFonts w:ascii="Inconsolata" w:eastAsia="Times New Roman" w:hAnsi="Inconsolata" w:cs="Courier New"/>
+          <w:color w:val="D5D5D5"/>
+          <w:lang w:eastAsia="en-IN"/>
+        </w:rPr>
+        <w:t xml:space="preserve">Step 3: </w:t>
+      </w:r>
+      <w:r>
+        <w:rPr>
+          <w:rFonts w:ascii="Inconsolata" w:eastAsia="Times New Roman" w:hAnsi="Inconsolata" w:cs="Courier New"/>
+          <w:color w:val="D5D5D5"/>
+          <w:lang w:eastAsia="en-IN"/>
+        </w:rPr>
+        <w:tab/>
+        <w:t xml:space="preserve">Create add </w:t>
+      </w:r>
+      <w:r>
+        <w:rPr>
+          <w:rFonts w:ascii="Inconsolata" w:eastAsia="Times New Roman" w:hAnsi="Inconsolata" w:cs="Courier New"/>
+          <w:color w:val="D5D5D5"/>
+          <w:lang w:eastAsia="en-IN"/>
+        </w:rPr>
+        <w:t>Source</w:t>
+      </w:r>
+      <w:r>
+        <w:rPr>
+          <w:rFonts w:ascii="Inconsolata" w:eastAsia="Times New Roman" w:hAnsi="Inconsolata" w:cs="Courier New"/>
+          <w:color w:val="D5D5D5"/>
+          <w:lang w:eastAsia="en-IN"/>
+        </w:rPr>
+        <w:t xml:space="preserve"> </w:t>
+      </w:r>
+      <w:r>
+        <w:rPr>
+          <w:rFonts w:ascii="Inconsolata" w:eastAsia="Times New Roman" w:hAnsi="Inconsolata" w:cs="Courier New"/>
+          <w:color w:val="D5D5D5"/>
+          <w:lang w:eastAsia="en-IN"/>
+        </w:rPr>
+        <w:t>UI</w:t>
+      </w:r>
+    </w:p>
+    <w:p>
+      <w:pPr>
+        <w:pBdr>
+          <w:top w:val="single" w:sz="6" w:space="12" w:color="D3DCE6"/>
+          <w:left w:val="single" w:sz="6" w:space="12" w:color="D3DCE6"/>
+          <w:bottom w:val="single" w:sz="6" w:space="12" w:color="D3DCE6"/>
+          <w:right w:val="single" w:sz="6" w:space="12" w:color="D3DCE6"/>
+        </w:pBdr>
+        <w:shd w:val="clear" w:color="auto" w:fill="383B40"/>
+        <w:tabs>
+          <w:tab w:val="left" w:pos="916"/>
+          <w:tab w:val="left" w:pos="1832"/>
+          <w:tab w:val="left" w:pos="2748"/>
+          <w:tab w:val="left" w:pos="3664"/>
+          <w:tab w:val="left" w:pos="4580"/>
+          <w:tab w:val="left" w:pos="5496"/>
+          <w:tab w:val="left" w:pos="6412"/>
+          <w:tab w:val="left" w:pos="7328"/>
+          <w:tab w:val="left" w:pos="8244"/>
+          <w:tab w:val="left" w:pos="9160"/>
+          <w:tab w:val="left" w:pos="10076"/>
+          <w:tab w:val="left" w:pos="10992"/>
+          <w:tab w:val="left" w:pos="11908"/>
+          <w:tab w:val="left" w:pos="12824"/>
+          <w:tab w:val="left" w:pos="13740"/>
+          <w:tab w:val="left" w:pos="14656"/>
+        </w:tabs>
+        <w:spacing w:before="120" w:after="120" w:line="300" w:lineRule="atLeast"/>
+        <w:rPr>
+          <w:rFonts w:ascii="Inconsolata" w:eastAsia="Times New Roman" w:hAnsi="Inconsolata" w:cs="Courier New"/>
+          <w:color w:val="D5D5D5"/>
+          <w:lang w:eastAsia="en-IN"/>
+        </w:rPr>
+      </w:pPr>
+      <w:r>
+        <w:rPr>
+          <w:rFonts w:ascii="Inconsolata" w:eastAsia="Times New Roman" w:hAnsi="Inconsolata" w:cs="Courier New"/>
+          <w:color w:val="D5D5D5"/>
+          <w:lang w:eastAsia="en-IN"/>
+        </w:rPr>
+        <w:tab/>
+      </w:r>
+      <w:r>
+        <w:rPr>
+          <w:rFonts w:ascii="Inconsolata" w:eastAsia="Times New Roman" w:hAnsi="Inconsolata" w:cs="Courier New"/>
+          <w:color w:val="D5D5D5"/>
+          <w:lang w:eastAsia="en-IN"/>
+        </w:rPr>
+        <w:t xml:space="preserve">Step </w:t>
+      </w:r>
+      <w:r>
+        <w:rPr>
+          <w:rFonts w:ascii="Inconsolata" w:eastAsia="Times New Roman" w:hAnsi="Inconsolata" w:cs="Courier New"/>
+          <w:color w:val="D5D5D5"/>
+          <w:lang w:eastAsia="en-IN"/>
+        </w:rPr>
+        <w:t>4</w:t>
+      </w:r>
+      <w:r>
+        <w:rPr>
+          <w:rFonts w:ascii="Inconsolata" w:eastAsia="Times New Roman" w:hAnsi="Inconsolata" w:cs="Courier New"/>
+          <w:color w:val="D5D5D5"/>
+          <w:lang w:eastAsia="en-IN"/>
+        </w:rPr>
+        <w:t xml:space="preserve">: </w:t>
+      </w:r>
+      <w:r>
+        <w:rPr>
+          <w:rFonts w:ascii="Inconsolata" w:eastAsia="Times New Roman" w:hAnsi="Inconsolata" w:cs="Courier New"/>
+          <w:color w:val="D5D5D5"/>
+          <w:lang w:eastAsia="en-IN"/>
+        </w:rPr>
+        <w:tab/>
+        <w:t xml:space="preserve">Create Controller to add </w:t>
+      </w:r>
+      <w:r>
+        <w:rPr>
+          <w:rFonts w:ascii="Inconsolata" w:eastAsia="Times New Roman" w:hAnsi="Inconsolata" w:cs="Courier New"/>
+          <w:color w:val="D5D5D5"/>
+          <w:lang w:eastAsia="en-IN"/>
+        </w:rPr>
+        <w:t>Source</w:t>
+      </w:r>
+    </w:p>
+    <w:p>
+      <w:pPr>
+        <w:pBdr>
+          <w:top w:val="single" w:sz="6" w:space="12" w:color="D3DCE6"/>
+          <w:left w:val="single" w:sz="6" w:space="12" w:color="D3DCE6"/>
+          <w:bottom w:val="single" w:sz="6" w:space="12" w:color="D3DCE6"/>
+          <w:right w:val="single" w:sz="6" w:space="12" w:color="D3DCE6"/>
+        </w:pBdr>
+        <w:shd w:val="clear" w:color="auto" w:fill="383B40"/>
+        <w:tabs>
+          <w:tab w:val="left" w:pos="916"/>
+          <w:tab w:val="left" w:pos="1832"/>
+          <w:tab w:val="left" w:pos="2748"/>
+          <w:tab w:val="left" w:pos="3664"/>
+          <w:tab w:val="left" w:pos="4580"/>
+          <w:tab w:val="left" w:pos="5496"/>
+          <w:tab w:val="left" w:pos="6412"/>
+          <w:tab w:val="left" w:pos="7328"/>
+          <w:tab w:val="left" w:pos="8244"/>
+          <w:tab w:val="left" w:pos="9160"/>
+          <w:tab w:val="left" w:pos="10076"/>
+          <w:tab w:val="left" w:pos="10992"/>
+          <w:tab w:val="left" w:pos="11908"/>
+          <w:tab w:val="left" w:pos="12824"/>
+          <w:tab w:val="left" w:pos="13740"/>
+          <w:tab w:val="left" w:pos="14656"/>
+        </w:tabs>
+        <w:spacing w:before="120" w:after="120" w:line="300" w:lineRule="atLeast"/>
+        <w:rPr>
+          <w:rFonts w:ascii="Inconsolata" w:eastAsia="Times New Roman" w:hAnsi="Inconsolata" w:cs="Courier New"/>
+          <w:color w:val="D5D5D5"/>
+          <w:lang w:eastAsia="en-IN"/>
+        </w:rPr>
+      </w:pPr>
+      <w:r>
+        <w:rPr>
+          <w:rFonts w:ascii="Inconsolata" w:eastAsia="Times New Roman" w:hAnsi="Inconsolata" w:cs="Courier New"/>
+          <w:color w:val="D5D5D5"/>
+          <w:lang w:eastAsia="en-IN"/>
+        </w:rPr>
+        <w:tab/>
+      </w:r>
+      <w:r>
+        <w:rPr>
+          <w:rFonts w:ascii="Inconsolata" w:eastAsia="Times New Roman" w:hAnsi="Inconsolata" w:cs="Courier New"/>
+          <w:color w:val="D5D5D5"/>
+          <w:lang w:eastAsia="en-IN"/>
+        </w:rPr>
+        <w:t xml:space="preserve">Step </w:t>
+      </w:r>
+      <w:r>
+        <w:rPr>
+          <w:rFonts w:ascii="Inconsolata" w:eastAsia="Times New Roman" w:hAnsi="Inconsolata" w:cs="Courier New"/>
+          <w:color w:val="D5D5D5"/>
+          <w:lang w:eastAsia="en-IN"/>
+        </w:rPr>
+        <w:t>5</w:t>
+      </w:r>
+      <w:r>
+        <w:rPr>
+          <w:rFonts w:ascii="Inconsolata" w:eastAsia="Times New Roman" w:hAnsi="Inconsolata" w:cs="Courier New"/>
+          <w:color w:val="D5D5D5"/>
+          <w:lang w:eastAsia="en-IN"/>
+        </w:rPr>
+        <w:t xml:space="preserve">: </w:t>
+      </w:r>
+      <w:r>
+        <w:rPr>
+          <w:rFonts w:ascii="Inconsolata" w:eastAsia="Times New Roman" w:hAnsi="Inconsolata" w:cs="Courier New"/>
+          <w:color w:val="D5D5D5"/>
+          <w:lang w:eastAsia="en-IN"/>
+        </w:rPr>
+        <w:tab/>
+        <w:t xml:space="preserve">Create Update </w:t>
+      </w:r>
+      <w:r>
+        <w:rPr>
+          <w:rFonts w:ascii="Inconsolata" w:eastAsia="Times New Roman" w:hAnsi="Inconsolata" w:cs="Courier New"/>
+          <w:color w:val="D5D5D5"/>
+          <w:lang w:eastAsia="en-IN"/>
+        </w:rPr>
+        <w:t>Source</w:t>
+      </w:r>
+      <w:r>
+        <w:rPr>
+          <w:rFonts w:ascii="Inconsolata" w:eastAsia="Times New Roman" w:hAnsi="Inconsolata" w:cs="Courier New"/>
+          <w:color w:val="D5D5D5"/>
+          <w:lang w:eastAsia="en-IN"/>
+        </w:rPr>
+        <w:t xml:space="preserve"> </w:t>
+      </w:r>
+      <w:r>
+        <w:rPr>
+          <w:rFonts w:ascii="Inconsolata" w:eastAsia="Times New Roman" w:hAnsi="Inconsolata" w:cs="Courier New"/>
+          <w:color w:val="D5D5D5"/>
+          <w:lang w:eastAsia="en-IN"/>
+        </w:rPr>
+        <w:t>UI</w:t>
+      </w:r>
+    </w:p>
+    <w:p>
+      <w:pPr>
+        <w:pBdr>
+          <w:top w:val="single" w:sz="6" w:space="12" w:color="D3DCE6"/>
+          <w:left w:val="single" w:sz="6" w:space="12" w:color="D3DCE6"/>
+          <w:bottom w:val="single" w:sz="6" w:space="12" w:color="D3DCE6"/>
+          <w:right w:val="single" w:sz="6" w:space="12" w:color="D3DCE6"/>
+        </w:pBdr>
+        <w:shd w:val="clear" w:color="auto" w:fill="383B40"/>
+        <w:tabs>
+          <w:tab w:val="left" w:pos="916"/>
+          <w:tab w:val="left" w:pos="1832"/>
+          <w:tab w:val="left" w:pos="2748"/>
+          <w:tab w:val="left" w:pos="3664"/>
+          <w:tab w:val="left" w:pos="4580"/>
+          <w:tab w:val="left" w:pos="5496"/>
+          <w:tab w:val="left" w:pos="6412"/>
+          <w:tab w:val="left" w:pos="7328"/>
+          <w:tab w:val="left" w:pos="8244"/>
+          <w:tab w:val="left" w:pos="9160"/>
+          <w:tab w:val="left" w:pos="10076"/>
+          <w:tab w:val="left" w:pos="10992"/>
+          <w:tab w:val="left" w:pos="11908"/>
+          <w:tab w:val="left" w:pos="12824"/>
+          <w:tab w:val="left" w:pos="13740"/>
+          <w:tab w:val="left" w:pos="14656"/>
+        </w:tabs>
+        <w:spacing w:before="120" w:after="120" w:line="300" w:lineRule="atLeast"/>
+        <w:rPr>
+          <w:rFonts w:ascii="Inconsolata" w:eastAsia="Times New Roman" w:hAnsi="Inconsolata" w:cs="Courier New"/>
+          <w:color w:val="D5D5D5"/>
+          <w:lang w:eastAsia="en-IN"/>
+        </w:rPr>
+      </w:pPr>
+      <w:r>
+        <w:rPr>
+          <w:rFonts w:ascii="Inconsolata" w:eastAsia="Times New Roman" w:hAnsi="Inconsolata" w:cs="Courier New"/>
+          <w:color w:val="D5D5D5"/>
+          <w:lang w:eastAsia="en-IN"/>
+        </w:rPr>
+        <w:tab/>
+      </w:r>
+      <w:r>
+        <w:rPr>
+          <w:rFonts w:ascii="Inconsolata" w:eastAsia="Times New Roman" w:hAnsi="Inconsolata" w:cs="Courier New"/>
+          <w:color w:val="D5D5D5"/>
+          <w:lang w:eastAsia="en-IN"/>
+        </w:rPr>
+        <w:t xml:space="preserve">Step </w:t>
+      </w:r>
+      <w:r>
+        <w:rPr>
+          <w:rFonts w:ascii="Inconsolata" w:eastAsia="Times New Roman" w:hAnsi="Inconsolata" w:cs="Courier New"/>
+          <w:color w:val="D5D5D5"/>
+          <w:lang w:eastAsia="en-IN"/>
+        </w:rPr>
+        <w:t>6</w:t>
+      </w:r>
+      <w:r>
+        <w:rPr>
+          <w:rFonts w:ascii="Inconsolata" w:eastAsia="Times New Roman" w:hAnsi="Inconsolata" w:cs="Courier New"/>
+          <w:color w:val="D5D5D5"/>
+          <w:lang w:eastAsia="en-IN"/>
+        </w:rPr>
+        <w:t xml:space="preserve">: </w:t>
+      </w:r>
+      <w:r>
+        <w:rPr>
+          <w:rFonts w:ascii="Inconsolata" w:eastAsia="Times New Roman" w:hAnsi="Inconsolata" w:cs="Courier New"/>
+          <w:color w:val="D5D5D5"/>
+          <w:lang w:eastAsia="en-IN"/>
+        </w:rPr>
+        <w:tab/>
+        <w:t xml:space="preserve">Create Controller to Update </w:t>
+      </w:r>
+      <w:r>
+        <w:rPr>
+          <w:rFonts w:ascii="Inconsolata" w:eastAsia="Times New Roman" w:hAnsi="Inconsolata" w:cs="Courier New"/>
+          <w:color w:val="D5D5D5"/>
+          <w:lang w:eastAsia="en-IN"/>
+        </w:rPr>
+        <w:t>Source</w:t>
+      </w:r>
+    </w:p>
+    <w:p>
+      <w:pPr>
+        <w:pBdr>
+          <w:top w:val="single" w:sz="6" w:space="12" w:color="D3DCE6"/>
+          <w:left w:val="single" w:sz="6" w:space="12" w:color="D3DCE6"/>
+          <w:bottom w:val="single" w:sz="6" w:space="12" w:color="D3DCE6"/>
+          <w:right w:val="single" w:sz="6" w:space="12" w:color="D3DCE6"/>
+        </w:pBdr>
+        <w:shd w:val="clear" w:color="auto" w:fill="383B40"/>
+        <w:tabs>
+          <w:tab w:val="left" w:pos="916"/>
+          <w:tab w:val="left" w:pos="1832"/>
+          <w:tab w:val="left" w:pos="2748"/>
+          <w:tab w:val="left" w:pos="3664"/>
+          <w:tab w:val="left" w:pos="4580"/>
+          <w:tab w:val="left" w:pos="5496"/>
+          <w:tab w:val="left" w:pos="6412"/>
+          <w:tab w:val="left" w:pos="7328"/>
+          <w:tab w:val="left" w:pos="8244"/>
+          <w:tab w:val="left" w:pos="9160"/>
+          <w:tab w:val="left" w:pos="10076"/>
+          <w:tab w:val="left" w:pos="10992"/>
+          <w:tab w:val="left" w:pos="11908"/>
+          <w:tab w:val="left" w:pos="12824"/>
+          <w:tab w:val="left" w:pos="13740"/>
+          <w:tab w:val="left" w:pos="14656"/>
+        </w:tabs>
+        <w:spacing w:before="120" w:after="120" w:line="300" w:lineRule="atLeast"/>
+        <w:rPr>
+          <w:rFonts w:ascii="Inconsolata" w:eastAsia="Times New Roman" w:hAnsi="Inconsolata" w:cs="Courier New"/>
+          <w:color w:val="D5D5D5"/>
+          <w:lang w:eastAsia="en-IN"/>
+        </w:rPr>
+      </w:pPr>
+      <w:r>
+        <w:rPr>
+          <w:rFonts w:ascii="Inconsolata" w:eastAsia="Times New Roman" w:hAnsi="Inconsolata" w:cs="Courier New"/>
+          <w:color w:val="D5D5D5"/>
+          <w:lang w:eastAsia="en-IN"/>
+        </w:rPr>
+        <w:tab/>
+      </w:r>
+      <w:r>
+        <w:rPr>
+          <w:rFonts w:ascii="Inconsolata" w:eastAsia="Times New Roman" w:hAnsi="Inconsolata" w:cs="Courier New"/>
+          <w:color w:val="D5D5D5"/>
+          <w:lang w:eastAsia="en-IN"/>
+        </w:rPr>
+        <w:t xml:space="preserve">Step </w:t>
+      </w:r>
+      <w:r>
+        <w:rPr>
+          <w:rFonts w:ascii="Inconsolata" w:eastAsia="Times New Roman" w:hAnsi="Inconsolata" w:cs="Courier New"/>
+          <w:color w:val="D5D5D5"/>
+          <w:lang w:eastAsia="en-IN"/>
+        </w:rPr>
+        <w:t>5</w:t>
+      </w:r>
+      <w:r>
+        <w:rPr>
+          <w:rFonts w:ascii="Inconsolata" w:eastAsia="Times New Roman" w:hAnsi="Inconsolata" w:cs="Courier New"/>
+          <w:color w:val="D5D5D5"/>
+          <w:lang w:eastAsia="en-IN"/>
+        </w:rPr>
+        <w:t xml:space="preserve">: </w:t>
+      </w:r>
+      <w:r>
+        <w:rPr>
+          <w:rFonts w:ascii="Inconsolata" w:eastAsia="Times New Roman" w:hAnsi="Inconsolata" w:cs="Courier New"/>
+          <w:color w:val="D5D5D5"/>
+          <w:lang w:eastAsia="en-IN"/>
+        </w:rPr>
+        <w:tab/>
+        <w:t xml:space="preserve">Create Delete </w:t>
+      </w:r>
+      <w:r>
+        <w:rPr>
+          <w:rFonts w:ascii="Inconsolata" w:eastAsia="Times New Roman" w:hAnsi="Inconsolata" w:cs="Courier New"/>
+          <w:color w:val="D5D5D5"/>
+          <w:lang w:eastAsia="en-IN"/>
+        </w:rPr>
+        <w:t>Source</w:t>
+      </w:r>
+      <w:r>
+        <w:rPr>
+          <w:rFonts w:ascii="Inconsolata" w:eastAsia="Times New Roman" w:hAnsi="Inconsolata" w:cs="Courier New"/>
+          <w:color w:val="D5D5D5"/>
+          <w:lang w:eastAsia="en-IN"/>
+        </w:rPr>
+        <w:t xml:space="preserve"> </w:t>
+      </w:r>
+      <w:r>
+        <w:rPr>
+          <w:rFonts w:ascii="Inconsolata" w:eastAsia="Times New Roman" w:hAnsi="Inconsolata" w:cs="Courier New"/>
+          <w:color w:val="D5D5D5"/>
+          <w:lang w:eastAsia="en-IN"/>
+        </w:rPr>
+        <w:t>UI</w:t>
+      </w:r>
+    </w:p>
+    <w:p>
+      <w:pPr>
+        <w:pBdr>
+          <w:top w:val="single" w:sz="6" w:space="12" w:color="D3DCE6"/>
+          <w:left w:val="single" w:sz="6" w:space="12" w:color="D3DCE6"/>
+          <w:bottom w:val="single" w:sz="6" w:space="12" w:color="D3DCE6"/>
+          <w:right w:val="single" w:sz="6" w:space="12" w:color="D3DCE6"/>
+        </w:pBdr>
+        <w:shd w:val="clear" w:color="auto" w:fill="383B40"/>
+        <w:tabs>
+          <w:tab w:val="left" w:pos="916"/>
+          <w:tab w:val="left" w:pos="1832"/>
+          <w:tab w:val="left" w:pos="2748"/>
+          <w:tab w:val="left" w:pos="3664"/>
+          <w:tab w:val="left" w:pos="4580"/>
+          <w:tab w:val="left" w:pos="5496"/>
+          <w:tab w:val="left" w:pos="6412"/>
+          <w:tab w:val="left" w:pos="7328"/>
+          <w:tab w:val="left" w:pos="8244"/>
+          <w:tab w:val="left" w:pos="9160"/>
+          <w:tab w:val="left" w:pos="10076"/>
+          <w:tab w:val="left" w:pos="10992"/>
+          <w:tab w:val="left" w:pos="11908"/>
+          <w:tab w:val="left" w:pos="12824"/>
+          <w:tab w:val="left" w:pos="13740"/>
+          <w:tab w:val="left" w:pos="14656"/>
+        </w:tabs>
+        <w:spacing w:before="120" w:after="120" w:line="300" w:lineRule="atLeast"/>
+        <w:rPr>
+          <w:rFonts w:ascii="Inconsolata" w:eastAsia="Times New Roman" w:hAnsi="Inconsolata" w:cs="Courier New"/>
+          <w:color w:val="D5D5D5"/>
+          <w:lang w:eastAsia="en-IN"/>
+        </w:rPr>
+      </w:pPr>
+      <w:r>
+        <w:rPr>
+          <w:rFonts w:ascii="Inconsolata" w:eastAsia="Times New Roman" w:hAnsi="Inconsolata" w:cs="Courier New"/>
+          <w:color w:val="D5D5D5"/>
+          <w:lang w:eastAsia="en-IN"/>
+        </w:rPr>
+        <w:tab/>
+      </w:r>
+      <w:r>
+        <w:rPr>
+          <w:rFonts w:ascii="Inconsolata" w:eastAsia="Times New Roman" w:hAnsi="Inconsolata" w:cs="Courier New"/>
+          <w:color w:val="D5D5D5"/>
+          <w:lang w:eastAsia="en-IN"/>
+        </w:rPr>
+        <w:t xml:space="preserve">Step </w:t>
+      </w:r>
+      <w:r>
+        <w:rPr>
+          <w:rFonts w:ascii="Inconsolata" w:eastAsia="Times New Roman" w:hAnsi="Inconsolata" w:cs="Courier New"/>
+          <w:color w:val="D5D5D5"/>
+          <w:lang w:eastAsia="en-IN"/>
+        </w:rPr>
+        <w:t>6</w:t>
+      </w:r>
+      <w:r>
+        <w:rPr>
+          <w:rFonts w:ascii="Inconsolata" w:eastAsia="Times New Roman" w:hAnsi="Inconsolata" w:cs="Courier New"/>
+          <w:color w:val="D5D5D5"/>
+          <w:lang w:eastAsia="en-IN"/>
+        </w:rPr>
+        <w:t xml:space="preserve">: </w:t>
+      </w:r>
+      <w:r>
+        <w:rPr>
+          <w:rFonts w:ascii="Inconsolata" w:eastAsia="Times New Roman" w:hAnsi="Inconsolata" w:cs="Courier New"/>
+          <w:color w:val="D5D5D5"/>
+          <w:lang w:eastAsia="en-IN"/>
+        </w:rPr>
+        <w:tab/>
+        <w:t xml:space="preserve">Create Controller to Delete </w:t>
+      </w:r>
+      <w:r>
+        <w:rPr>
+          <w:rFonts w:ascii="Inconsolata" w:eastAsia="Times New Roman" w:hAnsi="Inconsolata" w:cs="Courier New"/>
+          <w:color w:val="D5D5D5"/>
+          <w:lang w:eastAsia="en-IN"/>
+        </w:rPr>
+        <w:t>Source</w:t>
+      </w:r>
+    </w:p>
+    <w:p>
+      <w:pPr>
+        <w:pBdr>
+          <w:top w:val="single" w:sz="6" w:space="12" w:color="D3DCE6"/>
+          <w:left w:val="single" w:sz="6" w:space="12" w:color="D3DCE6"/>
+          <w:bottom w:val="single" w:sz="6" w:space="12" w:color="D3DCE6"/>
+          <w:right w:val="single" w:sz="6" w:space="12" w:color="D3DCE6"/>
+        </w:pBdr>
+        <w:shd w:val="clear" w:color="auto" w:fill="383B40"/>
+        <w:tabs>
+          <w:tab w:val="left" w:pos="916"/>
+          <w:tab w:val="left" w:pos="1832"/>
+          <w:tab w:val="left" w:pos="2748"/>
+          <w:tab w:val="left" w:pos="3664"/>
+          <w:tab w:val="left" w:pos="4580"/>
+          <w:tab w:val="left" w:pos="5496"/>
+          <w:tab w:val="left" w:pos="6412"/>
+          <w:tab w:val="left" w:pos="7328"/>
+          <w:tab w:val="left" w:pos="8244"/>
+          <w:tab w:val="left" w:pos="9160"/>
+          <w:tab w:val="left" w:pos="10076"/>
+          <w:tab w:val="left" w:pos="10992"/>
+          <w:tab w:val="left" w:pos="11908"/>
+          <w:tab w:val="left" w:pos="12824"/>
+          <w:tab w:val="left" w:pos="13740"/>
+          <w:tab w:val="left" w:pos="14656"/>
+        </w:tabs>
+        <w:spacing w:before="120" w:after="120" w:line="300" w:lineRule="atLeast"/>
+        <w:rPr>
+          <w:rFonts w:ascii="Inconsolata" w:eastAsia="Times New Roman" w:hAnsi="Inconsolata" w:cs="Courier New"/>
+          <w:color w:val="D5D5D5"/>
+          <w:lang w:eastAsia="en-IN"/>
+        </w:rPr>
+      </w:pPr>
+      <w:r>
+        <w:rPr>
+          <w:rFonts w:ascii="Inconsolata" w:eastAsia="Times New Roman" w:hAnsi="Inconsolata" w:cs="Courier New"/>
+          <w:color w:val="D5D5D5"/>
+          <w:lang w:eastAsia="en-IN"/>
+        </w:rPr>
+        <w:tab/>
+      </w:r>
+      <w:r>
+        <w:rPr>
+          <w:rFonts w:ascii="Inconsolata" w:eastAsia="Times New Roman" w:hAnsi="Inconsolata" w:cs="Courier New"/>
+          <w:color w:val="D5D5D5"/>
+          <w:lang w:eastAsia="en-IN"/>
+        </w:rPr>
+        <w:t xml:space="preserve">Step </w:t>
+      </w:r>
+      <w:r>
+        <w:rPr>
+          <w:rFonts w:ascii="Inconsolata" w:eastAsia="Times New Roman" w:hAnsi="Inconsolata" w:cs="Courier New"/>
+          <w:color w:val="D5D5D5"/>
+          <w:lang w:eastAsia="en-IN"/>
+        </w:rPr>
+        <w:t>5</w:t>
+      </w:r>
+      <w:r>
+        <w:rPr>
+          <w:rFonts w:ascii="Inconsolata" w:eastAsia="Times New Roman" w:hAnsi="Inconsolata" w:cs="Courier New"/>
+          <w:color w:val="D5D5D5"/>
+          <w:lang w:eastAsia="en-IN"/>
+        </w:rPr>
+        <w:t xml:space="preserve">: </w:t>
+      </w:r>
+      <w:r>
+        <w:rPr>
+          <w:rFonts w:ascii="Inconsolata" w:eastAsia="Times New Roman" w:hAnsi="Inconsolata" w:cs="Courier New"/>
+          <w:color w:val="D5D5D5"/>
+          <w:lang w:eastAsia="en-IN"/>
+        </w:rPr>
+        <w:tab/>
+        <w:t xml:space="preserve">Create </w:t>
+      </w:r>
+      <w:r>
+        <w:rPr>
+          <w:rFonts w:ascii="Inconsolata" w:eastAsia="Times New Roman" w:hAnsi="Inconsolata" w:cs="Courier New"/>
+          <w:color w:val="D5D5D5"/>
+          <w:lang w:eastAsia="en-IN"/>
+        </w:rPr>
+        <w:t>Source</w:t>
+      </w:r>
+      <w:r>
+        <w:rPr>
+          <w:rFonts w:ascii="Inconsolata" w:eastAsia="Times New Roman" w:hAnsi="Inconsolata" w:cs="Courier New"/>
+          <w:color w:val="D5D5D5"/>
+          <w:lang w:eastAsia="en-IN"/>
+        </w:rPr>
+        <w:t xml:space="preserve">s </w:t>
+      </w:r>
+      <w:r>
+        <w:rPr>
+          <w:rFonts w:ascii="Inconsolata" w:eastAsia="Times New Roman" w:hAnsi="Inconsolata" w:cs="Courier New"/>
+          <w:color w:val="D5D5D5"/>
+          <w:lang w:eastAsia="en-IN"/>
+        </w:rPr>
+        <w:t>UI</w:t>
+      </w:r>
+    </w:p>
+    <w:p>
+      <w:pPr>
+        <w:pBdr>
+          <w:top w:val="single" w:sz="6" w:space="12" w:color="D3DCE6"/>
+          <w:left w:val="single" w:sz="6" w:space="12" w:color="D3DCE6"/>
+          <w:bottom w:val="single" w:sz="6" w:space="12" w:color="D3DCE6"/>
+          <w:right w:val="single" w:sz="6" w:space="12" w:color="D3DCE6"/>
+        </w:pBdr>
+        <w:shd w:val="clear" w:color="auto" w:fill="383B40"/>
+        <w:tabs>
+          <w:tab w:val="left" w:pos="916"/>
+          <w:tab w:val="left" w:pos="1832"/>
+          <w:tab w:val="left" w:pos="2748"/>
+          <w:tab w:val="left" w:pos="3664"/>
+          <w:tab w:val="left" w:pos="4580"/>
+          <w:tab w:val="left" w:pos="5496"/>
+          <w:tab w:val="left" w:pos="6412"/>
+          <w:tab w:val="left" w:pos="7328"/>
+          <w:tab w:val="left" w:pos="8244"/>
+          <w:tab w:val="left" w:pos="9160"/>
+          <w:tab w:val="left" w:pos="10076"/>
+          <w:tab w:val="left" w:pos="10992"/>
+          <w:tab w:val="left" w:pos="11908"/>
+          <w:tab w:val="left" w:pos="12824"/>
+          <w:tab w:val="left" w:pos="13740"/>
+          <w:tab w:val="left" w:pos="14656"/>
+        </w:tabs>
+        <w:spacing w:before="120" w:after="120" w:line="300" w:lineRule="atLeast"/>
+        <w:rPr>
+          <w:rFonts w:ascii="Inconsolata" w:eastAsia="Times New Roman" w:hAnsi="Inconsolata" w:cs="Courier New"/>
+          <w:color w:val="D5D5D5"/>
+          <w:lang w:eastAsia="en-IN"/>
+        </w:rPr>
+      </w:pPr>
+      <w:r>
+        <w:rPr>
+          <w:rFonts w:ascii="Inconsolata" w:eastAsia="Times New Roman" w:hAnsi="Inconsolata" w:cs="Courier New"/>
+          <w:color w:val="D5D5D5"/>
+          <w:lang w:eastAsia="en-IN"/>
+        </w:rPr>
+        <w:tab/>
+      </w:r>
+      <w:r>
+        <w:rPr>
+          <w:rFonts w:ascii="Inconsolata" w:eastAsia="Times New Roman" w:hAnsi="Inconsolata" w:cs="Courier New"/>
+          <w:color w:val="D5D5D5"/>
+          <w:lang w:eastAsia="en-IN"/>
+        </w:rPr>
+        <w:t xml:space="preserve">Step </w:t>
+      </w:r>
+      <w:r>
+        <w:rPr>
+          <w:rFonts w:ascii="Inconsolata" w:eastAsia="Times New Roman" w:hAnsi="Inconsolata" w:cs="Courier New"/>
+          <w:color w:val="D5D5D5"/>
+          <w:lang w:eastAsia="en-IN"/>
+        </w:rPr>
+        <w:t>6</w:t>
+      </w:r>
+      <w:r>
+        <w:rPr>
+          <w:rFonts w:ascii="Inconsolata" w:eastAsia="Times New Roman" w:hAnsi="Inconsolata" w:cs="Courier New"/>
+          <w:color w:val="D5D5D5"/>
+          <w:lang w:eastAsia="en-IN"/>
+        </w:rPr>
+        <w:t xml:space="preserve">: </w:t>
+      </w:r>
+      <w:r>
+        <w:rPr>
+          <w:rFonts w:ascii="Inconsolata" w:eastAsia="Times New Roman" w:hAnsi="Inconsolata" w:cs="Courier New"/>
+          <w:color w:val="D5D5D5"/>
+          <w:lang w:eastAsia="en-IN"/>
+        </w:rPr>
+        <w:tab/>
+        <w:t xml:space="preserve">Create Controller to Get All </w:t>
+      </w:r>
+      <w:r>
+        <w:rPr>
+          <w:rFonts w:ascii="Inconsolata" w:eastAsia="Times New Roman" w:hAnsi="Inconsolata" w:cs="Courier New"/>
+          <w:color w:val="D5D5D5"/>
+          <w:lang w:eastAsia="en-IN"/>
+        </w:rPr>
+        <w:t>Source</w:t>
+      </w:r>
+      <w:r>
+        <w:rPr>
+          <w:rFonts w:ascii="Inconsolata" w:eastAsia="Times New Roman" w:hAnsi="Inconsolata" w:cs="Courier New"/>
+          <w:color w:val="D5D5D5"/>
+          <w:lang w:eastAsia="en-IN"/>
+        </w:rPr>
+        <w:t>s</w:t>
+      </w:r>
+    </w:p>
+    <w:p>
+      <w:pPr>
+        <w:pBdr>
+          <w:top w:val="single" w:sz="6" w:space="12" w:color="D3DCE6"/>
+          <w:left w:val="single" w:sz="6" w:space="12" w:color="D3DCE6"/>
+          <w:bottom w:val="single" w:sz="6" w:space="12" w:color="D3DCE6"/>
+          <w:right w:val="single" w:sz="6" w:space="12" w:color="D3DCE6"/>
+        </w:pBdr>
+        <w:shd w:val="clear" w:color="auto" w:fill="383B40"/>
+        <w:tabs>
+          <w:tab w:val="left" w:pos="916"/>
+          <w:tab w:val="left" w:pos="1832"/>
+          <w:tab w:val="left" w:pos="2748"/>
+          <w:tab w:val="left" w:pos="3664"/>
+          <w:tab w:val="left" w:pos="4580"/>
+          <w:tab w:val="left" w:pos="5496"/>
+          <w:tab w:val="left" w:pos="6412"/>
+          <w:tab w:val="left" w:pos="7328"/>
+          <w:tab w:val="left" w:pos="8244"/>
+          <w:tab w:val="left" w:pos="9160"/>
+          <w:tab w:val="left" w:pos="10076"/>
+          <w:tab w:val="left" w:pos="10992"/>
+          <w:tab w:val="left" w:pos="11908"/>
+          <w:tab w:val="left" w:pos="12824"/>
+          <w:tab w:val="left" w:pos="13740"/>
+          <w:tab w:val="left" w:pos="14656"/>
+        </w:tabs>
+        <w:spacing w:before="120" w:after="120" w:line="300" w:lineRule="atLeast"/>
+        <w:rPr>
+          <w:rFonts w:ascii="Inconsolata" w:eastAsia="Times New Roman" w:hAnsi="Inconsolata" w:cs="Courier New"/>
+          <w:color w:val="D5D5D5"/>
+          <w:lang w:eastAsia="en-IN"/>
+        </w:rPr>
+      </w:pPr>
+      <w:r>
+        <w:rPr>
+          <w:rFonts w:ascii="Inconsolata" w:eastAsia="Times New Roman" w:hAnsi="Inconsolata" w:cs="Courier New"/>
+          <w:color w:val="D5D5D5"/>
+          <w:lang w:eastAsia="en-IN"/>
+        </w:rPr>
+        <w:t xml:space="preserve">Step </w:t>
+      </w:r>
+      <w:r>
+        <w:rPr>
+          <w:rFonts w:ascii="Inconsolata" w:eastAsia="Times New Roman" w:hAnsi="Inconsolata" w:cs="Courier New"/>
+          <w:color w:val="D5D5D5"/>
+          <w:lang w:eastAsia="en-IN"/>
+        </w:rPr>
+        <w:t>5</w:t>
+      </w:r>
+      <w:r>
+        <w:rPr>
+          <w:rFonts w:ascii="Inconsolata" w:eastAsia="Times New Roman" w:hAnsi="Inconsolata" w:cs="Courier New"/>
+          <w:color w:val="D5D5D5"/>
+          <w:lang w:eastAsia="en-IN"/>
+        </w:rPr>
+        <w:t xml:space="preserve">: </w:t>
+      </w:r>
+      <w:r>
+        <w:rPr>
+          <w:rFonts w:ascii="Inconsolata" w:eastAsia="Times New Roman" w:hAnsi="Inconsolata" w:cs="Courier New"/>
+          <w:color w:val="D5D5D5"/>
+          <w:lang w:eastAsia="en-IN"/>
+        </w:rPr>
+        <w:tab/>
+        <w:t xml:space="preserve">Create CRUD for </w:t>
+      </w:r>
+      <w:r>
+        <w:rPr>
+          <w:rFonts w:ascii="Inconsolata" w:eastAsia="Times New Roman" w:hAnsi="Inconsolata" w:cs="Courier New"/>
+          <w:color w:val="D5D5D5"/>
+          <w:lang w:eastAsia="en-IN"/>
+        </w:rPr>
+        <w:t>Destinations</w:t>
+      </w:r>
+    </w:p>
+    <w:p>
+      <w:pPr>
+        <w:pBdr>
+          <w:top w:val="single" w:sz="6" w:space="12" w:color="D3DCE6"/>
+          <w:left w:val="single" w:sz="6" w:space="12" w:color="D3DCE6"/>
+          <w:bottom w:val="single" w:sz="6" w:space="12" w:color="D3DCE6"/>
+          <w:right w:val="single" w:sz="6" w:space="12" w:color="D3DCE6"/>
+        </w:pBdr>
+        <w:shd w:val="clear" w:color="auto" w:fill="383B40"/>
+        <w:tabs>
+          <w:tab w:val="left" w:pos="916"/>
+          <w:tab w:val="left" w:pos="1832"/>
+          <w:tab w:val="left" w:pos="2748"/>
+          <w:tab w:val="left" w:pos="3664"/>
+          <w:tab w:val="left" w:pos="4580"/>
+          <w:tab w:val="left" w:pos="5496"/>
+          <w:tab w:val="left" w:pos="6412"/>
+          <w:tab w:val="left" w:pos="7328"/>
+          <w:tab w:val="left" w:pos="8244"/>
+          <w:tab w:val="left" w:pos="9160"/>
+          <w:tab w:val="left" w:pos="10076"/>
+          <w:tab w:val="left" w:pos="10992"/>
+          <w:tab w:val="left" w:pos="11908"/>
+          <w:tab w:val="left" w:pos="12824"/>
+          <w:tab w:val="left" w:pos="13740"/>
+          <w:tab w:val="left" w:pos="14656"/>
+        </w:tabs>
+        <w:spacing w:before="120" w:after="120" w:line="300" w:lineRule="atLeast"/>
+        <w:rPr>
+          <w:rFonts w:ascii="Inconsolata" w:eastAsia="Times New Roman" w:hAnsi="Inconsolata" w:cs="Courier New"/>
+          <w:color w:val="D5D5D5"/>
+          <w:lang w:eastAsia="en-IN"/>
+        </w:rPr>
+      </w:pPr>
+      <w:r>
+        <w:rPr>
+          <w:rFonts w:ascii="Inconsolata" w:eastAsia="Times New Roman" w:hAnsi="Inconsolata" w:cs="Courier New"/>
+          <w:color w:val="D5D5D5"/>
+          <w:lang w:eastAsia="en-IN"/>
+        </w:rPr>
+        <w:tab/>
+      </w:r>
+      <w:r>
+        <w:rPr>
+          <w:rFonts w:ascii="Inconsolata" w:eastAsia="Times New Roman" w:hAnsi="Inconsolata" w:cs="Courier New"/>
+          <w:color w:val="D5D5D5"/>
+          <w:lang w:eastAsia="en-IN"/>
+        </w:rPr>
+        <w:t xml:space="preserve">Step </w:t>
+      </w:r>
+      <w:r>
+        <w:rPr>
+          <w:rFonts w:ascii="Inconsolata" w:eastAsia="Times New Roman" w:hAnsi="Inconsolata" w:cs="Courier New"/>
+          <w:color w:val="D5D5D5"/>
+          <w:lang w:eastAsia="en-IN"/>
+        </w:rPr>
+        <w:t>1</w:t>
+      </w:r>
+      <w:r>
+        <w:rPr>
+          <w:rFonts w:ascii="Inconsolata" w:eastAsia="Times New Roman" w:hAnsi="Inconsolata" w:cs="Courier New"/>
+          <w:color w:val="D5D5D5"/>
+          <w:lang w:eastAsia="en-IN"/>
+        </w:rPr>
+        <w:t xml:space="preserve">: </w:t>
+      </w:r>
+      <w:r>
+        <w:rPr>
+          <w:rFonts w:ascii="Inconsolata" w:eastAsia="Times New Roman" w:hAnsi="Inconsolata" w:cs="Courier New"/>
+          <w:color w:val="D5D5D5"/>
+          <w:lang w:eastAsia="en-IN"/>
+        </w:rPr>
+        <w:tab/>
+        <w:t>Create DTO for Destination</w:t>
+      </w:r>
+    </w:p>
+    <w:p>
+      <w:pPr>
+        <w:pBdr>
+          <w:top w:val="single" w:sz="6" w:space="12" w:color="D3DCE6"/>
+          <w:left w:val="single" w:sz="6" w:space="12" w:color="D3DCE6"/>
+          <w:bottom w:val="single" w:sz="6" w:space="12" w:color="D3DCE6"/>
+          <w:right w:val="single" w:sz="6" w:space="12" w:color="D3DCE6"/>
+        </w:pBdr>
+        <w:shd w:val="clear" w:color="auto" w:fill="383B40"/>
+        <w:tabs>
+          <w:tab w:val="left" w:pos="916"/>
+          <w:tab w:val="left" w:pos="1832"/>
+          <w:tab w:val="left" w:pos="2748"/>
+          <w:tab w:val="left" w:pos="3664"/>
+          <w:tab w:val="left" w:pos="4580"/>
+          <w:tab w:val="left" w:pos="5496"/>
+          <w:tab w:val="left" w:pos="6412"/>
+          <w:tab w:val="left" w:pos="7328"/>
+          <w:tab w:val="left" w:pos="8244"/>
+          <w:tab w:val="left" w:pos="9160"/>
+          <w:tab w:val="left" w:pos="10076"/>
+          <w:tab w:val="left" w:pos="10992"/>
+          <w:tab w:val="left" w:pos="11908"/>
+          <w:tab w:val="left" w:pos="12824"/>
+          <w:tab w:val="left" w:pos="13740"/>
+          <w:tab w:val="left" w:pos="14656"/>
+        </w:tabs>
+        <w:spacing w:before="120" w:after="120" w:line="300" w:lineRule="atLeast"/>
+        <w:rPr>
+          <w:rFonts w:ascii="Inconsolata" w:eastAsia="Times New Roman" w:hAnsi="Inconsolata" w:cs="Courier New"/>
+          <w:color w:val="D5D5D5"/>
+          <w:lang w:eastAsia="en-IN"/>
+        </w:rPr>
+      </w:pPr>
+      <w:r>
+        <w:rPr>
+          <w:rFonts w:ascii="Inconsolata" w:eastAsia="Times New Roman" w:hAnsi="Inconsolata" w:cs="Courier New"/>
+          <w:color w:val="D5D5D5"/>
+          <w:lang w:eastAsia="en-IN"/>
+        </w:rPr>
+        <w:tab/>
+      </w:r>
+      <w:r>
+        <w:rPr>
+          <w:rFonts w:ascii="Inconsolata" w:eastAsia="Times New Roman" w:hAnsi="Inconsolata" w:cs="Courier New"/>
+          <w:color w:val="D5D5D5"/>
+          <w:lang w:eastAsia="en-IN"/>
+        </w:rPr>
+        <w:t xml:space="preserve">Step </w:t>
+      </w:r>
+      <w:r>
+        <w:rPr>
+          <w:rFonts w:ascii="Inconsolata" w:eastAsia="Times New Roman" w:hAnsi="Inconsolata" w:cs="Courier New"/>
+          <w:color w:val="D5D5D5"/>
+          <w:lang w:eastAsia="en-IN"/>
+        </w:rPr>
+        <w:t>2</w:t>
+      </w:r>
+      <w:r>
+        <w:rPr>
+          <w:rFonts w:ascii="Inconsolata" w:eastAsia="Times New Roman" w:hAnsi="Inconsolata" w:cs="Courier New"/>
+          <w:color w:val="D5D5D5"/>
+          <w:lang w:eastAsia="en-IN"/>
+        </w:rPr>
+        <w:t xml:space="preserve">: </w:t>
+      </w:r>
+      <w:r>
+        <w:rPr>
+          <w:rFonts w:ascii="Inconsolata" w:eastAsia="Times New Roman" w:hAnsi="Inconsolata" w:cs="Courier New"/>
+          <w:color w:val="D5D5D5"/>
+          <w:lang w:eastAsia="en-IN"/>
+        </w:rPr>
+        <w:tab/>
+        <w:t>Create DAO for Destination</w:t>
+      </w:r>
+    </w:p>
+    <w:p>
+      <w:pPr>
+        <w:pBdr>
+          <w:top w:val="single" w:sz="6" w:space="12" w:color="D3DCE6"/>
+          <w:left w:val="single" w:sz="6" w:space="12" w:color="D3DCE6"/>
+          <w:bottom w:val="single" w:sz="6" w:space="12" w:color="D3DCE6"/>
+          <w:right w:val="single" w:sz="6" w:space="12" w:color="D3DCE6"/>
+        </w:pBdr>
+        <w:shd w:val="clear" w:color="auto" w:fill="383B40"/>
+        <w:tabs>
+          <w:tab w:val="left" w:pos="916"/>
+          <w:tab w:val="left" w:pos="1832"/>
+          <w:tab w:val="left" w:pos="2748"/>
+          <w:tab w:val="left" w:pos="3664"/>
+          <w:tab w:val="left" w:pos="4580"/>
+          <w:tab w:val="left" w:pos="5496"/>
+          <w:tab w:val="left" w:pos="6412"/>
+          <w:tab w:val="left" w:pos="7328"/>
+          <w:tab w:val="left" w:pos="8244"/>
+          <w:tab w:val="left" w:pos="9160"/>
+          <w:tab w:val="left" w:pos="10076"/>
+          <w:tab w:val="left" w:pos="10992"/>
+          <w:tab w:val="left" w:pos="11908"/>
+          <w:tab w:val="left" w:pos="12824"/>
+          <w:tab w:val="left" w:pos="13740"/>
+          <w:tab w:val="left" w:pos="14656"/>
+        </w:tabs>
+        <w:spacing w:before="120" w:after="120" w:line="300" w:lineRule="atLeast"/>
+        <w:rPr>
+          <w:rFonts w:ascii="Inconsolata" w:eastAsia="Times New Roman" w:hAnsi="Inconsolata" w:cs="Courier New"/>
+          <w:color w:val="D5D5D5"/>
+          <w:lang w:eastAsia="en-IN"/>
+        </w:rPr>
+      </w:pPr>
+      <w:r>
+        <w:rPr>
+          <w:rFonts w:ascii="Inconsolata" w:eastAsia="Times New Roman" w:hAnsi="Inconsolata" w:cs="Courier New"/>
+          <w:color w:val="D5D5D5"/>
+          <w:lang w:eastAsia="en-IN"/>
+        </w:rPr>
+        <w:tab/>
+      </w:r>
+      <w:r>
+        <w:rPr>
+          <w:rFonts w:ascii="Inconsolata" w:eastAsia="Times New Roman" w:hAnsi="Inconsolata" w:cs="Courier New"/>
+          <w:color w:val="D5D5D5"/>
+          <w:lang w:eastAsia="en-IN"/>
+        </w:rPr>
+        <w:tab/>
+      </w:r>
+      <w:r>
+        <w:rPr>
+          <w:rFonts w:ascii="Inconsolata" w:eastAsia="Times New Roman" w:hAnsi="Inconsolata" w:cs="Courier New"/>
+          <w:color w:val="D5D5D5"/>
+          <w:lang w:eastAsia="en-IN"/>
+        </w:rPr>
+        <w:t xml:space="preserve">Step </w:t>
+      </w:r>
+      <w:r>
+        <w:rPr>
+          <w:rFonts w:ascii="Inconsolata" w:eastAsia="Times New Roman" w:hAnsi="Inconsolata" w:cs="Courier New"/>
+          <w:color w:val="D5D5D5"/>
+          <w:lang w:eastAsia="en-IN"/>
+        </w:rPr>
+        <w:t>1</w:t>
+      </w:r>
+      <w:r>
+        <w:rPr>
+          <w:rFonts w:ascii="Inconsolata" w:eastAsia="Times New Roman" w:hAnsi="Inconsolata" w:cs="Courier New"/>
+          <w:color w:val="D5D5D5"/>
+          <w:lang w:eastAsia="en-IN"/>
+        </w:rPr>
+        <w:t xml:space="preserve">: </w:t>
+      </w:r>
+      <w:r>
+        <w:rPr>
+          <w:rFonts w:ascii="Inconsolata" w:eastAsia="Times New Roman" w:hAnsi="Inconsolata" w:cs="Courier New"/>
+          <w:color w:val="D5D5D5"/>
+          <w:lang w:eastAsia="en-IN"/>
+        </w:rPr>
+        <w:tab/>
+        <w:t>Add Destination</w:t>
+      </w:r>
+    </w:p>
+    <w:p>
+      <w:pPr>
+        <w:pBdr>
+          <w:top w:val="single" w:sz="6" w:space="12" w:color="D3DCE6"/>
+          <w:left w:val="single" w:sz="6" w:space="12" w:color="D3DCE6"/>
+          <w:bottom w:val="single" w:sz="6" w:space="12" w:color="D3DCE6"/>
+          <w:right w:val="single" w:sz="6" w:space="12" w:color="D3DCE6"/>
+        </w:pBdr>
+        <w:shd w:val="clear" w:color="auto" w:fill="383B40"/>
+        <w:tabs>
+          <w:tab w:val="left" w:pos="916"/>
+          <w:tab w:val="left" w:pos="1832"/>
+          <w:tab w:val="left" w:pos="2748"/>
+          <w:tab w:val="left" w:pos="3664"/>
+          <w:tab w:val="left" w:pos="4580"/>
+          <w:tab w:val="left" w:pos="5496"/>
+          <w:tab w:val="left" w:pos="6412"/>
+          <w:tab w:val="left" w:pos="7328"/>
+          <w:tab w:val="left" w:pos="8244"/>
+          <w:tab w:val="left" w:pos="9160"/>
+          <w:tab w:val="left" w:pos="10076"/>
+          <w:tab w:val="left" w:pos="10992"/>
+          <w:tab w:val="left" w:pos="11908"/>
+          <w:tab w:val="left" w:pos="12824"/>
+          <w:tab w:val="left" w:pos="13740"/>
+          <w:tab w:val="left" w:pos="14656"/>
+        </w:tabs>
+        <w:spacing w:before="120" w:after="120" w:line="300" w:lineRule="atLeast"/>
+        <w:rPr>
+          <w:rFonts w:ascii="Inconsolata" w:eastAsia="Times New Roman" w:hAnsi="Inconsolata" w:cs="Courier New"/>
+          <w:color w:val="D5D5D5"/>
+          <w:lang w:eastAsia="en-IN"/>
+        </w:rPr>
+      </w:pPr>
+      <w:r>
+        <w:rPr>
+          <w:rFonts w:ascii="Inconsolata" w:eastAsia="Times New Roman" w:hAnsi="Inconsolata" w:cs="Courier New"/>
+          <w:color w:val="D5D5D5"/>
+          <w:lang w:eastAsia="en-IN"/>
+        </w:rPr>
+        <w:tab/>
+      </w:r>
+      <w:r>
+        <w:rPr>
+          <w:rFonts w:ascii="Inconsolata" w:eastAsia="Times New Roman" w:hAnsi="Inconsolata" w:cs="Courier New"/>
+          <w:color w:val="D5D5D5"/>
+          <w:lang w:eastAsia="en-IN"/>
+        </w:rPr>
+        <w:tab/>
+      </w:r>
+      <w:r>
+        <w:rPr>
+          <w:rFonts w:ascii="Inconsolata" w:eastAsia="Times New Roman" w:hAnsi="Inconsolata" w:cs="Courier New"/>
+          <w:color w:val="D5D5D5"/>
+          <w:lang w:eastAsia="en-IN"/>
+        </w:rPr>
+        <w:t xml:space="preserve">Step </w:t>
+      </w:r>
+      <w:r>
+        <w:rPr>
+          <w:rFonts w:ascii="Inconsolata" w:eastAsia="Times New Roman" w:hAnsi="Inconsolata" w:cs="Courier New"/>
+          <w:color w:val="D5D5D5"/>
+          <w:lang w:eastAsia="en-IN"/>
+        </w:rPr>
+        <w:t>2</w:t>
+      </w:r>
+      <w:r>
+        <w:rPr>
+          <w:rFonts w:ascii="Inconsolata" w:eastAsia="Times New Roman" w:hAnsi="Inconsolata" w:cs="Courier New"/>
+          <w:color w:val="D5D5D5"/>
+          <w:lang w:eastAsia="en-IN"/>
+        </w:rPr>
+        <w:t xml:space="preserve">: </w:t>
+      </w:r>
+      <w:r>
+        <w:rPr>
+          <w:rFonts w:ascii="Inconsolata" w:eastAsia="Times New Roman" w:hAnsi="Inconsolata" w:cs="Courier New"/>
+          <w:color w:val="D5D5D5"/>
+          <w:lang w:eastAsia="en-IN"/>
+        </w:rPr>
+        <w:tab/>
+        <w:t>Update Destination</w:t>
+      </w:r>
+    </w:p>
+    <w:p>
+      <w:pPr>
+        <w:pBdr>
+          <w:top w:val="single" w:sz="6" w:space="12" w:color="D3DCE6"/>
+          <w:left w:val="single" w:sz="6" w:space="12" w:color="D3DCE6"/>
+          <w:bottom w:val="single" w:sz="6" w:space="12" w:color="D3DCE6"/>
+          <w:right w:val="single" w:sz="6" w:space="12" w:color="D3DCE6"/>
+        </w:pBdr>
+        <w:shd w:val="clear" w:color="auto" w:fill="383B40"/>
+        <w:tabs>
+          <w:tab w:val="left" w:pos="916"/>
+          <w:tab w:val="left" w:pos="1832"/>
+          <w:tab w:val="left" w:pos="2748"/>
+          <w:tab w:val="left" w:pos="3664"/>
+          <w:tab w:val="left" w:pos="4580"/>
+          <w:tab w:val="left" w:pos="5496"/>
+          <w:tab w:val="left" w:pos="6412"/>
+          <w:tab w:val="left" w:pos="7328"/>
+          <w:tab w:val="left" w:pos="8244"/>
+          <w:tab w:val="left" w:pos="9160"/>
+          <w:tab w:val="left" w:pos="10076"/>
+          <w:tab w:val="left" w:pos="10992"/>
+          <w:tab w:val="left" w:pos="11908"/>
+          <w:tab w:val="left" w:pos="12824"/>
+          <w:tab w:val="left" w:pos="13740"/>
+          <w:tab w:val="left" w:pos="14656"/>
+        </w:tabs>
+        <w:spacing w:before="120" w:after="120" w:line="300" w:lineRule="atLeast"/>
+        <w:rPr>
+          <w:rFonts w:ascii="Inconsolata" w:eastAsia="Times New Roman" w:hAnsi="Inconsolata" w:cs="Courier New"/>
+          <w:color w:val="D5D5D5"/>
+          <w:lang w:eastAsia="en-IN"/>
+        </w:rPr>
+      </w:pPr>
+      <w:r>
+        <w:rPr>
+          <w:rFonts w:ascii="Inconsolata" w:eastAsia="Times New Roman" w:hAnsi="Inconsolata" w:cs="Courier New"/>
+          <w:color w:val="D5D5D5"/>
+          <w:lang w:eastAsia="en-IN"/>
+        </w:rPr>
+        <w:tab/>
+      </w:r>
+      <w:r>
+        <w:rPr>
+          <w:rFonts w:ascii="Inconsolata" w:eastAsia="Times New Roman" w:hAnsi="Inconsolata" w:cs="Courier New"/>
+          <w:color w:val="D5D5D5"/>
+          <w:lang w:eastAsia="en-IN"/>
+        </w:rPr>
+        <w:tab/>
+      </w:r>
+      <w:r>
+        <w:rPr>
+          <w:rFonts w:ascii="Inconsolata" w:eastAsia="Times New Roman" w:hAnsi="Inconsolata" w:cs="Courier New"/>
+          <w:color w:val="D5D5D5"/>
+          <w:lang w:eastAsia="en-IN"/>
+        </w:rPr>
+        <w:t xml:space="preserve">Step </w:t>
+      </w:r>
+      <w:r>
+        <w:rPr>
+          <w:rFonts w:ascii="Inconsolata" w:eastAsia="Times New Roman" w:hAnsi="Inconsolata" w:cs="Courier New"/>
+          <w:color w:val="D5D5D5"/>
+          <w:lang w:eastAsia="en-IN"/>
+        </w:rPr>
+        <w:t>3</w:t>
+      </w:r>
+      <w:r>
+        <w:rPr>
+          <w:rFonts w:ascii="Inconsolata" w:eastAsia="Times New Roman" w:hAnsi="Inconsolata" w:cs="Courier New"/>
+          <w:color w:val="D5D5D5"/>
+          <w:lang w:eastAsia="en-IN"/>
+        </w:rPr>
+        <w:t xml:space="preserve">: </w:t>
+      </w:r>
+      <w:r>
+        <w:rPr>
+          <w:rFonts w:ascii="Inconsolata" w:eastAsia="Times New Roman" w:hAnsi="Inconsolata" w:cs="Courier New"/>
+          <w:color w:val="D5D5D5"/>
+          <w:lang w:eastAsia="en-IN"/>
+        </w:rPr>
+        <w:tab/>
+        <w:t>Delete Destination</w:t>
+      </w:r>
+    </w:p>
+    <w:p>
+      <w:pPr>
+        <w:pBdr>
+          <w:top w:val="single" w:sz="6" w:space="12" w:color="D3DCE6"/>
+          <w:left w:val="single" w:sz="6" w:space="12" w:color="D3DCE6"/>
+          <w:bottom w:val="single" w:sz="6" w:space="12" w:color="D3DCE6"/>
+          <w:right w:val="single" w:sz="6" w:space="12" w:color="D3DCE6"/>
+        </w:pBdr>
+        <w:shd w:val="clear" w:color="auto" w:fill="383B40"/>
+        <w:tabs>
+          <w:tab w:val="left" w:pos="916"/>
+          <w:tab w:val="left" w:pos="1832"/>
+          <w:tab w:val="left" w:pos="2748"/>
+          <w:tab w:val="left" w:pos="3664"/>
+          <w:tab w:val="left" w:pos="4580"/>
+          <w:tab w:val="left" w:pos="5496"/>
+          <w:tab w:val="left" w:pos="6412"/>
+          <w:tab w:val="left" w:pos="7328"/>
+          <w:tab w:val="left" w:pos="8244"/>
+          <w:tab w:val="left" w:pos="9160"/>
+          <w:tab w:val="left" w:pos="10076"/>
+          <w:tab w:val="left" w:pos="10992"/>
+          <w:tab w:val="left" w:pos="11908"/>
+          <w:tab w:val="left" w:pos="12824"/>
+          <w:tab w:val="left" w:pos="13740"/>
+          <w:tab w:val="left" w:pos="14656"/>
+        </w:tabs>
+        <w:spacing w:before="120" w:after="120" w:line="300" w:lineRule="atLeast"/>
+        <w:rPr>
+          <w:rFonts w:ascii="Inconsolata" w:eastAsia="Times New Roman" w:hAnsi="Inconsolata" w:cs="Courier New"/>
+          <w:color w:val="D5D5D5"/>
+          <w:lang w:eastAsia="en-IN"/>
+        </w:rPr>
+      </w:pPr>
+      <w:r>
+        <w:rPr>
+          <w:rFonts w:ascii="Inconsolata" w:eastAsia="Times New Roman" w:hAnsi="Inconsolata" w:cs="Courier New"/>
+          <w:color w:val="D5D5D5"/>
+          <w:lang w:eastAsia="en-IN"/>
+        </w:rPr>
+        <w:tab/>
+      </w:r>
+      <w:r>
+        <w:rPr>
+          <w:rFonts w:ascii="Inconsolata" w:eastAsia="Times New Roman" w:hAnsi="Inconsolata" w:cs="Courier New"/>
+          <w:color w:val="D5D5D5"/>
+          <w:lang w:eastAsia="en-IN"/>
+        </w:rPr>
+        <w:tab/>
+      </w:r>
+      <w:r>
+        <w:rPr>
+          <w:rFonts w:ascii="Inconsolata" w:eastAsia="Times New Roman" w:hAnsi="Inconsolata" w:cs="Courier New"/>
+          <w:color w:val="D5D5D5"/>
+          <w:lang w:eastAsia="en-IN"/>
+        </w:rPr>
+        <w:t xml:space="preserve">Step </w:t>
+      </w:r>
+      <w:r>
+        <w:rPr>
+          <w:rFonts w:ascii="Inconsolata" w:eastAsia="Times New Roman" w:hAnsi="Inconsolata" w:cs="Courier New"/>
+          <w:color w:val="D5D5D5"/>
+          <w:lang w:eastAsia="en-IN"/>
+        </w:rPr>
+        <w:t>4</w:t>
+      </w:r>
+      <w:r>
+        <w:rPr>
+          <w:rFonts w:ascii="Inconsolata" w:eastAsia="Times New Roman" w:hAnsi="Inconsolata" w:cs="Courier New"/>
+          <w:color w:val="D5D5D5"/>
+          <w:lang w:eastAsia="en-IN"/>
+        </w:rPr>
+        <w:t xml:space="preserve">: </w:t>
+      </w:r>
+      <w:r>
+        <w:rPr>
+          <w:rFonts w:ascii="Inconsolata" w:eastAsia="Times New Roman" w:hAnsi="Inconsolata" w:cs="Courier New"/>
+          <w:color w:val="D5D5D5"/>
+          <w:lang w:eastAsia="en-IN"/>
+        </w:rPr>
+        <w:tab/>
+        <w:t>Get All Destination</w:t>
+      </w:r>
+      <w:r>
+        <w:rPr>
+          <w:rFonts w:ascii="Inconsolata" w:eastAsia="Times New Roman" w:hAnsi="Inconsolata" w:cs="Courier New"/>
+          <w:color w:val="D5D5D5"/>
+          <w:lang w:eastAsia="en-IN"/>
+        </w:rPr>
+        <w:t>s</w:t>
+      </w:r>
+    </w:p>
+    <w:p>
+      <w:pPr>
+        <w:pBdr>
+          <w:top w:val="single" w:sz="6" w:space="12" w:color="D3DCE6"/>
+          <w:left w:val="single" w:sz="6" w:space="12" w:color="D3DCE6"/>
+          <w:bottom w:val="single" w:sz="6" w:space="12" w:color="D3DCE6"/>
+          <w:right w:val="single" w:sz="6" w:space="12" w:color="D3DCE6"/>
+        </w:pBdr>
+        <w:shd w:val="clear" w:color="auto" w:fill="383B40"/>
+        <w:tabs>
+          <w:tab w:val="left" w:pos="916"/>
+          <w:tab w:val="left" w:pos="1832"/>
+          <w:tab w:val="left" w:pos="2748"/>
+          <w:tab w:val="left" w:pos="3664"/>
+          <w:tab w:val="left" w:pos="4580"/>
+          <w:tab w:val="left" w:pos="5496"/>
+          <w:tab w:val="left" w:pos="6412"/>
+          <w:tab w:val="left" w:pos="7328"/>
+          <w:tab w:val="left" w:pos="8244"/>
+          <w:tab w:val="left" w:pos="9160"/>
+          <w:tab w:val="left" w:pos="10076"/>
+          <w:tab w:val="left" w:pos="10992"/>
+          <w:tab w:val="left" w:pos="11908"/>
+          <w:tab w:val="left" w:pos="12824"/>
+          <w:tab w:val="left" w:pos="13740"/>
+          <w:tab w:val="left" w:pos="14656"/>
+        </w:tabs>
+        <w:spacing w:before="120" w:after="120" w:line="300" w:lineRule="atLeast"/>
+        <w:rPr>
+          <w:rFonts w:ascii="Inconsolata" w:eastAsia="Times New Roman" w:hAnsi="Inconsolata" w:cs="Courier New"/>
+          <w:color w:val="D5D5D5"/>
+          <w:lang w:eastAsia="en-IN"/>
+        </w:rPr>
+      </w:pPr>
+      <w:r>
+        <w:rPr>
+          <w:rFonts w:ascii="Inconsolata" w:eastAsia="Times New Roman" w:hAnsi="Inconsolata" w:cs="Courier New"/>
+          <w:color w:val="D5D5D5"/>
+          <w:lang w:eastAsia="en-IN"/>
+        </w:rPr>
+        <w:tab/>
+      </w:r>
+      <w:r>
+        <w:rPr>
+          <w:rFonts w:ascii="Inconsolata" w:eastAsia="Times New Roman" w:hAnsi="Inconsolata" w:cs="Courier New"/>
+          <w:color w:val="D5D5D5"/>
+          <w:lang w:eastAsia="en-IN"/>
+        </w:rPr>
+        <w:t xml:space="preserve">Step 3: </w:t>
+      </w:r>
+      <w:r>
+        <w:rPr>
+          <w:rFonts w:ascii="Inconsolata" w:eastAsia="Times New Roman" w:hAnsi="Inconsolata" w:cs="Courier New"/>
+          <w:color w:val="D5D5D5"/>
+          <w:lang w:eastAsia="en-IN"/>
+        </w:rPr>
+        <w:tab/>
+        <w:t>Create add Destination</w:t>
+      </w:r>
+      <w:r>
+        <w:rPr>
+          <w:rFonts w:ascii="Inconsolata" w:eastAsia="Times New Roman" w:hAnsi="Inconsolata" w:cs="Courier New"/>
+          <w:color w:val="D5D5D5"/>
+          <w:lang w:eastAsia="en-IN"/>
+        </w:rPr>
+        <w:t xml:space="preserve"> </w:t>
+      </w:r>
+      <w:r>
+        <w:rPr>
+          <w:rFonts w:ascii="Inconsolata" w:eastAsia="Times New Roman" w:hAnsi="Inconsolata" w:cs="Courier New"/>
+          <w:color w:val="D5D5D5"/>
+          <w:lang w:eastAsia="en-IN"/>
+        </w:rPr>
+        <w:t>UI</w:t>
+      </w:r>
+    </w:p>
+    <w:p>
+      <w:pPr>
+        <w:pBdr>
+          <w:top w:val="single" w:sz="6" w:space="12" w:color="D3DCE6"/>
+          <w:left w:val="single" w:sz="6" w:space="12" w:color="D3DCE6"/>
+          <w:bottom w:val="single" w:sz="6" w:space="12" w:color="D3DCE6"/>
+          <w:right w:val="single" w:sz="6" w:space="12" w:color="D3DCE6"/>
+        </w:pBdr>
+        <w:shd w:val="clear" w:color="auto" w:fill="383B40"/>
+        <w:tabs>
+          <w:tab w:val="left" w:pos="916"/>
+          <w:tab w:val="left" w:pos="1832"/>
+          <w:tab w:val="left" w:pos="2748"/>
+          <w:tab w:val="left" w:pos="3664"/>
+          <w:tab w:val="left" w:pos="4580"/>
+          <w:tab w:val="left" w:pos="5496"/>
+          <w:tab w:val="left" w:pos="6412"/>
+          <w:tab w:val="left" w:pos="7328"/>
+          <w:tab w:val="left" w:pos="8244"/>
+          <w:tab w:val="left" w:pos="9160"/>
+          <w:tab w:val="left" w:pos="10076"/>
+          <w:tab w:val="left" w:pos="10992"/>
+          <w:tab w:val="left" w:pos="11908"/>
+          <w:tab w:val="left" w:pos="12824"/>
+          <w:tab w:val="left" w:pos="13740"/>
+          <w:tab w:val="left" w:pos="14656"/>
+        </w:tabs>
+        <w:spacing w:before="120" w:after="120" w:line="300" w:lineRule="atLeast"/>
+        <w:rPr>
+          <w:rFonts w:ascii="Inconsolata" w:eastAsia="Times New Roman" w:hAnsi="Inconsolata" w:cs="Courier New"/>
+          <w:color w:val="D5D5D5"/>
+          <w:lang w:eastAsia="en-IN"/>
+        </w:rPr>
+      </w:pPr>
+      <w:r>
+        <w:rPr>
+          <w:rFonts w:ascii="Inconsolata" w:eastAsia="Times New Roman" w:hAnsi="Inconsolata" w:cs="Courier New"/>
+          <w:color w:val="D5D5D5"/>
+          <w:lang w:eastAsia="en-IN"/>
+        </w:rPr>
+        <w:tab/>
+      </w:r>
+      <w:r>
+        <w:rPr>
+          <w:rFonts w:ascii="Inconsolata" w:eastAsia="Times New Roman" w:hAnsi="Inconsolata" w:cs="Courier New"/>
+          <w:color w:val="D5D5D5"/>
+          <w:lang w:eastAsia="en-IN"/>
+        </w:rPr>
+        <w:t xml:space="preserve">Step </w:t>
+      </w:r>
+      <w:r>
+        <w:rPr>
+          <w:rFonts w:ascii="Inconsolata" w:eastAsia="Times New Roman" w:hAnsi="Inconsolata" w:cs="Courier New"/>
+          <w:color w:val="D5D5D5"/>
+          <w:lang w:eastAsia="en-IN"/>
+        </w:rPr>
+        <w:t>4</w:t>
+      </w:r>
+      <w:r>
+        <w:rPr>
+          <w:rFonts w:ascii="Inconsolata" w:eastAsia="Times New Roman" w:hAnsi="Inconsolata" w:cs="Courier New"/>
+          <w:color w:val="D5D5D5"/>
+          <w:lang w:eastAsia="en-IN"/>
+        </w:rPr>
+        <w:t xml:space="preserve">: </w:t>
+      </w:r>
+      <w:r>
+        <w:rPr>
+          <w:rFonts w:ascii="Inconsolata" w:eastAsia="Times New Roman" w:hAnsi="Inconsolata" w:cs="Courier New"/>
+          <w:color w:val="D5D5D5"/>
+          <w:lang w:eastAsia="en-IN"/>
+        </w:rPr>
+        <w:tab/>
+        <w:t xml:space="preserve">Create Controller to add </w:t>
+      </w:r>
+      <w:r>
+        <w:rPr>
+          <w:rFonts w:ascii="Inconsolata" w:eastAsia="Times New Roman" w:hAnsi="Inconsolata" w:cs="Courier New"/>
+          <w:color w:val="D5D5D5"/>
+          <w:lang w:eastAsia="en-IN"/>
+        </w:rPr>
+        <w:t>Destination</w:t>
+      </w:r>
+    </w:p>
+    <w:p>
+      <w:pPr>
+        <w:pBdr>
+          <w:top w:val="single" w:sz="6" w:space="12" w:color="D3DCE6"/>
+          <w:left w:val="single" w:sz="6" w:space="12" w:color="D3DCE6"/>
+          <w:bottom w:val="single" w:sz="6" w:space="12" w:color="D3DCE6"/>
+          <w:right w:val="single" w:sz="6" w:space="12" w:color="D3DCE6"/>
+        </w:pBdr>
+        <w:shd w:val="clear" w:color="auto" w:fill="383B40"/>
+        <w:tabs>
+          <w:tab w:val="left" w:pos="916"/>
+          <w:tab w:val="left" w:pos="1832"/>
+          <w:tab w:val="left" w:pos="2748"/>
+          <w:tab w:val="left" w:pos="3664"/>
+          <w:tab w:val="left" w:pos="4580"/>
+          <w:tab w:val="left" w:pos="5496"/>
+          <w:tab w:val="left" w:pos="6412"/>
+          <w:tab w:val="left" w:pos="7328"/>
+          <w:tab w:val="left" w:pos="8244"/>
+          <w:tab w:val="left" w:pos="9160"/>
+          <w:tab w:val="left" w:pos="10076"/>
+          <w:tab w:val="left" w:pos="10992"/>
+          <w:tab w:val="left" w:pos="11908"/>
+          <w:tab w:val="left" w:pos="12824"/>
+          <w:tab w:val="left" w:pos="13740"/>
+          <w:tab w:val="left" w:pos="14656"/>
+        </w:tabs>
+        <w:spacing w:before="120" w:after="120" w:line="300" w:lineRule="atLeast"/>
+        <w:rPr>
+          <w:rFonts w:ascii="Inconsolata" w:eastAsia="Times New Roman" w:hAnsi="Inconsolata" w:cs="Courier New"/>
+          <w:color w:val="D5D5D5"/>
+          <w:lang w:eastAsia="en-IN"/>
+        </w:rPr>
+      </w:pPr>
+      <w:r>
+        <w:rPr>
+          <w:rFonts w:ascii="Inconsolata" w:eastAsia="Times New Roman" w:hAnsi="Inconsolata" w:cs="Courier New"/>
+          <w:color w:val="D5D5D5"/>
+          <w:lang w:eastAsia="en-IN"/>
+        </w:rPr>
+        <w:tab/>
+      </w:r>
+      <w:r>
+        <w:rPr>
+          <w:rFonts w:ascii="Inconsolata" w:eastAsia="Times New Roman" w:hAnsi="Inconsolata" w:cs="Courier New"/>
+          <w:color w:val="D5D5D5"/>
+          <w:lang w:eastAsia="en-IN"/>
+        </w:rPr>
+        <w:t xml:space="preserve">Step </w:t>
+      </w:r>
+      <w:r>
+        <w:rPr>
+          <w:rFonts w:ascii="Inconsolata" w:eastAsia="Times New Roman" w:hAnsi="Inconsolata" w:cs="Courier New"/>
+          <w:color w:val="D5D5D5"/>
+          <w:lang w:eastAsia="en-IN"/>
+        </w:rPr>
+        <w:t>5</w:t>
+      </w:r>
+      <w:r>
+        <w:rPr>
+          <w:rFonts w:ascii="Inconsolata" w:eastAsia="Times New Roman" w:hAnsi="Inconsolata" w:cs="Courier New"/>
+          <w:color w:val="D5D5D5"/>
+          <w:lang w:eastAsia="en-IN"/>
+        </w:rPr>
+        <w:t xml:space="preserve">: </w:t>
+      </w:r>
+      <w:r>
+        <w:rPr>
+          <w:rFonts w:ascii="Inconsolata" w:eastAsia="Times New Roman" w:hAnsi="Inconsolata" w:cs="Courier New"/>
+          <w:color w:val="D5D5D5"/>
+          <w:lang w:eastAsia="en-IN"/>
+        </w:rPr>
+        <w:tab/>
+        <w:t xml:space="preserve">Create Update </w:t>
+      </w:r>
+      <w:r>
+        <w:rPr>
+          <w:rFonts w:ascii="Inconsolata" w:eastAsia="Times New Roman" w:hAnsi="Inconsolata" w:cs="Courier New"/>
+          <w:color w:val="D5D5D5"/>
+          <w:lang w:eastAsia="en-IN"/>
+        </w:rPr>
+        <w:t>Destination</w:t>
+      </w:r>
+      <w:r>
+        <w:rPr>
+          <w:rFonts w:ascii="Inconsolata" w:eastAsia="Times New Roman" w:hAnsi="Inconsolata" w:cs="Courier New"/>
+          <w:color w:val="D5D5D5"/>
+          <w:lang w:eastAsia="en-IN"/>
+        </w:rPr>
+        <w:t xml:space="preserve"> </w:t>
+      </w:r>
+      <w:r>
+        <w:rPr>
+          <w:rFonts w:ascii="Inconsolata" w:eastAsia="Times New Roman" w:hAnsi="Inconsolata" w:cs="Courier New"/>
+          <w:color w:val="D5D5D5"/>
+          <w:lang w:eastAsia="en-IN"/>
+        </w:rPr>
+        <w:t>UI</w:t>
+      </w:r>
+    </w:p>
+    <w:p>
+      <w:pPr>
+        <w:pBdr>
+          <w:top w:val="single" w:sz="6" w:space="12" w:color="D3DCE6"/>
+          <w:left w:val="single" w:sz="6" w:space="12" w:color="D3DCE6"/>
+          <w:bottom w:val="single" w:sz="6" w:space="12" w:color="D3DCE6"/>
+          <w:right w:val="single" w:sz="6" w:space="12" w:color="D3DCE6"/>
+        </w:pBdr>
+        <w:shd w:val="clear" w:color="auto" w:fill="383B40"/>
+        <w:tabs>
+          <w:tab w:val="left" w:pos="916"/>
+          <w:tab w:val="left" w:pos="1832"/>
+          <w:tab w:val="left" w:pos="2748"/>
+          <w:tab w:val="left" w:pos="3664"/>
+          <w:tab w:val="left" w:pos="4580"/>
+          <w:tab w:val="left" w:pos="5496"/>
+          <w:tab w:val="left" w:pos="6412"/>
+          <w:tab w:val="left" w:pos="7328"/>
+          <w:tab w:val="left" w:pos="8244"/>
+          <w:tab w:val="left" w:pos="9160"/>
+          <w:tab w:val="left" w:pos="10076"/>
+          <w:tab w:val="left" w:pos="10992"/>
+          <w:tab w:val="left" w:pos="11908"/>
+          <w:tab w:val="left" w:pos="12824"/>
+          <w:tab w:val="left" w:pos="13740"/>
+          <w:tab w:val="left" w:pos="14656"/>
+        </w:tabs>
+        <w:spacing w:before="120" w:after="120" w:line="300" w:lineRule="atLeast"/>
+        <w:rPr>
+          <w:rFonts w:ascii="Inconsolata" w:eastAsia="Times New Roman" w:hAnsi="Inconsolata" w:cs="Courier New"/>
+          <w:color w:val="D5D5D5"/>
+          <w:lang w:eastAsia="en-IN"/>
+        </w:rPr>
+      </w:pPr>
+      <w:r>
+        <w:rPr>
+          <w:rFonts w:ascii="Inconsolata" w:eastAsia="Times New Roman" w:hAnsi="Inconsolata" w:cs="Courier New"/>
+          <w:color w:val="D5D5D5"/>
+          <w:lang w:eastAsia="en-IN"/>
+        </w:rPr>
+        <w:tab/>
+      </w:r>
+      <w:r>
+        <w:rPr>
+          <w:rFonts w:ascii="Inconsolata" w:eastAsia="Times New Roman" w:hAnsi="Inconsolata" w:cs="Courier New"/>
+          <w:color w:val="D5D5D5"/>
+          <w:lang w:eastAsia="en-IN"/>
+        </w:rPr>
+        <w:t xml:space="preserve">Step </w:t>
+      </w:r>
+      <w:r>
+        <w:rPr>
+          <w:rFonts w:ascii="Inconsolata" w:eastAsia="Times New Roman" w:hAnsi="Inconsolata" w:cs="Courier New"/>
+          <w:color w:val="D5D5D5"/>
+          <w:lang w:eastAsia="en-IN"/>
+        </w:rPr>
+        <w:t>6</w:t>
+      </w:r>
+      <w:r>
+        <w:rPr>
+          <w:rFonts w:ascii="Inconsolata" w:eastAsia="Times New Roman" w:hAnsi="Inconsolata" w:cs="Courier New"/>
+          <w:color w:val="D5D5D5"/>
+          <w:lang w:eastAsia="en-IN"/>
+        </w:rPr>
+        <w:t xml:space="preserve">: </w:t>
+      </w:r>
+      <w:r>
+        <w:rPr>
+          <w:rFonts w:ascii="Inconsolata" w:eastAsia="Times New Roman" w:hAnsi="Inconsolata" w:cs="Courier New"/>
+          <w:color w:val="D5D5D5"/>
+          <w:lang w:eastAsia="en-IN"/>
+        </w:rPr>
+        <w:tab/>
+        <w:t xml:space="preserve">Create Controller to Update </w:t>
+      </w:r>
+      <w:r>
+        <w:rPr>
+          <w:rFonts w:ascii="Inconsolata" w:eastAsia="Times New Roman" w:hAnsi="Inconsolata" w:cs="Courier New"/>
+          <w:color w:val="D5D5D5"/>
+          <w:lang w:eastAsia="en-IN"/>
+        </w:rPr>
+        <w:t>Destination</w:t>
+      </w:r>
+    </w:p>
+    <w:p>
+      <w:pPr>
+        <w:pBdr>
+          <w:top w:val="single" w:sz="6" w:space="12" w:color="D3DCE6"/>
+          <w:left w:val="single" w:sz="6" w:space="12" w:color="D3DCE6"/>
+          <w:bottom w:val="single" w:sz="6" w:space="12" w:color="D3DCE6"/>
+          <w:right w:val="single" w:sz="6" w:space="12" w:color="D3DCE6"/>
+        </w:pBdr>
+        <w:shd w:val="clear" w:color="auto" w:fill="383B40"/>
+        <w:tabs>
+          <w:tab w:val="left" w:pos="916"/>
+          <w:tab w:val="left" w:pos="1832"/>
+          <w:tab w:val="left" w:pos="2748"/>
+          <w:tab w:val="left" w:pos="3664"/>
+          <w:tab w:val="left" w:pos="4580"/>
+          <w:tab w:val="left" w:pos="5496"/>
+          <w:tab w:val="left" w:pos="6412"/>
+          <w:tab w:val="left" w:pos="7328"/>
+          <w:tab w:val="left" w:pos="8244"/>
+          <w:tab w:val="left" w:pos="9160"/>
+          <w:tab w:val="left" w:pos="10076"/>
+          <w:tab w:val="left" w:pos="10992"/>
+          <w:tab w:val="left" w:pos="11908"/>
+          <w:tab w:val="left" w:pos="12824"/>
+          <w:tab w:val="left" w:pos="13740"/>
+          <w:tab w:val="left" w:pos="14656"/>
+        </w:tabs>
+        <w:spacing w:before="120" w:after="120" w:line="300" w:lineRule="atLeast"/>
+        <w:rPr>
+          <w:rFonts w:ascii="Inconsolata" w:eastAsia="Times New Roman" w:hAnsi="Inconsolata" w:cs="Courier New"/>
+          <w:color w:val="D5D5D5"/>
+          <w:lang w:eastAsia="en-IN"/>
+        </w:rPr>
+      </w:pPr>
+      <w:r>
+        <w:rPr>
+          <w:rFonts w:ascii="Inconsolata" w:eastAsia="Times New Roman" w:hAnsi="Inconsolata" w:cs="Courier New"/>
+          <w:color w:val="D5D5D5"/>
+          <w:lang w:eastAsia="en-IN"/>
+        </w:rPr>
+        <w:tab/>
+      </w:r>
+      <w:r>
+        <w:rPr>
+          <w:rFonts w:ascii="Inconsolata" w:eastAsia="Times New Roman" w:hAnsi="Inconsolata" w:cs="Courier New"/>
+          <w:color w:val="D5D5D5"/>
+          <w:lang w:eastAsia="en-IN"/>
+        </w:rPr>
+        <w:t xml:space="preserve">Step </w:t>
+      </w:r>
+      <w:r>
+        <w:rPr>
+          <w:rFonts w:ascii="Inconsolata" w:eastAsia="Times New Roman" w:hAnsi="Inconsolata" w:cs="Courier New"/>
+          <w:color w:val="D5D5D5"/>
+          <w:lang w:eastAsia="en-IN"/>
+        </w:rPr>
+        <w:t>5</w:t>
+      </w:r>
+      <w:r>
+        <w:rPr>
+          <w:rFonts w:ascii="Inconsolata" w:eastAsia="Times New Roman" w:hAnsi="Inconsolata" w:cs="Courier New"/>
+          <w:color w:val="D5D5D5"/>
+          <w:lang w:eastAsia="en-IN"/>
+        </w:rPr>
+        <w:t xml:space="preserve">: </w:t>
+      </w:r>
+      <w:r>
+        <w:rPr>
+          <w:rFonts w:ascii="Inconsolata" w:eastAsia="Times New Roman" w:hAnsi="Inconsolata" w:cs="Courier New"/>
+          <w:color w:val="D5D5D5"/>
+          <w:lang w:eastAsia="en-IN"/>
+        </w:rPr>
+        <w:tab/>
+        <w:t xml:space="preserve">Create Delete </w:t>
+      </w:r>
+      <w:r>
+        <w:rPr>
+          <w:rFonts w:ascii="Inconsolata" w:eastAsia="Times New Roman" w:hAnsi="Inconsolata" w:cs="Courier New"/>
+          <w:color w:val="D5D5D5"/>
+          <w:lang w:eastAsia="en-IN"/>
+        </w:rPr>
+        <w:t>Destination</w:t>
+      </w:r>
+      <w:r>
+        <w:rPr>
+          <w:rFonts w:ascii="Inconsolata" w:eastAsia="Times New Roman" w:hAnsi="Inconsolata" w:cs="Courier New"/>
+          <w:color w:val="D5D5D5"/>
+          <w:lang w:eastAsia="en-IN"/>
+        </w:rPr>
+        <w:t xml:space="preserve"> </w:t>
+      </w:r>
+      <w:r>
+        <w:rPr>
+          <w:rFonts w:ascii="Inconsolata" w:eastAsia="Times New Roman" w:hAnsi="Inconsolata" w:cs="Courier New"/>
+          <w:color w:val="D5D5D5"/>
+          <w:lang w:eastAsia="en-IN"/>
+        </w:rPr>
+        <w:t>UI</w:t>
+      </w:r>
+    </w:p>
+    <w:p>
+      <w:pPr>
+        <w:pBdr>
+          <w:top w:val="single" w:sz="6" w:space="12" w:color="D3DCE6"/>
+          <w:left w:val="single" w:sz="6" w:space="12" w:color="D3DCE6"/>
+          <w:bottom w:val="single" w:sz="6" w:space="12" w:color="D3DCE6"/>
+          <w:right w:val="single" w:sz="6" w:space="12" w:color="D3DCE6"/>
+        </w:pBdr>
+        <w:shd w:val="clear" w:color="auto" w:fill="383B40"/>
+        <w:tabs>
+          <w:tab w:val="left" w:pos="916"/>
+          <w:tab w:val="left" w:pos="1832"/>
+          <w:tab w:val="left" w:pos="2748"/>
+          <w:tab w:val="left" w:pos="3664"/>
+          <w:tab w:val="left" w:pos="4580"/>
+          <w:tab w:val="left" w:pos="5496"/>
+          <w:tab w:val="left" w:pos="6412"/>
+          <w:tab w:val="left" w:pos="7328"/>
+          <w:tab w:val="left" w:pos="8244"/>
+          <w:tab w:val="left" w:pos="9160"/>
+          <w:tab w:val="left" w:pos="10076"/>
+          <w:tab w:val="left" w:pos="10992"/>
+          <w:tab w:val="left" w:pos="11908"/>
+          <w:tab w:val="left" w:pos="12824"/>
+          <w:tab w:val="left" w:pos="13740"/>
+          <w:tab w:val="left" w:pos="14656"/>
+        </w:tabs>
+        <w:spacing w:before="120" w:after="120" w:line="300" w:lineRule="atLeast"/>
+        <w:rPr>
+          <w:rFonts w:ascii="Inconsolata" w:eastAsia="Times New Roman" w:hAnsi="Inconsolata" w:cs="Courier New"/>
+          <w:color w:val="D5D5D5"/>
+          <w:lang w:eastAsia="en-IN"/>
+        </w:rPr>
+      </w:pPr>
+      <w:r>
+        <w:rPr>
+          <w:rFonts w:ascii="Inconsolata" w:eastAsia="Times New Roman" w:hAnsi="Inconsolata" w:cs="Courier New"/>
+          <w:color w:val="D5D5D5"/>
+          <w:lang w:eastAsia="en-IN"/>
+        </w:rPr>
+        <w:tab/>
+      </w:r>
+      <w:r>
+        <w:rPr>
+          <w:rFonts w:ascii="Inconsolata" w:eastAsia="Times New Roman" w:hAnsi="Inconsolata" w:cs="Courier New"/>
+          <w:color w:val="D5D5D5"/>
+          <w:lang w:eastAsia="en-IN"/>
+        </w:rPr>
+        <w:t xml:space="preserve">Step </w:t>
+      </w:r>
+      <w:r>
+        <w:rPr>
+          <w:rFonts w:ascii="Inconsolata" w:eastAsia="Times New Roman" w:hAnsi="Inconsolata" w:cs="Courier New"/>
+          <w:color w:val="D5D5D5"/>
+          <w:lang w:eastAsia="en-IN"/>
+        </w:rPr>
+        <w:t>6</w:t>
+      </w:r>
+      <w:r>
+        <w:rPr>
+          <w:rFonts w:ascii="Inconsolata" w:eastAsia="Times New Roman" w:hAnsi="Inconsolata" w:cs="Courier New"/>
+          <w:color w:val="D5D5D5"/>
+          <w:lang w:eastAsia="en-IN"/>
+        </w:rPr>
+        <w:t xml:space="preserve">: </w:t>
+      </w:r>
+      <w:r>
+        <w:rPr>
+          <w:rFonts w:ascii="Inconsolata" w:eastAsia="Times New Roman" w:hAnsi="Inconsolata" w:cs="Courier New"/>
+          <w:color w:val="D5D5D5"/>
+          <w:lang w:eastAsia="en-IN"/>
+        </w:rPr>
+        <w:tab/>
+        <w:t xml:space="preserve">Create Controller to Delete </w:t>
+      </w:r>
+      <w:r>
+        <w:rPr>
+          <w:rFonts w:ascii="Inconsolata" w:eastAsia="Times New Roman" w:hAnsi="Inconsolata" w:cs="Courier New"/>
+          <w:color w:val="D5D5D5"/>
+          <w:lang w:eastAsia="en-IN"/>
+        </w:rPr>
+        <w:t>Destination</w:t>
+      </w:r>
+    </w:p>
+    <w:p>
+      <w:pPr>
+        <w:pBdr>
+          <w:top w:val="single" w:sz="6" w:space="12" w:color="D3DCE6"/>
+          <w:left w:val="single" w:sz="6" w:space="12" w:color="D3DCE6"/>
+          <w:bottom w:val="single" w:sz="6" w:space="12" w:color="D3DCE6"/>
+          <w:right w:val="single" w:sz="6" w:space="12" w:color="D3DCE6"/>
+        </w:pBdr>
+        <w:shd w:val="clear" w:color="auto" w:fill="383B40"/>
+        <w:tabs>
+          <w:tab w:val="left" w:pos="916"/>
+          <w:tab w:val="left" w:pos="1832"/>
+          <w:tab w:val="left" w:pos="2748"/>
+          <w:tab w:val="left" w:pos="3664"/>
+          <w:tab w:val="left" w:pos="4580"/>
+          <w:tab w:val="left" w:pos="5496"/>
+          <w:tab w:val="left" w:pos="6412"/>
+          <w:tab w:val="left" w:pos="7328"/>
+          <w:tab w:val="left" w:pos="8244"/>
+          <w:tab w:val="left" w:pos="9160"/>
+          <w:tab w:val="left" w:pos="10076"/>
+          <w:tab w:val="left" w:pos="10992"/>
+          <w:tab w:val="left" w:pos="11908"/>
+          <w:tab w:val="left" w:pos="12824"/>
+          <w:tab w:val="left" w:pos="13740"/>
+          <w:tab w:val="left" w:pos="14656"/>
+        </w:tabs>
+        <w:spacing w:before="120" w:after="120" w:line="300" w:lineRule="atLeast"/>
+        <w:rPr>
+          <w:rFonts w:ascii="Inconsolata" w:eastAsia="Times New Roman" w:hAnsi="Inconsolata" w:cs="Courier New"/>
+          <w:color w:val="D5D5D5"/>
+          <w:lang w:eastAsia="en-IN"/>
+        </w:rPr>
+      </w:pPr>
+      <w:r>
+        <w:rPr>
+          <w:rFonts w:ascii="Inconsolata" w:eastAsia="Times New Roman" w:hAnsi="Inconsolata" w:cs="Courier New"/>
+          <w:color w:val="D5D5D5"/>
+          <w:lang w:eastAsia="en-IN"/>
+        </w:rPr>
+        <w:tab/>
+      </w:r>
+      <w:r>
+        <w:rPr>
+          <w:rFonts w:ascii="Inconsolata" w:eastAsia="Times New Roman" w:hAnsi="Inconsolata" w:cs="Courier New"/>
+          <w:color w:val="D5D5D5"/>
+          <w:lang w:eastAsia="en-IN"/>
+        </w:rPr>
+        <w:t xml:space="preserve">Step </w:t>
+      </w:r>
+      <w:r>
+        <w:rPr>
+          <w:rFonts w:ascii="Inconsolata" w:eastAsia="Times New Roman" w:hAnsi="Inconsolata" w:cs="Courier New"/>
+          <w:color w:val="D5D5D5"/>
+          <w:lang w:eastAsia="en-IN"/>
+        </w:rPr>
+        <w:t>5</w:t>
+      </w:r>
+      <w:r>
+        <w:rPr>
+          <w:rFonts w:ascii="Inconsolata" w:eastAsia="Times New Roman" w:hAnsi="Inconsolata" w:cs="Courier New"/>
+          <w:color w:val="D5D5D5"/>
+          <w:lang w:eastAsia="en-IN"/>
+        </w:rPr>
+        <w:t xml:space="preserve">: </w:t>
+      </w:r>
+      <w:r>
+        <w:rPr>
+          <w:rFonts w:ascii="Inconsolata" w:eastAsia="Times New Roman" w:hAnsi="Inconsolata" w:cs="Courier New"/>
+          <w:color w:val="D5D5D5"/>
+          <w:lang w:eastAsia="en-IN"/>
+        </w:rPr>
+        <w:tab/>
+        <w:t>Create Destinations</w:t>
+      </w:r>
+      <w:r>
+        <w:rPr>
+          <w:rFonts w:ascii="Inconsolata" w:eastAsia="Times New Roman" w:hAnsi="Inconsolata" w:cs="Courier New"/>
+          <w:color w:val="D5D5D5"/>
+          <w:lang w:eastAsia="en-IN"/>
+        </w:rPr>
+        <w:t xml:space="preserve"> </w:t>
+      </w:r>
+      <w:r>
+        <w:rPr>
+          <w:rFonts w:ascii="Inconsolata" w:eastAsia="Times New Roman" w:hAnsi="Inconsolata" w:cs="Courier New"/>
+          <w:color w:val="D5D5D5"/>
+          <w:lang w:eastAsia="en-IN"/>
+        </w:rPr>
+        <w:t>UI</w:t>
+      </w:r>
+    </w:p>
+    <w:p>
+      <w:pPr>
+        <w:pBdr>
+          <w:top w:val="single" w:sz="6" w:space="12" w:color="D3DCE6"/>
+          <w:left w:val="single" w:sz="6" w:space="12" w:color="D3DCE6"/>
+          <w:bottom w:val="single" w:sz="6" w:space="12" w:color="D3DCE6"/>
+          <w:right w:val="single" w:sz="6" w:space="12" w:color="D3DCE6"/>
+        </w:pBdr>
+        <w:shd w:val="clear" w:color="auto" w:fill="383B40"/>
+        <w:tabs>
+          <w:tab w:val="left" w:pos="916"/>
+          <w:tab w:val="left" w:pos="1832"/>
+          <w:tab w:val="left" w:pos="2748"/>
+          <w:tab w:val="left" w:pos="3664"/>
+          <w:tab w:val="left" w:pos="4580"/>
+          <w:tab w:val="left" w:pos="5496"/>
+          <w:tab w:val="left" w:pos="6412"/>
+          <w:tab w:val="left" w:pos="7328"/>
+          <w:tab w:val="left" w:pos="8244"/>
+          <w:tab w:val="left" w:pos="9160"/>
+          <w:tab w:val="left" w:pos="10076"/>
+          <w:tab w:val="left" w:pos="10992"/>
+          <w:tab w:val="left" w:pos="11908"/>
+          <w:tab w:val="left" w:pos="12824"/>
+          <w:tab w:val="left" w:pos="13740"/>
+          <w:tab w:val="left" w:pos="14656"/>
+        </w:tabs>
+        <w:spacing w:before="120" w:after="120" w:line="300" w:lineRule="atLeast"/>
+        <w:rPr>
+          <w:rFonts w:ascii="Inconsolata" w:eastAsia="Times New Roman" w:hAnsi="Inconsolata" w:cs="Courier New"/>
+          <w:color w:val="D5D5D5"/>
+          <w:lang w:eastAsia="en-IN"/>
+        </w:rPr>
+      </w:pPr>
+      <w:r>
+        <w:rPr>
+          <w:rFonts w:ascii="Inconsolata" w:eastAsia="Times New Roman" w:hAnsi="Inconsolata" w:cs="Courier New"/>
+          <w:color w:val="D5D5D5"/>
+          <w:lang w:eastAsia="en-IN"/>
+        </w:rPr>
+        <w:tab/>
+      </w:r>
+      <w:r>
+        <w:rPr>
+          <w:rFonts w:ascii="Inconsolata" w:eastAsia="Times New Roman" w:hAnsi="Inconsolata" w:cs="Courier New"/>
+          <w:color w:val="D5D5D5"/>
+          <w:lang w:eastAsia="en-IN"/>
+        </w:rPr>
+        <w:t xml:space="preserve">Step </w:t>
+      </w:r>
+      <w:r>
+        <w:rPr>
+          <w:rFonts w:ascii="Inconsolata" w:eastAsia="Times New Roman" w:hAnsi="Inconsolata" w:cs="Courier New"/>
+          <w:color w:val="D5D5D5"/>
+          <w:lang w:eastAsia="en-IN"/>
+        </w:rPr>
+        <w:t>6</w:t>
+      </w:r>
+      <w:r>
+        <w:rPr>
+          <w:rFonts w:ascii="Inconsolata" w:eastAsia="Times New Roman" w:hAnsi="Inconsolata" w:cs="Courier New"/>
+          <w:color w:val="D5D5D5"/>
+          <w:lang w:eastAsia="en-IN"/>
+        </w:rPr>
+        <w:t xml:space="preserve">: </w:t>
+      </w:r>
+      <w:r>
+        <w:rPr>
+          <w:rFonts w:ascii="Inconsolata" w:eastAsia="Times New Roman" w:hAnsi="Inconsolata" w:cs="Courier New"/>
+          <w:color w:val="D5D5D5"/>
+          <w:lang w:eastAsia="en-IN"/>
+        </w:rPr>
+        <w:tab/>
+        <w:t>Create Controller to Get All Destinations</w:t>
+      </w:r>
+    </w:p>
+    <w:p>
+      <w:pPr>
+        <w:pBdr>
+          <w:top w:val="single" w:sz="6" w:space="12" w:color="D3DCE6"/>
+          <w:left w:val="single" w:sz="6" w:space="12" w:color="D3DCE6"/>
+          <w:bottom w:val="single" w:sz="6" w:space="12" w:color="D3DCE6"/>
+          <w:right w:val="single" w:sz="6" w:space="12" w:color="D3DCE6"/>
+        </w:pBdr>
+        <w:shd w:val="clear" w:color="auto" w:fill="383B40"/>
+        <w:tabs>
+          <w:tab w:val="left" w:pos="916"/>
+          <w:tab w:val="left" w:pos="1832"/>
+          <w:tab w:val="left" w:pos="2748"/>
+          <w:tab w:val="left" w:pos="3664"/>
+          <w:tab w:val="left" w:pos="4580"/>
+          <w:tab w:val="left" w:pos="5496"/>
+          <w:tab w:val="left" w:pos="6412"/>
+          <w:tab w:val="left" w:pos="7328"/>
+          <w:tab w:val="left" w:pos="8244"/>
+          <w:tab w:val="left" w:pos="9160"/>
+          <w:tab w:val="left" w:pos="10076"/>
+          <w:tab w:val="left" w:pos="10992"/>
+          <w:tab w:val="left" w:pos="11908"/>
+          <w:tab w:val="left" w:pos="12824"/>
+          <w:tab w:val="left" w:pos="13740"/>
+          <w:tab w:val="left" w:pos="14656"/>
+        </w:tabs>
+        <w:spacing w:before="120" w:after="120" w:line="300" w:lineRule="atLeast"/>
+        <w:rPr>
+          <w:rFonts w:ascii="Inconsolata" w:eastAsia="Times New Roman" w:hAnsi="Inconsolata" w:cs="Courier New"/>
+          <w:color w:val="D5D5D5"/>
+          <w:lang w:eastAsia="en-IN"/>
+        </w:rPr>
+      </w:pPr>
+      <w:r>
+        <w:rPr>
+          <w:rFonts w:ascii="Inconsolata" w:eastAsia="Times New Roman" w:hAnsi="Inconsolata" w:cs="Courier New"/>
+          <w:color w:val="D5D5D5"/>
+          <w:lang w:eastAsia="en-IN"/>
+        </w:rPr>
+        <w:t xml:space="preserve">Step </w:t>
+      </w:r>
+      <w:r>
+        <w:rPr>
+          <w:rFonts w:ascii="Inconsolata" w:eastAsia="Times New Roman" w:hAnsi="Inconsolata" w:cs="Courier New"/>
+          <w:color w:val="D5D5D5"/>
+          <w:lang w:eastAsia="en-IN"/>
+        </w:rPr>
+        <w:t>6</w:t>
+      </w:r>
+      <w:r>
+        <w:rPr>
+          <w:rFonts w:ascii="Inconsolata" w:eastAsia="Times New Roman" w:hAnsi="Inconsolata" w:cs="Courier New"/>
+          <w:color w:val="D5D5D5"/>
+          <w:lang w:eastAsia="en-IN"/>
+        </w:rPr>
+        <w:t xml:space="preserve">: </w:t>
+      </w:r>
+      <w:r>
+        <w:rPr>
+          <w:rFonts w:ascii="Inconsolata" w:eastAsia="Times New Roman" w:hAnsi="Inconsolata" w:cs="Courier New"/>
+          <w:color w:val="D5D5D5"/>
+          <w:lang w:eastAsia="en-IN"/>
+        </w:rPr>
+        <w:tab/>
+        <w:t xml:space="preserve">Create CRUD for </w:t>
+      </w:r>
+      <w:r>
+        <w:rPr>
+          <w:rFonts w:ascii="Inconsolata" w:eastAsia="Times New Roman" w:hAnsi="Inconsolata" w:cs="Courier New"/>
+          <w:color w:val="D5D5D5"/>
+          <w:lang w:eastAsia="en-IN"/>
+        </w:rPr>
+        <w:t>Flight</w:t>
+      </w:r>
+      <w:r>
+        <w:rPr>
+          <w:rFonts w:ascii="Inconsolata" w:eastAsia="Times New Roman" w:hAnsi="Inconsolata" w:cs="Courier New"/>
+          <w:color w:val="D5D5D5"/>
+          <w:lang w:eastAsia="en-IN"/>
+        </w:rPr>
+        <w:t>s</w:t>
+      </w:r>
+    </w:p>
+    <w:p>
+      <w:pPr>
+        <w:pBdr>
+          <w:top w:val="single" w:sz="6" w:space="12" w:color="D3DCE6"/>
+          <w:left w:val="single" w:sz="6" w:space="12" w:color="D3DCE6"/>
+          <w:bottom w:val="single" w:sz="6" w:space="12" w:color="D3DCE6"/>
+          <w:right w:val="single" w:sz="6" w:space="12" w:color="D3DCE6"/>
+        </w:pBdr>
+        <w:shd w:val="clear" w:color="auto" w:fill="383B40"/>
+        <w:tabs>
+          <w:tab w:val="left" w:pos="916"/>
+          <w:tab w:val="left" w:pos="1832"/>
+          <w:tab w:val="left" w:pos="2748"/>
+          <w:tab w:val="left" w:pos="3664"/>
+          <w:tab w:val="left" w:pos="4580"/>
+          <w:tab w:val="left" w:pos="5496"/>
+          <w:tab w:val="left" w:pos="6412"/>
+          <w:tab w:val="left" w:pos="7328"/>
+          <w:tab w:val="left" w:pos="8244"/>
+          <w:tab w:val="left" w:pos="9160"/>
+          <w:tab w:val="left" w:pos="10076"/>
+          <w:tab w:val="left" w:pos="10992"/>
+          <w:tab w:val="left" w:pos="11908"/>
+          <w:tab w:val="left" w:pos="12824"/>
+          <w:tab w:val="left" w:pos="13740"/>
+          <w:tab w:val="left" w:pos="14656"/>
+        </w:tabs>
+        <w:spacing w:before="120" w:after="120" w:line="300" w:lineRule="atLeast"/>
+        <w:rPr>
+          <w:rFonts w:ascii="Inconsolata" w:eastAsia="Times New Roman" w:hAnsi="Inconsolata" w:cs="Courier New"/>
+          <w:color w:val="D5D5D5"/>
+          <w:lang w:eastAsia="en-IN"/>
+        </w:rPr>
+      </w:pPr>
+      <w:r>
+        <w:rPr>
+          <w:rFonts w:ascii="Inconsolata" w:eastAsia="Times New Roman" w:hAnsi="Inconsolata" w:cs="Courier New"/>
+          <w:color w:val="D5D5D5"/>
+          <w:lang w:eastAsia="en-IN"/>
+        </w:rPr>
+        <w:tab/>
+      </w:r>
+      <w:r>
+        <w:rPr>
+          <w:rFonts w:ascii="Inconsolata" w:eastAsia="Times New Roman" w:hAnsi="Inconsolata" w:cs="Courier New"/>
+          <w:color w:val="D5D5D5"/>
+          <w:lang w:eastAsia="en-IN"/>
+        </w:rPr>
+        <w:t xml:space="preserve">Step </w:t>
+      </w:r>
+      <w:r>
+        <w:rPr>
+          <w:rFonts w:ascii="Inconsolata" w:eastAsia="Times New Roman" w:hAnsi="Inconsolata" w:cs="Courier New"/>
+          <w:color w:val="D5D5D5"/>
+          <w:lang w:eastAsia="en-IN"/>
+        </w:rPr>
+        <w:t>1</w:t>
+      </w:r>
+      <w:r>
+        <w:rPr>
+          <w:rFonts w:ascii="Inconsolata" w:eastAsia="Times New Roman" w:hAnsi="Inconsolata" w:cs="Courier New"/>
+          <w:color w:val="D5D5D5"/>
+          <w:lang w:eastAsia="en-IN"/>
+        </w:rPr>
+        <w:t xml:space="preserve">: </w:t>
+      </w:r>
+      <w:r>
+        <w:rPr>
+          <w:rFonts w:ascii="Inconsolata" w:eastAsia="Times New Roman" w:hAnsi="Inconsolata" w:cs="Courier New"/>
+          <w:color w:val="D5D5D5"/>
+          <w:lang w:eastAsia="en-IN"/>
+        </w:rPr>
+        <w:tab/>
+        <w:t>Create DTO for Destination</w:t>
+      </w:r>
+    </w:p>
+    <w:p>
+      <w:pPr>
+        <w:pBdr>
+          <w:top w:val="single" w:sz="6" w:space="12" w:color="D3DCE6"/>
+          <w:left w:val="single" w:sz="6" w:space="12" w:color="D3DCE6"/>
+          <w:bottom w:val="single" w:sz="6" w:space="12" w:color="D3DCE6"/>
+          <w:right w:val="single" w:sz="6" w:space="12" w:color="D3DCE6"/>
+        </w:pBdr>
+        <w:shd w:val="clear" w:color="auto" w:fill="383B40"/>
+        <w:tabs>
+          <w:tab w:val="left" w:pos="916"/>
+          <w:tab w:val="left" w:pos="1832"/>
+          <w:tab w:val="left" w:pos="2748"/>
+          <w:tab w:val="left" w:pos="3664"/>
+          <w:tab w:val="left" w:pos="4580"/>
+          <w:tab w:val="left" w:pos="5496"/>
+          <w:tab w:val="left" w:pos="6412"/>
+          <w:tab w:val="left" w:pos="7328"/>
+          <w:tab w:val="left" w:pos="8244"/>
+          <w:tab w:val="left" w:pos="9160"/>
+          <w:tab w:val="left" w:pos="10076"/>
+          <w:tab w:val="left" w:pos="10992"/>
+          <w:tab w:val="left" w:pos="11908"/>
+          <w:tab w:val="left" w:pos="12824"/>
+          <w:tab w:val="left" w:pos="13740"/>
+          <w:tab w:val="left" w:pos="14656"/>
+        </w:tabs>
+        <w:spacing w:before="120" w:after="120" w:line="300" w:lineRule="atLeast"/>
+        <w:rPr>
+          <w:rFonts w:ascii="Inconsolata" w:eastAsia="Times New Roman" w:hAnsi="Inconsolata" w:cs="Courier New"/>
+          <w:color w:val="D5D5D5"/>
+          <w:lang w:eastAsia="en-IN"/>
+        </w:rPr>
+      </w:pPr>
+      <w:r>
+        <w:rPr>
+          <w:rFonts w:ascii="Inconsolata" w:eastAsia="Times New Roman" w:hAnsi="Inconsolata" w:cs="Courier New"/>
+          <w:color w:val="D5D5D5"/>
+          <w:lang w:eastAsia="en-IN"/>
+        </w:rPr>
+        <w:tab/>
+      </w:r>
+      <w:r>
+        <w:rPr>
+          <w:rFonts w:ascii="Inconsolata" w:eastAsia="Times New Roman" w:hAnsi="Inconsolata" w:cs="Courier New"/>
+          <w:color w:val="D5D5D5"/>
+          <w:lang w:eastAsia="en-IN"/>
+        </w:rPr>
+        <w:t xml:space="preserve">Step </w:t>
+      </w:r>
+      <w:r>
+        <w:rPr>
+          <w:rFonts w:ascii="Inconsolata" w:eastAsia="Times New Roman" w:hAnsi="Inconsolata" w:cs="Courier New"/>
+          <w:color w:val="D5D5D5"/>
+          <w:lang w:eastAsia="en-IN"/>
+        </w:rPr>
+        <w:t>2</w:t>
+      </w:r>
+      <w:r>
+        <w:rPr>
+          <w:rFonts w:ascii="Inconsolata" w:eastAsia="Times New Roman" w:hAnsi="Inconsolata" w:cs="Courier New"/>
+          <w:color w:val="D5D5D5"/>
+          <w:lang w:eastAsia="en-IN"/>
+        </w:rPr>
+        <w:t xml:space="preserve">: </w:t>
+      </w:r>
+      <w:r>
+        <w:rPr>
+          <w:rFonts w:ascii="Inconsolata" w:eastAsia="Times New Roman" w:hAnsi="Inconsolata" w:cs="Courier New"/>
+          <w:color w:val="D5D5D5"/>
+          <w:lang w:eastAsia="en-IN"/>
+        </w:rPr>
+        <w:tab/>
+        <w:t>Create DAO for Destination</w:t>
+      </w:r>
+    </w:p>
+    <w:p>
+      <w:pPr>
+        <w:pBdr>
+          <w:top w:val="single" w:sz="6" w:space="12" w:color="D3DCE6"/>
+          <w:left w:val="single" w:sz="6" w:space="12" w:color="D3DCE6"/>
+          <w:bottom w:val="single" w:sz="6" w:space="12" w:color="D3DCE6"/>
+          <w:right w:val="single" w:sz="6" w:space="12" w:color="D3DCE6"/>
+        </w:pBdr>
+        <w:shd w:val="clear" w:color="auto" w:fill="383B40"/>
+        <w:tabs>
+          <w:tab w:val="left" w:pos="916"/>
+          <w:tab w:val="left" w:pos="1832"/>
+          <w:tab w:val="left" w:pos="2748"/>
+          <w:tab w:val="left" w:pos="3664"/>
+          <w:tab w:val="left" w:pos="4580"/>
+          <w:tab w:val="left" w:pos="5496"/>
+          <w:tab w:val="left" w:pos="6412"/>
+          <w:tab w:val="left" w:pos="7328"/>
+          <w:tab w:val="left" w:pos="8244"/>
+          <w:tab w:val="left" w:pos="9160"/>
+          <w:tab w:val="left" w:pos="10076"/>
+          <w:tab w:val="left" w:pos="10992"/>
+          <w:tab w:val="left" w:pos="11908"/>
+          <w:tab w:val="left" w:pos="12824"/>
+          <w:tab w:val="left" w:pos="13740"/>
+          <w:tab w:val="left" w:pos="14656"/>
+        </w:tabs>
+        <w:spacing w:before="120" w:after="120" w:line="300" w:lineRule="atLeast"/>
+        <w:rPr>
+          <w:rFonts w:ascii="Inconsolata" w:eastAsia="Times New Roman" w:hAnsi="Inconsolata" w:cs="Courier New"/>
+          <w:color w:val="D5D5D5"/>
+          <w:lang w:eastAsia="en-IN"/>
+        </w:rPr>
+      </w:pPr>
+      <w:r>
+        <w:rPr>
+          <w:rFonts w:ascii="Inconsolata" w:eastAsia="Times New Roman" w:hAnsi="Inconsolata" w:cs="Courier New"/>
+          <w:color w:val="D5D5D5"/>
+          <w:lang w:eastAsia="en-IN"/>
+        </w:rPr>
+        <w:tab/>
+      </w:r>
+      <w:r>
+        <w:rPr>
+          <w:rFonts w:ascii="Inconsolata" w:eastAsia="Times New Roman" w:hAnsi="Inconsolata" w:cs="Courier New"/>
+          <w:color w:val="D5D5D5"/>
+          <w:lang w:eastAsia="en-IN"/>
+        </w:rPr>
+        <w:tab/>
+      </w:r>
+      <w:r>
+        <w:rPr>
+          <w:rFonts w:ascii="Inconsolata" w:eastAsia="Times New Roman" w:hAnsi="Inconsolata" w:cs="Courier New"/>
+          <w:color w:val="D5D5D5"/>
+          <w:lang w:eastAsia="en-IN"/>
+        </w:rPr>
+        <w:t xml:space="preserve">Step </w:t>
+      </w:r>
+      <w:r>
+        <w:rPr>
+          <w:rFonts w:ascii="Inconsolata" w:eastAsia="Times New Roman" w:hAnsi="Inconsolata" w:cs="Courier New"/>
+          <w:color w:val="D5D5D5"/>
+          <w:lang w:eastAsia="en-IN"/>
+        </w:rPr>
+        <w:t>1</w:t>
+      </w:r>
+      <w:r>
+        <w:rPr>
+          <w:rFonts w:ascii="Inconsolata" w:eastAsia="Times New Roman" w:hAnsi="Inconsolata" w:cs="Courier New"/>
+          <w:color w:val="D5D5D5"/>
+          <w:lang w:eastAsia="en-IN"/>
+        </w:rPr>
+        <w:t xml:space="preserve">: </w:t>
+      </w:r>
+      <w:r>
+        <w:rPr>
+          <w:rFonts w:ascii="Inconsolata" w:eastAsia="Times New Roman" w:hAnsi="Inconsolata" w:cs="Courier New"/>
+          <w:color w:val="D5D5D5"/>
+          <w:lang w:eastAsia="en-IN"/>
+        </w:rPr>
+        <w:tab/>
+        <w:t>Add Destination</w:t>
+      </w:r>
+    </w:p>
+    <w:p>
+      <w:pPr>
+        <w:pBdr>
+          <w:top w:val="single" w:sz="6" w:space="12" w:color="D3DCE6"/>
+          <w:left w:val="single" w:sz="6" w:space="12" w:color="D3DCE6"/>
+          <w:bottom w:val="single" w:sz="6" w:space="12" w:color="D3DCE6"/>
+          <w:right w:val="single" w:sz="6" w:space="12" w:color="D3DCE6"/>
+        </w:pBdr>
+        <w:shd w:val="clear" w:color="auto" w:fill="383B40"/>
+        <w:tabs>
+          <w:tab w:val="left" w:pos="916"/>
+          <w:tab w:val="left" w:pos="1832"/>
+          <w:tab w:val="left" w:pos="2748"/>
+          <w:tab w:val="left" w:pos="3664"/>
+          <w:tab w:val="left" w:pos="4580"/>
+          <w:tab w:val="left" w:pos="5496"/>
+          <w:tab w:val="left" w:pos="6412"/>
+          <w:tab w:val="left" w:pos="7328"/>
+          <w:tab w:val="left" w:pos="8244"/>
+          <w:tab w:val="left" w:pos="9160"/>
+          <w:tab w:val="left" w:pos="10076"/>
+          <w:tab w:val="left" w:pos="10992"/>
+          <w:tab w:val="left" w:pos="11908"/>
+          <w:tab w:val="left" w:pos="12824"/>
+          <w:tab w:val="left" w:pos="13740"/>
+          <w:tab w:val="left" w:pos="14656"/>
+        </w:tabs>
+        <w:spacing w:before="120" w:after="120" w:line="300" w:lineRule="atLeast"/>
+        <w:rPr>
+          <w:rFonts w:ascii="Inconsolata" w:eastAsia="Times New Roman" w:hAnsi="Inconsolata" w:cs="Courier New"/>
+          <w:color w:val="D5D5D5"/>
+          <w:lang w:eastAsia="en-IN"/>
+        </w:rPr>
+      </w:pPr>
+      <w:r>
+        <w:rPr>
+          <w:rFonts w:ascii="Inconsolata" w:eastAsia="Times New Roman" w:hAnsi="Inconsolata" w:cs="Courier New"/>
+          <w:color w:val="D5D5D5"/>
+          <w:lang w:eastAsia="en-IN"/>
+        </w:rPr>
+        <w:tab/>
+      </w:r>
+      <w:r>
+        <w:rPr>
+          <w:rFonts w:ascii="Inconsolata" w:eastAsia="Times New Roman" w:hAnsi="Inconsolata" w:cs="Courier New"/>
+          <w:color w:val="D5D5D5"/>
+          <w:lang w:eastAsia="en-IN"/>
+        </w:rPr>
+        <w:tab/>
+      </w:r>
+      <w:r>
+        <w:rPr>
+          <w:rFonts w:ascii="Inconsolata" w:eastAsia="Times New Roman" w:hAnsi="Inconsolata" w:cs="Courier New"/>
+          <w:color w:val="D5D5D5"/>
+          <w:lang w:eastAsia="en-IN"/>
+        </w:rPr>
+        <w:t xml:space="preserve">Step </w:t>
+      </w:r>
+      <w:r>
+        <w:rPr>
+          <w:rFonts w:ascii="Inconsolata" w:eastAsia="Times New Roman" w:hAnsi="Inconsolata" w:cs="Courier New"/>
+          <w:color w:val="D5D5D5"/>
+          <w:lang w:eastAsia="en-IN"/>
+        </w:rPr>
+        <w:t>2</w:t>
+      </w:r>
+      <w:r>
+        <w:rPr>
+          <w:rFonts w:ascii="Inconsolata" w:eastAsia="Times New Roman" w:hAnsi="Inconsolata" w:cs="Courier New"/>
+          <w:color w:val="D5D5D5"/>
+          <w:lang w:eastAsia="en-IN"/>
+        </w:rPr>
+        <w:t xml:space="preserve">: </w:t>
+      </w:r>
+      <w:r>
+        <w:rPr>
+          <w:rFonts w:ascii="Inconsolata" w:eastAsia="Times New Roman" w:hAnsi="Inconsolata" w:cs="Courier New"/>
+          <w:color w:val="D5D5D5"/>
+          <w:lang w:eastAsia="en-IN"/>
+        </w:rPr>
+        <w:tab/>
+        <w:t>Update Destination</w:t>
+      </w:r>
+    </w:p>
+    <w:p>
+      <w:pPr>
+        <w:pBdr>
+          <w:top w:val="single" w:sz="6" w:space="12" w:color="D3DCE6"/>
+          <w:left w:val="single" w:sz="6" w:space="12" w:color="D3DCE6"/>
+          <w:bottom w:val="single" w:sz="6" w:space="12" w:color="D3DCE6"/>
+          <w:right w:val="single" w:sz="6" w:space="12" w:color="D3DCE6"/>
+        </w:pBdr>
+        <w:shd w:val="clear" w:color="auto" w:fill="383B40"/>
+        <w:tabs>
+          <w:tab w:val="left" w:pos="916"/>
+          <w:tab w:val="left" w:pos="1832"/>
+          <w:tab w:val="left" w:pos="2748"/>
+          <w:tab w:val="left" w:pos="3664"/>
+          <w:tab w:val="left" w:pos="4580"/>
+          <w:tab w:val="left" w:pos="5496"/>
+          <w:tab w:val="left" w:pos="6412"/>
+          <w:tab w:val="left" w:pos="7328"/>
+          <w:tab w:val="left" w:pos="8244"/>
+          <w:tab w:val="left" w:pos="9160"/>
+          <w:tab w:val="left" w:pos="10076"/>
+          <w:tab w:val="left" w:pos="10992"/>
+          <w:tab w:val="left" w:pos="11908"/>
+          <w:tab w:val="left" w:pos="12824"/>
+          <w:tab w:val="left" w:pos="13740"/>
+          <w:tab w:val="left" w:pos="14656"/>
+        </w:tabs>
+        <w:spacing w:before="120" w:after="120" w:line="300" w:lineRule="atLeast"/>
+        <w:rPr>
+          <w:rFonts w:ascii="Inconsolata" w:eastAsia="Times New Roman" w:hAnsi="Inconsolata" w:cs="Courier New"/>
+          <w:color w:val="D5D5D5"/>
+          <w:lang w:eastAsia="en-IN"/>
+        </w:rPr>
+      </w:pPr>
+      <w:r>
+        <w:rPr>
+          <w:rFonts w:ascii="Inconsolata" w:eastAsia="Times New Roman" w:hAnsi="Inconsolata" w:cs="Courier New"/>
+          <w:color w:val="D5D5D5"/>
+          <w:lang w:eastAsia="en-IN"/>
+        </w:rPr>
+        <w:tab/>
+      </w:r>
+      <w:r>
+        <w:rPr>
+          <w:rFonts w:ascii="Inconsolata" w:eastAsia="Times New Roman" w:hAnsi="Inconsolata" w:cs="Courier New"/>
+          <w:color w:val="D5D5D5"/>
+          <w:lang w:eastAsia="en-IN"/>
+        </w:rPr>
+        <w:tab/>
+      </w:r>
+      <w:r>
+        <w:rPr>
+          <w:rFonts w:ascii="Inconsolata" w:eastAsia="Times New Roman" w:hAnsi="Inconsolata" w:cs="Courier New"/>
+          <w:color w:val="D5D5D5"/>
+          <w:lang w:eastAsia="en-IN"/>
+        </w:rPr>
+        <w:t xml:space="preserve">Step </w:t>
+      </w:r>
+      <w:r>
+        <w:rPr>
+          <w:rFonts w:ascii="Inconsolata" w:eastAsia="Times New Roman" w:hAnsi="Inconsolata" w:cs="Courier New"/>
+          <w:color w:val="D5D5D5"/>
+          <w:lang w:eastAsia="en-IN"/>
+        </w:rPr>
+        <w:t>3</w:t>
+      </w:r>
+      <w:r>
+        <w:rPr>
+          <w:rFonts w:ascii="Inconsolata" w:eastAsia="Times New Roman" w:hAnsi="Inconsolata" w:cs="Courier New"/>
+          <w:color w:val="D5D5D5"/>
+          <w:lang w:eastAsia="en-IN"/>
+        </w:rPr>
+        <w:t xml:space="preserve">: </w:t>
+      </w:r>
+      <w:r>
+        <w:rPr>
+          <w:rFonts w:ascii="Inconsolata" w:eastAsia="Times New Roman" w:hAnsi="Inconsolata" w:cs="Courier New"/>
+          <w:color w:val="D5D5D5"/>
+          <w:lang w:eastAsia="en-IN"/>
+        </w:rPr>
+        <w:tab/>
+        <w:t>Delete Destination</w:t>
+      </w:r>
+    </w:p>
+    <w:p>
+      <w:pPr>
+        <w:pBdr>
+          <w:top w:val="single" w:sz="6" w:space="12" w:color="D3DCE6"/>
+          <w:left w:val="single" w:sz="6" w:space="12" w:color="D3DCE6"/>
+          <w:bottom w:val="single" w:sz="6" w:space="12" w:color="D3DCE6"/>
+          <w:right w:val="single" w:sz="6" w:space="12" w:color="D3DCE6"/>
+        </w:pBdr>
+        <w:shd w:val="clear" w:color="auto" w:fill="383B40"/>
+        <w:tabs>
+          <w:tab w:val="left" w:pos="916"/>
+          <w:tab w:val="left" w:pos="1832"/>
+          <w:tab w:val="left" w:pos="2748"/>
+          <w:tab w:val="left" w:pos="3664"/>
+          <w:tab w:val="left" w:pos="4580"/>
+          <w:tab w:val="left" w:pos="5496"/>
+          <w:tab w:val="left" w:pos="6412"/>
+          <w:tab w:val="left" w:pos="7328"/>
+          <w:tab w:val="left" w:pos="8244"/>
+          <w:tab w:val="left" w:pos="9160"/>
+          <w:tab w:val="left" w:pos="10076"/>
+          <w:tab w:val="left" w:pos="10992"/>
+          <w:tab w:val="left" w:pos="11908"/>
+          <w:tab w:val="left" w:pos="12824"/>
+          <w:tab w:val="left" w:pos="13740"/>
+          <w:tab w:val="left" w:pos="14656"/>
+        </w:tabs>
+        <w:spacing w:before="120" w:after="120" w:line="300" w:lineRule="atLeast"/>
+        <w:rPr>
+          <w:rFonts w:ascii="Inconsolata" w:eastAsia="Times New Roman" w:hAnsi="Inconsolata" w:cs="Courier New"/>
+          <w:color w:val="D5D5D5"/>
+          <w:lang w:eastAsia="en-IN"/>
+        </w:rPr>
+      </w:pPr>
+      <w:r>
+        <w:rPr>
+          <w:rFonts w:ascii="Inconsolata" w:eastAsia="Times New Roman" w:hAnsi="Inconsolata" w:cs="Courier New"/>
+          <w:color w:val="D5D5D5"/>
+          <w:lang w:eastAsia="en-IN"/>
+        </w:rPr>
+        <w:tab/>
+      </w:r>
+      <w:r>
+        <w:rPr>
+          <w:rFonts w:ascii="Inconsolata" w:eastAsia="Times New Roman" w:hAnsi="Inconsolata" w:cs="Courier New"/>
+          <w:color w:val="D5D5D5"/>
+          <w:lang w:eastAsia="en-IN"/>
+        </w:rPr>
+        <w:tab/>
+      </w:r>
+      <w:r>
+        <w:rPr>
+          <w:rFonts w:ascii="Inconsolata" w:eastAsia="Times New Roman" w:hAnsi="Inconsolata" w:cs="Courier New"/>
+          <w:color w:val="D5D5D5"/>
+          <w:lang w:eastAsia="en-IN"/>
+        </w:rPr>
+        <w:t xml:space="preserve">Step </w:t>
+      </w:r>
+      <w:r>
+        <w:rPr>
+          <w:rFonts w:ascii="Inconsolata" w:eastAsia="Times New Roman" w:hAnsi="Inconsolata" w:cs="Courier New"/>
+          <w:color w:val="D5D5D5"/>
+          <w:lang w:eastAsia="en-IN"/>
+        </w:rPr>
+        <w:t>4</w:t>
+      </w:r>
+      <w:r>
+        <w:rPr>
+          <w:rFonts w:ascii="Inconsolata" w:eastAsia="Times New Roman" w:hAnsi="Inconsolata" w:cs="Courier New"/>
+          <w:color w:val="D5D5D5"/>
+          <w:lang w:eastAsia="en-IN"/>
+        </w:rPr>
+        <w:t xml:space="preserve">: </w:t>
+      </w:r>
+      <w:r>
+        <w:rPr>
+          <w:rFonts w:ascii="Inconsolata" w:eastAsia="Times New Roman" w:hAnsi="Inconsolata" w:cs="Courier New"/>
+          <w:color w:val="D5D5D5"/>
+          <w:lang w:eastAsia="en-IN"/>
+        </w:rPr>
+        <w:tab/>
+        <w:t>Get All Flights</w:t>
+      </w:r>
+    </w:p>
+    <w:p>
+      <w:pPr>
+        <w:pBdr>
+          <w:top w:val="single" w:sz="6" w:space="12" w:color="D3DCE6"/>
+          <w:left w:val="single" w:sz="6" w:space="12" w:color="D3DCE6"/>
+          <w:bottom w:val="single" w:sz="6" w:space="12" w:color="D3DCE6"/>
+          <w:right w:val="single" w:sz="6" w:space="12" w:color="D3DCE6"/>
+        </w:pBdr>
+        <w:shd w:val="clear" w:color="auto" w:fill="383B40"/>
+        <w:tabs>
+          <w:tab w:val="left" w:pos="916"/>
+          <w:tab w:val="left" w:pos="1832"/>
+          <w:tab w:val="left" w:pos="2748"/>
+          <w:tab w:val="left" w:pos="3664"/>
+          <w:tab w:val="left" w:pos="4580"/>
+          <w:tab w:val="left" w:pos="5496"/>
+          <w:tab w:val="left" w:pos="6412"/>
+          <w:tab w:val="left" w:pos="7328"/>
+          <w:tab w:val="left" w:pos="8244"/>
+          <w:tab w:val="left" w:pos="9160"/>
+          <w:tab w:val="left" w:pos="10076"/>
+          <w:tab w:val="left" w:pos="10992"/>
+          <w:tab w:val="left" w:pos="11908"/>
+          <w:tab w:val="left" w:pos="12824"/>
+          <w:tab w:val="left" w:pos="13740"/>
+          <w:tab w:val="left" w:pos="14656"/>
+        </w:tabs>
+        <w:spacing w:before="120" w:after="120" w:line="300" w:lineRule="atLeast"/>
+        <w:rPr>
+          <w:rFonts w:ascii="Inconsolata" w:eastAsia="Times New Roman" w:hAnsi="Inconsolata" w:cs="Courier New"/>
+          <w:color w:val="D5D5D5"/>
+          <w:lang w:eastAsia="en-IN"/>
+        </w:rPr>
+      </w:pPr>
+      <w:r>
+        <w:rPr>
+          <w:rFonts w:ascii="Inconsolata" w:eastAsia="Times New Roman" w:hAnsi="Inconsolata" w:cs="Courier New"/>
+          <w:color w:val="D5D5D5"/>
+          <w:lang w:eastAsia="en-IN"/>
+        </w:rPr>
+        <w:tab/>
+      </w:r>
+      <w:r>
+        <w:rPr>
+          <w:rFonts w:ascii="Inconsolata" w:eastAsia="Times New Roman" w:hAnsi="Inconsolata" w:cs="Courier New"/>
+          <w:color w:val="D5D5D5"/>
+          <w:lang w:eastAsia="en-IN"/>
+        </w:rPr>
+        <w:tab/>
+      </w:r>
+      <w:r>
+        <w:rPr>
+          <w:rFonts w:ascii="Inconsolata" w:eastAsia="Times New Roman" w:hAnsi="Inconsolata" w:cs="Courier New"/>
+          <w:color w:val="D5D5D5"/>
+          <w:lang w:eastAsia="en-IN"/>
+        </w:rPr>
+        <w:t xml:space="preserve">Step </w:t>
+      </w:r>
+      <w:r>
+        <w:rPr>
+          <w:rFonts w:ascii="Inconsolata" w:eastAsia="Times New Roman" w:hAnsi="Inconsolata" w:cs="Courier New"/>
+          <w:color w:val="D5D5D5"/>
+          <w:lang w:eastAsia="en-IN"/>
+        </w:rPr>
+        <w:t>4</w:t>
+      </w:r>
+      <w:r>
+        <w:rPr>
+          <w:rFonts w:ascii="Inconsolata" w:eastAsia="Times New Roman" w:hAnsi="Inconsolata" w:cs="Courier New"/>
+          <w:color w:val="D5D5D5"/>
+          <w:lang w:eastAsia="en-IN"/>
+        </w:rPr>
+        <w:t xml:space="preserve">: </w:t>
+      </w:r>
+      <w:r>
+        <w:rPr>
+          <w:rFonts w:ascii="Inconsolata" w:eastAsia="Times New Roman" w:hAnsi="Inconsolata" w:cs="Courier New"/>
+          <w:color w:val="D5D5D5"/>
+          <w:lang w:eastAsia="en-IN"/>
+        </w:rPr>
+        <w:tab/>
+      </w:r>
+      <w:r>
+        <w:rPr>
+          <w:rFonts w:ascii="Inconsolata" w:eastAsia="Times New Roman" w:hAnsi="Inconsolata" w:cs="Courier New"/>
+          <w:color w:val="D5D5D5"/>
+          <w:lang w:eastAsia="en-IN"/>
+        </w:rPr>
+        <w:t xml:space="preserve">Search </w:t>
+      </w:r>
+      <w:r>
+        <w:rPr>
+          <w:rFonts w:ascii="Inconsolata" w:eastAsia="Times New Roman" w:hAnsi="Inconsolata" w:cs="Courier New"/>
+          <w:color w:val="D5D5D5"/>
+          <w:lang w:eastAsia="en-IN"/>
+        </w:rPr>
+        <w:t>Flights</w:t>
+      </w:r>
+      <w:r>
+        <w:rPr>
+          <w:rFonts w:ascii="Inconsolata" w:eastAsia="Times New Roman" w:hAnsi="Inconsolata" w:cs="Courier New"/>
+          <w:color w:val="D5D5D5"/>
+          <w:lang w:eastAsia="en-IN"/>
+        </w:rPr>
+        <w:t xml:space="preserve"> based on User Input</w:t>
+      </w:r>
+    </w:p>
+    <w:p>
+      <w:pPr>
+        <w:pBdr>
+          <w:top w:val="single" w:sz="6" w:space="12" w:color="D3DCE6"/>
+          <w:left w:val="single" w:sz="6" w:space="12" w:color="D3DCE6"/>
+          <w:bottom w:val="single" w:sz="6" w:space="12" w:color="D3DCE6"/>
+          <w:right w:val="single" w:sz="6" w:space="12" w:color="D3DCE6"/>
+        </w:pBdr>
+        <w:shd w:val="clear" w:color="auto" w:fill="383B40"/>
+        <w:tabs>
+          <w:tab w:val="left" w:pos="916"/>
+          <w:tab w:val="left" w:pos="1832"/>
+          <w:tab w:val="left" w:pos="2748"/>
+          <w:tab w:val="left" w:pos="3664"/>
+          <w:tab w:val="left" w:pos="4580"/>
+          <w:tab w:val="left" w:pos="5496"/>
+          <w:tab w:val="left" w:pos="6412"/>
+          <w:tab w:val="left" w:pos="7328"/>
+          <w:tab w:val="left" w:pos="8244"/>
+          <w:tab w:val="left" w:pos="9160"/>
+          <w:tab w:val="left" w:pos="10076"/>
+          <w:tab w:val="left" w:pos="10992"/>
+          <w:tab w:val="left" w:pos="11908"/>
+          <w:tab w:val="left" w:pos="12824"/>
+          <w:tab w:val="left" w:pos="13740"/>
+          <w:tab w:val="left" w:pos="14656"/>
+        </w:tabs>
+        <w:spacing w:before="120" w:after="120" w:line="300" w:lineRule="atLeast"/>
+        <w:rPr>
+          <w:rFonts w:ascii="Inconsolata" w:eastAsia="Times New Roman" w:hAnsi="Inconsolata" w:cs="Courier New"/>
+          <w:color w:val="D5D5D5"/>
+          <w:lang w:eastAsia="en-IN"/>
+        </w:rPr>
+      </w:pPr>
+      <w:r>
+        <w:rPr>
+          <w:rFonts w:ascii="Inconsolata" w:eastAsia="Times New Roman" w:hAnsi="Inconsolata" w:cs="Courier New"/>
+          <w:color w:val="D5D5D5"/>
+          <w:lang w:eastAsia="en-IN"/>
+        </w:rPr>
+        <w:tab/>
+      </w:r>
+      <w:r>
+        <w:rPr>
+          <w:rFonts w:ascii="Inconsolata" w:eastAsia="Times New Roman" w:hAnsi="Inconsolata" w:cs="Courier New"/>
+          <w:color w:val="D5D5D5"/>
+          <w:lang w:eastAsia="en-IN"/>
+        </w:rPr>
+        <w:t xml:space="preserve">Step 3: </w:t>
+      </w:r>
+      <w:r>
+        <w:rPr>
+          <w:rFonts w:ascii="Inconsolata" w:eastAsia="Times New Roman" w:hAnsi="Inconsolata" w:cs="Courier New"/>
+          <w:color w:val="D5D5D5"/>
+          <w:lang w:eastAsia="en-IN"/>
+        </w:rPr>
+        <w:tab/>
+        <w:t>Create add Destination UI</w:t>
+      </w:r>
+    </w:p>
+    <w:p>
+      <w:pPr>
+        <w:pBdr>
+          <w:top w:val="single" w:sz="6" w:space="12" w:color="D3DCE6"/>
+          <w:left w:val="single" w:sz="6" w:space="12" w:color="D3DCE6"/>
+          <w:bottom w:val="single" w:sz="6" w:space="12" w:color="D3DCE6"/>
+          <w:right w:val="single" w:sz="6" w:space="12" w:color="D3DCE6"/>
+        </w:pBdr>
+        <w:shd w:val="clear" w:color="auto" w:fill="383B40"/>
+        <w:tabs>
+          <w:tab w:val="left" w:pos="916"/>
+          <w:tab w:val="left" w:pos="1832"/>
+          <w:tab w:val="left" w:pos="2748"/>
+          <w:tab w:val="left" w:pos="3664"/>
+          <w:tab w:val="left" w:pos="4580"/>
+          <w:tab w:val="left" w:pos="5496"/>
+          <w:tab w:val="left" w:pos="6412"/>
+          <w:tab w:val="left" w:pos="7328"/>
+          <w:tab w:val="left" w:pos="8244"/>
+          <w:tab w:val="left" w:pos="9160"/>
+          <w:tab w:val="left" w:pos="10076"/>
+          <w:tab w:val="left" w:pos="10992"/>
+          <w:tab w:val="left" w:pos="11908"/>
+          <w:tab w:val="left" w:pos="12824"/>
+          <w:tab w:val="left" w:pos="13740"/>
+          <w:tab w:val="left" w:pos="14656"/>
+        </w:tabs>
+        <w:spacing w:before="120" w:after="120" w:line="300" w:lineRule="atLeast"/>
+        <w:rPr>
+          <w:rFonts w:ascii="Inconsolata" w:eastAsia="Times New Roman" w:hAnsi="Inconsolata" w:cs="Courier New"/>
+          <w:color w:val="D5D5D5"/>
+          <w:lang w:eastAsia="en-IN"/>
+        </w:rPr>
+      </w:pPr>
+      <w:r>
+        <w:rPr>
+          <w:rFonts w:ascii="Inconsolata" w:eastAsia="Times New Roman" w:hAnsi="Inconsolata" w:cs="Courier New"/>
+          <w:color w:val="D5D5D5"/>
+          <w:lang w:eastAsia="en-IN"/>
+        </w:rPr>
+        <w:tab/>
+      </w:r>
+      <w:r>
+        <w:rPr>
+          <w:rFonts w:ascii="Inconsolata" w:eastAsia="Times New Roman" w:hAnsi="Inconsolata" w:cs="Courier New"/>
+          <w:color w:val="D5D5D5"/>
+          <w:lang w:eastAsia="en-IN"/>
+        </w:rPr>
+        <w:t xml:space="preserve">Step </w:t>
+      </w:r>
+      <w:r>
+        <w:rPr>
+          <w:rFonts w:ascii="Inconsolata" w:eastAsia="Times New Roman" w:hAnsi="Inconsolata" w:cs="Courier New"/>
+          <w:color w:val="D5D5D5"/>
+          <w:lang w:eastAsia="en-IN"/>
+        </w:rPr>
+        <w:t>4</w:t>
+      </w:r>
+      <w:r>
+        <w:rPr>
+          <w:rFonts w:ascii="Inconsolata" w:eastAsia="Times New Roman" w:hAnsi="Inconsolata" w:cs="Courier New"/>
+          <w:color w:val="D5D5D5"/>
+          <w:lang w:eastAsia="en-IN"/>
+        </w:rPr>
+        <w:t xml:space="preserve">: </w:t>
+      </w:r>
+      <w:r>
+        <w:rPr>
+          <w:rFonts w:ascii="Inconsolata" w:eastAsia="Times New Roman" w:hAnsi="Inconsolata" w:cs="Courier New"/>
+          <w:color w:val="D5D5D5"/>
+          <w:lang w:eastAsia="en-IN"/>
+        </w:rPr>
+        <w:tab/>
+        <w:t>Create Controller to add Destination</w:t>
+      </w:r>
+    </w:p>
+    <w:p>
+      <w:pPr>
+        <w:pBdr>
+          <w:top w:val="single" w:sz="6" w:space="12" w:color="D3DCE6"/>
+          <w:left w:val="single" w:sz="6" w:space="12" w:color="D3DCE6"/>
+          <w:bottom w:val="single" w:sz="6" w:space="12" w:color="D3DCE6"/>
+          <w:right w:val="single" w:sz="6" w:space="12" w:color="D3DCE6"/>
+        </w:pBdr>
+        <w:shd w:val="clear" w:color="auto" w:fill="383B40"/>
+        <w:tabs>
+          <w:tab w:val="left" w:pos="916"/>
+          <w:tab w:val="left" w:pos="1832"/>
+          <w:tab w:val="left" w:pos="2748"/>
+          <w:tab w:val="left" w:pos="3664"/>
+          <w:tab w:val="left" w:pos="4580"/>
+          <w:tab w:val="left" w:pos="5496"/>
+          <w:tab w:val="left" w:pos="6412"/>
+          <w:tab w:val="left" w:pos="7328"/>
+          <w:tab w:val="left" w:pos="8244"/>
+          <w:tab w:val="left" w:pos="9160"/>
+          <w:tab w:val="left" w:pos="10076"/>
+          <w:tab w:val="left" w:pos="10992"/>
+          <w:tab w:val="left" w:pos="11908"/>
+          <w:tab w:val="left" w:pos="12824"/>
+          <w:tab w:val="left" w:pos="13740"/>
+          <w:tab w:val="left" w:pos="14656"/>
+        </w:tabs>
+        <w:spacing w:before="120" w:after="120" w:line="300" w:lineRule="atLeast"/>
+        <w:rPr>
+          <w:rFonts w:ascii="Inconsolata" w:eastAsia="Times New Roman" w:hAnsi="Inconsolata" w:cs="Courier New"/>
+          <w:color w:val="D5D5D5"/>
+          <w:lang w:eastAsia="en-IN"/>
+        </w:rPr>
+      </w:pPr>
+      <w:r>
+        <w:rPr>
+          <w:rFonts w:ascii="Inconsolata" w:eastAsia="Times New Roman" w:hAnsi="Inconsolata" w:cs="Courier New"/>
+          <w:color w:val="D5D5D5"/>
+          <w:lang w:eastAsia="en-IN"/>
+        </w:rPr>
+        <w:lastRenderedPageBreak/>
+        <w:tab/>
+      </w:r>
+      <w:r>
+        <w:rPr>
+          <w:rFonts w:ascii="Inconsolata" w:eastAsia="Times New Roman" w:hAnsi="Inconsolata" w:cs="Courier New"/>
+          <w:color w:val="D5D5D5"/>
+          <w:lang w:eastAsia="en-IN"/>
+        </w:rPr>
+        <w:t xml:space="preserve">Step </w:t>
+      </w:r>
+      <w:r>
+        <w:rPr>
+          <w:rFonts w:ascii="Inconsolata" w:eastAsia="Times New Roman" w:hAnsi="Inconsolata" w:cs="Courier New"/>
+          <w:color w:val="D5D5D5"/>
+          <w:lang w:eastAsia="en-IN"/>
+        </w:rPr>
+        <w:t>5</w:t>
+      </w:r>
+      <w:r>
+        <w:rPr>
+          <w:rFonts w:ascii="Inconsolata" w:eastAsia="Times New Roman" w:hAnsi="Inconsolata" w:cs="Courier New"/>
+          <w:color w:val="D5D5D5"/>
+          <w:lang w:eastAsia="en-IN"/>
+        </w:rPr>
+        <w:t xml:space="preserve">: </w:t>
+      </w:r>
+      <w:r>
+        <w:rPr>
+          <w:rFonts w:ascii="Inconsolata" w:eastAsia="Times New Roman" w:hAnsi="Inconsolata" w:cs="Courier New"/>
+          <w:color w:val="D5D5D5"/>
+          <w:lang w:eastAsia="en-IN"/>
+        </w:rPr>
+        <w:tab/>
+        <w:t>Create Update Destination UI</w:t>
+      </w:r>
+    </w:p>
+    <w:p>
+      <w:pPr>
+        <w:pBdr>
+          <w:top w:val="single" w:sz="6" w:space="12" w:color="D3DCE6"/>
+          <w:left w:val="single" w:sz="6" w:space="12" w:color="D3DCE6"/>
+          <w:bottom w:val="single" w:sz="6" w:space="12" w:color="D3DCE6"/>
+          <w:right w:val="single" w:sz="6" w:space="12" w:color="D3DCE6"/>
+        </w:pBdr>
+        <w:shd w:val="clear" w:color="auto" w:fill="383B40"/>
+        <w:tabs>
+          <w:tab w:val="left" w:pos="916"/>
+          <w:tab w:val="left" w:pos="1832"/>
+          <w:tab w:val="left" w:pos="2748"/>
+          <w:tab w:val="left" w:pos="3664"/>
+          <w:tab w:val="left" w:pos="4580"/>
+          <w:tab w:val="left" w:pos="5496"/>
+          <w:tab w:val="left" w:pos="6412"/>
+          <w:tab w:val="left" w:pos="7328"/>
+          <w:tab w:val="left" w:pos="8244"/>
+          <w:tab w:val="left" w:pos="9160"/>
+          <w:tab w:val="left" w:pos="10076"/>
+          <w:tab w:val="left" w:pos="10992"/>
+          <w:tab w:val="left" w:pos="11908"/>
+          <w:tab w:val="left" w:pos="12824"/>
+          <w:tab w:val="left" w:pos="13740"/>
+          <w:tab w:val="left" w:pos="14656"/>
+        </w:tabs>
+        <w:spacing w:before="120" w:after="120" w:line="300" w:lineRule="atLeast"/>
+        <w:rPr>
+          <w:rFonts w:ascii="Inconsolata" w:eastAsia="Times New Roman" w:hAnsi="Inconsolata" w:cs="Courier New"/>
+          <w:color w:val="D5D5D5"/>
+          <w:lang w:eastAsia="en-IN"/>
+        </w:rPr>
+      </w:pPr>
+      <w:r>
+        <w:rPr>
+          <w:rFonts w:ascii="Inconsolata" w:eastAsia="Times New Roman" w:hAnsi="Inconsolata" w:cs="Courier New"/>
+          <w:color w:val="D5D5D5"/>
+          <w:lang w:eastAsia="en-IN"/>
+        </w:rPr>
+        <w:tab/>
+      </w:r>
+      <w:r>
+        <w:rPr>
+          <w:rFonts w:ascii="Inconsolata" w:eastAsia="Times New Roman" w:hAnsi="Inconsolata" w:cs="Courier New"/>
+          <w:color w:val="D5D5D5"/>
+          <w:lang w:eastAsia="en-IN"/>
+        </w:rPr>
+        <w:t xml:space="preserve">Step </w:t>
+      </w:r>
+      <w:r>
+        <w:rPr>
+          <w:rFonts w:ascii="Inconsolata" w:eastAsia="Times New Roman" w:hAnsi="Inconsolata" w:cs="Courier New"/>
+          <w:color w:val="D5D5D5"/>
+          <w:lang w:eastAsia="en-IN"/>
+        </w:rPr>
+        <w:t>6</w:t>
+      </w:r>
+      <w:r>
+        <w:rPr>
+          <w:rFonts w:ascii="Inconsolata" w:eastAsia="Times New Roman" w:hAnsi="Inconsolata" w:cs="Courier New"/>
+          <w:color w:val="D5D5D5"/>
+          <w:lang w:eastAsia="en-IN"/>
+        </w:rPr>
+        <w:t xml:space="preserve">: </w:t>
+      </w:r>
+      <w:r>
+        <w:rPr>
+          <w:rFonts w:ascii="Inconsolata" w:eastAsia="Times New Roman" w:hAnsi="Inconsolata" w:cs="Courier New"/>
+          <w:color w:val="D5D5D5"/>
+          <w:lang w:eastAsia="en-IN"/>
+        </w:rPr>
+        <w:tab/>
+        <w:t>Create Controller to Update Destination</w:t>
+      </w:r>
+    </w:p>
+    <w:p>
+      <w:pPr>
+        <w:pBdr>
+          <w:top w:val="single" w:sz="6" w:space="12" w:color="D3DCE6"/>
+          <w:left w:val="single" w:sz="6" w:space="12" w:color="D3DCE6"/>
+          <w:bottom w:val="single" w:sz="6" w:space="12" w:color="D3DCE6"/>
+          <w:right w:val="single" w:sz="6" w:space="12" w:color="D3DCE6"/>
+        </w:pBdr>
+        <w:shd w:val="clear" w:color="auto" w:fill="383B40"/>
+        <w:tabs>
+          <w:tab w:val="left" w:pos="916"/>
+          <w:tab w:val="left" w:pos="1832"/>
+          <w:tab w:val="left" w:pos="2748"/>
+          <w:tab w:val="left" w:pos="3664"/>
+          <w:tab w:val="left" w:pos="4580"/>
+          <w:tab w:val="left" w:pos="5496"/>
+          <w:tab w:val="left" w:pos="6412"/>
+          <w:tab w:val="left" w:pos="7328"/>
+          <w:tab w:val="left" w:pos="8244"/>
+          <w:tab w:val="left" w:pos="9160"/>
+          <w:tab w:val="left" w:pos="10076"/>
+          <w:tab w:val="left" w:pos="10992"/>
+          <w:tab w:val="left" w:pos="11908"/>
+          <w:tab w:val="left" w:pos="12824"/>
+          <w:tab w:val="left" w:pos="13740"/>
+          <w:tab w:val="left" w:pos="14656"/>
+        </w:tabs>
+        <w:spacing w:before="120" w:after="120" w:line="300" w:lineRule="atLeast"/>
+        <w:rPr>
+          <w:rFonts w:ascii="Inconsolata" w:eastAsia="Times New Roman" w:hAnsi="Inconsolata" w:cs="Courier New"/>
+          <w:color w:val="D5D5D5"/>
+          <w:lang w:eastAsia="en-IN"/>
+        </w:rPr>
+      </w:pPr>
+      <w:r>
+        <w:rPr>
+          <w:rFonts w:ascii="Inconsolata" w:eastAsia="Times New Roman" w:hAnsi="Inconsolata" w:cs="Courier New"/>
+          <w:color w:val="D5D5D5"/>
+          <w:lang w:eastAsia="en-IN"/>
+        </w:rPr>
+        <w:tab/>
+      </w:r>
+      <w:r>
+        <w:rPr>
+          <w:rFonts w:ascii="Inconsolata" w:eastAsia="Times New Roman" w:hAnsi="Inconsolata" w:cs="Courier New"/>
+          <w:color w:val="D5D5D5"/>
+          <w:lang w:eastAsia="en-IN"/>
+        </w:rPr>
+        <w:t xml:space="preserve">Step </w:t>
+      </w:r>
+      <w:r>
+        <w:rPr>
+          <w:rFonts w:ascii="Inconsolata" w:eastAsia="Times New Roman" w:hAnsi="Inconsolata" w:cs="Courier New"/>
+          <w:color w:val="D5D5D5"/>
+          <w:lang w:eastAsia="en-IN"/>
+        </w:rPr>
+        <w:t>5</w:t>
+      </w:r>
+      <w:r>
+        <w:rPr>
+          <w:rFonts w:ascii="Inconsolata" w:eastAsia="Times New Roman" w:hAnsi="Inconsolata" w:cs="Courier New"/>
+          <w:color w:val="D5D5D5"/>
+          <w:lang w:eastAsia="en-IN"/>
+        </w:rPr>
+        <w:t xml:space="preserve">: </w:t>
+      </w:r>
+      <w:r>
+        <w:rPr>
+          <w:rFonts w:ascii="Inconsolata" w:eastAsia="Times New Roman" w:hAnsi="Inconsolata" w:cs="Courier New"/>
+          <w:color w:val="D5D5D5"/>
+          <w:lang w:eastAsia="en-IN"/>
+        </w:rPr>
+        <w:tab/>
+        <w:t>Create Delete Destination UI</w:t>
+      </w:r>
+    </w:p>
+    <w:p>
+      <w:pPr>
+        <w:pBdr>
+          <w:top w:val="single" w:sz="6" w:space="12" w:color="D3DCE6"/>
+          <w:left w:val="single" w:sz="6" w:space="12" w:color="D3DCE6"/>
+          <w:bottom w:val="single" w:sz="6" w:space="12" w:color="D3DCE6"/>
+          <w:right w:val="single" w:sz="6" w:space="12" w:color="D3DCE6"/>
+        </w:pBdr>
+        <w:shd w:val="clear" w:color="auto" w:fill="383B40"/>
+        <w:tabs>
+          <w:tab w:val="left" w:pos="916"/>
+          <w:tab w:val="left" w:pos="1832"/>
+          <w:tab w:val="left" w:pos="2748"/>
+          <w:tab w:val="left" w:pos="3664"/>
+          <w:tab w:val="left" w:pos="4580"/>
+          <w:tab w:val="left" w:pos="5496"/>
+          <w:tab w:val="left" w:pos="6412"/>
+          <w:tab w:val="left" w:pos="7328"/>
+          <w:tab w:val="left" w:pos="8244"/>
+          <w:tab w:val="left" w:pos="9160"/>
+          <w:tab w:val="left" w:pos="10076"/>
+          <w:tab w:val="left" w:pos="10992"/>
+          <w:tab w:val="left" w:pos="11908"/>
+          <w:tab w:val="left" w:pos="12824"/>
+          <w:tab w:val="left" w:pos="13740"/>
+          <w:tab w:val="left" w:pos="14656"/>
+        </w:tabs>
+        <w:spacing w:before="120" w:after="120" w:line="300" w:lineRule="atLeast"/>
+        <w:rPr>
+          <w:rFonts w:ascii="Inconsolata" w:eastAsia="Times New Roman" w:hAnsi="Inconsolata" w:cs="Courier New"/>
+          <w:color w:val="D5D5D5"/>
+          <w:lang w:eastAsia="en-IN"/>
+        </w:rPr>
+      </w:pPr>
+      <w:r>
+        <w:rPr>
+          <w:rFonts w:ascii="Inconsolata" w:eastAsia="Times New Roman" w:hAnsi="Inconsolata" w:cs="Courier New"/>
+          <w:color w:val="D5D5D5"/>
+          <w:lang w:eastAsia="en-IN"/>
+        </w:rPr>
+        <w:tab/>
+      </w:r>
+      <w:r>
+        <w:rPr>
+          <w:rFonts w:ascii="Inconsolata" w:eastAsia="Times New Roman" w:hAnsi="Inconsolata" w:cs="Courier New"/>
+          <w:color w:val="D5D5D5"/>
+          <w:lang w:eastAsia="en-IN"/>
+        </w:rPr>
+        <w:t xml:space="preserve">Step </w:t>
+      </w:r>
+      <w:r>
+        <w:rPr>
+          <w:rFonts w:ascii="Inconsolata" w:eastAsia="Times New Roman" w:hAnsi="Inconsolata" w:cs="Courier New"/>
+          <w:color w:val="D5D5D5"/>
+          <w:lang w:eastAsia="en-IN"/>
+        </w:rPr>
+        <w:t>6</w:t>
+      </w:r>
+      <w:r>
+        <w:rPr>
+          <w:rFonts w:ascii="Inconsolata" w:eastAsia="Times New Roman" w:hAnsi="Inconsolata" w:cs="Courier New"/>
+          <w:color w:val="D5D5D5"/>
+          <w:lang w:eastAsia="en-IN"/>
+        </w:rPr>
+        <w:t xml:space="preserve">: </w:t>
+      </w:r>
+      <w:r>
+        <w:rPr>
+          <w:rFonts w:ascii="Inconsolata" w:eastAsia="Times New Roman" w:hAnsi="Inconsolata" w:cs="Courier New"/>
+          <w:color w:val="D5D5D5"/>
+          <w:lang w:eastAsia="en-IN"/>
+        </w:rPr>
+        <w:tab/>
+        <w:t>Create Controller to Delete Destination</w:t>
+      </w:r>
+    </w:p>
+    <w:p>
+      <w:pPr>
+        <w:pBdr>
+          <w:top w:val="single" w:sz="6" w:space="12" w:color="D3DCE6"/>
+          <w:left w:val="single" w:sz="6" w:space="12" w:color="D3DCE6"/>
+          <w:bottom w:val="single" w:sz="6" w:space="12" w:color="D3DCE6"/>
+          <w:right w:val="single" w:sz="6" w:space="12" w:color="D3DCE6"/>
+        </w:pBdr>
+        <w:shd w:val="clear" w:color="auto" w:fill="383B40"/>
+        <w:tabs>
+          <w:tab w:val="left" w:pos="916"/>
+          <w:tab w:val="left" w:pos="1832"/>
+          <w:tab w:val="left" w:pos="2748"/>
+          <w:tab w:val="left" w:pos="3664"/>
+          <w:tab w:val="left" w:pos="4580"/>
+          <w:tab w:val="left" w:pos="5496"/>
+          <w:tab w:val="left" w:pos="6412"/>
+          <w:tab w:val="left" w:pos="7328"/>
+          <w:tab w:val="left" w:pos="8244"/>
+          <w:tab w:val="left" w:pos="9160"/>
+          <w:tab w:val="left" w:pos="10076"/>
+          <w:tab w:val="left" w:pos="10992"/>
+          <w:tab w:val="left" w:pos="11908"/>
+          <w:tab w:val="left" w:pos="12824"/>
+          <w:tab w:val="left" w:pos="13740"/>
+          <w:tab w:val="left" w:pos="14656"/>
+        </w:tabs>
+        <w:spacing w:before="120" w:after="120" w:line="300" w:lineRule="atLeast"/>
+        <w:rPr>
+          <w:rFonts w:ascii="Inconsolata" w:eastAsia="Times New Roman" w:hAnsi="Inconsolata" w:cs="Courier New"/>
+          <w:color w:val="D5D5D5"/>
+          <w:lang w:eastAsia="en-IN"/>
+        </w:rPr>
+      </w:pPr>
+      <w:r>
+        <w:rPr>
+          <w:rFonts w:ascii="Inconsolata" w:eastAsia="Times New Roman" w:hAnsi="Inconsolata" w:cs="Courier New"/>
+          <w:color w:val="D5D5D5"/>
+          <w:lang w:eastAsia="en-IN"/>
+        </w:rPr>
+        <w:tab/>
+      </w:r>
+      <w:r>
+        <w:rPr>
+          <w:rFonts w:ascii="Inconsolata" w:eastAsia="Times New Roman" w:hAnsi="Inconsolata" w:cs="Courier New"/>
+          <w:color w:val="D5D5D5"/>
+          <w:lang w:eastAsia="en-IN"/>
+        </w:rPr>
+        <w:t xml:space="preserve">Step </w:t>
+      </w:r>
+      <w:r>
+        <w:rPr>
+          <w:rFonts w:ascii="Inconsolata" w:eastAsia="Times New Roman" w:hAnsi="Inconsolata" w:cs="Courier New"/>
+          <w:color w:val="D5D5D5"/>
+          <w:lang w:eastAsia="en-IN"/>
+        </w:rPr>
+        <w:t>5</w:t>
+      </w:r>
+      <w:r>
+        <w:rPr>
+          <w:rFonts w:ascii="Inconsolata" w:eastAsia="Times New Roman" w:hAnsi="Inconsolata" w:cs="Courier New"/>
+          <w:color w:val="D5D5D5"/>
+          <w:lang w:eastAsia="en-IN"/>
+        </w:rPr>
+        <w:t xml:space="preserve">: </w:t>
+      </w:r>
+      <w:r>
+        <w:rPr>
+          <w:rFonts w:ascii="Inconsolata" w:eastAsia="Times New Roman" w:hAnsi="Inconsolata" w:cs="Courier New"/>
+          <w:color w:val="D5D5D5"/>
+          <w:lang w:eastAsia="en-IN"/>
+        </w:rPr>
+        <w:tab/>
+        <w:t>Create Flights</w:t>
+      </w:r>
+      <w:r>
+        <w:rPr>
+          <w:rFonts w:ascii="Inconsolata" w:eastAsia="Times New Roman" w:hAnsi="Inconsolata" w:cs="Courier New"/>
+          <w:color w:val="D5D5D5"/>
+          <w:lang w:eastAsia="en-IN"/>
+        </w:rPr>
+        <w:t xml:space="preserve"> </w:t>
+      </w:r>
+      <w:r>
+        <w:rPr>
+          <w:rFonts w:ascii="Inconsolata" w:eastAsia="Times New Roman" w:hAnsi="Inconsolata" w:cs="Courier New"/>
+          <w:color w:val="D5D5D5"/>
+          <w:lang w:eastAsia="en-IN"/>
+        </w:rPr>
+        <w:t>UI</w:t>
+      </w:r>
+    </w:p>
+    <w:p>
+      <w:pPr>
+        <w:pBdr>
+          <w:top w:val="single" w:sz="6" w:space="12" w:color="D3DCE6"/>
+          <w:left w:val="single" w:sz="6" w:space="12" w:color="D3DCE6"/>
+          <w:bottom w:val="single" w:sz="6" w:space="12" w:color="D3DCE6"/>
+          <w:right w:val="single" w:sz="6" w:space="12" w:color="D3DCE6"/>
+        </w:pBdr>
+        <w:shd w:val="clear" w:color="auto" w:fill="383B40"/>
+        <w:tabs>
+          <w:tab w:val="left" w:pos="916"/>
+          <w:tab w:val="left" w:pos="1832"/>
+          <w:tab w:val="left" w:pos="2748"/>
+          <w:tab w:val="left" w:pos="3664"/>
+          <w:tab w:val="left" w:pos="4580"/>
+          <w:tab w:val="left" w:pos="5496"/>
+          <w:tab w:val="left" w:pos="6412"/>
+          <w:tab w:val="left" w:pos="7328"/>
+          <w:tab w:val="left" w:pos="8244"/>
+          <w:tab w:val="left" w:pos="9160"/>
+          <w:tab w:val="left" w:pos="10076"/>
+          <w:tab w:val="left" w:pos="10992"/>
+          <w:tab w:val="left" w:pos="11908"/>
+          <w:tab w:val="left" w:pos="12824"/>
+          <w:tab w:val="left" w:pos="13740"/>
+          <w:tab w:val="left" w:pos="14656"/>
+        </w:tabs>
+        <w:spacing w:before="120" w:after="120" w:line="300" w:lineRule="atLeast"/>
+        <w:rPr>
+          <w:rFonts w:ascii="Inconsolata" w:eastAsia="Times New Roman" w:hAnsi="Inconsolata" w:cs="Courier New"/>
+          <w:color w:val="D5D5D5"/>
+          <w:lang w:eastAsia="en-IN"/>
+        </w:rPr>
+      </w:pPr>
+      <w:r>
+        <w:rPr>
+          <w:rFonts w:ascii="Inconsolata" w:eastAsia="Times New Roman" w:hAnsi="Inconsolata" w:cs="Courier New"/>
+          <w:color w:val="D5D5D5"/>
+          <w:lang w:eastAsia="en-IN"/>
+        </w:rPr>
+        <w:tab/>
+      </w:r>
+      <w:r>
+        <w:rPr>
+          <w:rFonts w:ascii="Inconsolata" w:eastAsia="Times New Roman" w:hAnsi="Inconsolata" w:cs="Courier New"/>
+          <w:color w:val="D5D5D5"/>
+          <w:lang w:eastAsia="en-IN"/>
+        </w:rPr>
+        <w:t xml:space="preserve">Step </w:t>
+      </w:r>
+      <w:r>
+        <w:rPr>
+          <w:rFonts w:ascii="Inconsolata" w:eastAsia="Times New Roman" w:hAnsi="Inconsolata" w:cs="Courier New"/>
+          <w:color w:val="D5D5D5"/>
+          <w:lang w:eastAsia="en-IN"/>
+        </w:rPr>
+        <w:t>6</w:t>
+      </w:r>
+      <w:r>
+        <w:rPr>
+          <w:rFonts w:ascii="Inconsolata" w:eastAsia="Times New Roman" w:hAnsi="Inconsolata" w:cs="Courier New"/>
+          <w:color w:val="D5D5D5"/>
+          <w:lang w:eastAsia="en-IN"/>
+        </w:rPr>
+        <w:t xml:space="preserve">: </w:t>
+      </w:r>
+      <w:r>
+        <w:rPr>
+          <w:rFonts w:ascii="Inconsolata" w:eastAsia="Times New Roman" w:hAnsi="Inconsolata" w:cs="Courier New"/>
+          <w:color w:val="D5D5D5"/>
+          <w:lang w:eastAsia="en-IN"/>
+        </w:rPr>
+        <w:tab/>
+        <w:t>Create Controller to Get All Flights</w:t>
+      </w:r>
+    </w:p>
+    <w:p>
+      <w:pPr>
+        <w:pBdr>
+          <w:top w:val="single" w:sz="6" w:space="12" w:color="D3DCE6"/>
+          <w:left w:val="single" w:sz="6" w:space="12" w:color="D3DCE6"/>
+          <w:bottom w:val="single" w:sz="6" w:space="12" w:color="D3DCE6"/>
+          <w:right w:val="single" w:sz="6" w:space="12" w:color="D3DCE6"/>
+        </w:pBdr>
+        <w:shd w:val="clear" w:color="auto" w:fill="383B40"/>
+        <w:tabs>
+          <w:tab w:val="left" w:pos="916"/>
+          <w:tab w:val="left" w:pos="1832"/>
+          <w:tab w:val="left" w:pos="2748"/>
+          <w:tab w:val="left" w:pos="3664"/>
+          <w:tab w:val="left" w:pos="4580"/>
+          <w:tab w:val="left" w:pos="5496"/>
+          <w:tab w:val="left" w:pos="6412"/>
+          <w:tab w:val="left" w:pos="7328"/>
+          <w:tab w:val="left" w:pos="8244"/>
+          <w:tab w:val="left" w:pos="9160"/>
+          <w:tab w:val="left" w:pos="10076"/>
+          <w:tab w:val="left" w:pos="10992"/>
+          <w:tab w:val="left" w:pos="11908"/>
+          <w:tab w:val="left" w:pos="12824"/>
+          <w:tab w:val="left" w:pos="13740"/>
+          <w:tab w:val="left" w:pos="14656"/>
+        </w:tabs>
+        <w:spacing w:before="120" w:after="120" w:line="300" w:lineRule="atLeast"/>
+        <w:rPr>
+          <w:rFonts w:ascii="Inconsolata" w:eastAsia="Times New Roman" w:hAnsi="Inconsolata" w:cs="Courier New"/>
+          <w:color w:val="D5D5D5"/>
+          <w:lang w:eastAsia="en-IN"/>
+        </w:rPr>
+      </w:pPr>
+      <w:r>
+        <w:rPr>
+          <w:rFonts w:ascii="Inconsolata" w:eastAsia="Times New Roman" w:hAnsi="Inconsolata" w:cs="Courier New"/>
+          <w:color w:val="D5D5D5"/>
+          <w:lang w:eastAsia="en-IN"/>
+        </w:rPr>
+        <w:t xml:space="preserve">Step </w:t>
+      </w:r>
+      <w:r>
+        <w:rPr>
+          <w:rFonts w:ascii="Inconsolata" w:eastAsia="Times New Roman" w:hAnsi="Inconsolata" w:cs="Courier New"/>
+          <w:color w:val="D5D5D5"/>
+          <w:lang w:eastAsia="en-IN"/>
+        </w:rPr>
+        <w:t>7</w:t>
+      </w:r>
+      <w:r>
+        <w:rPr>
+          <w:rFonts w:ascii="Inconsolata" w:eastAsia="Times New Roman" w:hAnsi="Inconsolata" w:cs="Courier New"/>
+          <w:color w:val="D5D5D5"/>
+          <w:lang w:eastAsia="en-IN"/>
+        </w:rPr>
+        <w:t xml:space="preserve">: </w:t>
+      </w:r>
+      <w:r>
+        <w:rPr>
+          <w:rFonts w:ascii="Inconsolata" w:eastAsia="Times New Roman" w:hAnsi="Inconsolata" w:cs="Courier New"/>
+          <w:color w:val="D5D5D5"/>
+          <w:lang w:eastAsia="en-IN"/>
+        </w:rPr>
+        <w:tab/>
+        <w:t xml:space="preserve">Create </w:t>
+      </w:r>
+      <w:r>
+        <w:rPr>
+          <w:rFonts w:ascii="Inconsolata" w:eastAsia="Times New Roman" w:hAnsi="Inconsolata" w:cs="Courier New"/>
+          <w:color w:val="D5D5D5"/>
+          <w:lang w:eastAsia="en-IN"/>
+        </w:rPr>
+        <w:t xml:space="preserve">UI for Home page accepting </w:t>
+      </w:r>
+      <w:r>
+        <w:rPr>
+          <w:rFonts w:ascii="Inconsolata" w:eastAsia="Times New Roman" w:hAnsi="Inconsolata" w:cs="Courier New"/>
+          <w:color w:val="D5D5D5"/>
+          <w:lang w:eastAsia="en-IN"/>
+        </w:rPr>
+        <w:t>data to search flights</w:t>
+      </w:r>
+      <w:r>
+        <w:rPr>
+          <w:rFonts w:ascii="Inconsolata" w:eastAsia="Times New Roman" w:hAnsi="Inconsolata" w:cs="Courier New"/>
+          <w:color w:val="D5D5D5"/>
+          <w:lang w:eastAsia="en-IN"/>
+        </w:rPr>
+        <w:t xml:space="preserve"> </w:t>
+      </w:r>
+    </w:p>
+    <w:p>
+      <w:pPr>
+        <w:pBdr>
+          <w:top w:val="single" w:sz="6" w:space="12" w:color="D3DCE6"/>
+          <w:left w:val="single" w:sz="6" w:space="12" w:color="D3DCE6"/>
+          <w:bottom w:val="single" w:sz="6" w:space="12" w:color="D3DCE6"/>
+          <w:right w:val="single" w:sz="6" w:space="12" w:color="D3DCE6"/>
+        </w:pBdr>
+        <w:shd w:val="clear" w:color="auto" w:fill="383B40"/>
+        <w:tabs>
+          <w:tab w:val="left" w:pos="916"/>
+          <w:tab w:val="left" w:pos="1832"/>
+          <w:tab w:val="left" w:pos="2748"/>
+          <w:tab w:val="left" w:pos="3664"/>
+          <w:tab w:val="left" w:pos="4580"/>
+          <w:tab w:val="left" w:pos="5496"/>
+          <w:tab w:val="left" w:pos="6412"/>
+          <w:tab w:val="left" w:pos="7328"/>
+          <w:tab w:val="left" w:pos="8244"/>
+          <w:tab w:val="left" w:pos="9160"/>
+          <w:tab w:val="left" w:pos="10076"/>
+          <w:tab w:val="left" w:pos="10992"/>
+          <w:tab w:val="left" w:pos="11908"/>
+          <w:tab w:val="left" w:pos="12824"/>
+          <w:tab w:val="left" w:pos="13740"/>
+          <w:tab w:val="left" w:pos="14656"/>
+        </w:tabs>
+        <w:spacing w:before="120" w:after="120" w:line="300" w:lineRule="atLeast"/>
+        <w:rPr>
+          <w:rFonts w:ascii="Inconsolata" w:eastAsia="Times New Roman" w:hAnsi="Inconsolata" w:cs="Courier New"/>
+          <w:color w:val="D5D5D5"/>
+          <w:lang w:eastAsia="en-IN"/>
+        </w:rPr>
+      </w:pPr>
+      <w:r>
+        <w:rPr>
+          <w:rFonts w:ascii="Inconsolata" w:eastAsia="Times New Roman" w:hAnsi="Inconsolata" w:cs="Courier New"/>
+          <w:color w:val="D5D5D5"/>
+          <w:lang w:eastAsia="en-IN"/>
+        </w:rPr>
+        <w:t xml:space="preserve">Step </w:t>
+      </w:r>
+      <w:r>
+        <w:rPr>
+          <w:rFonts w:ascii="Inconsolata" w:eastAsia="Times New Roman" w:hAnsi="Inconsolata" w:cs="Courier New"/>
+          <w:color w:val="D5D5D5"/>
+          <w:lang w:eastAsia="en-IN"/>
+        </w:rPr>
+        <w:t>8</w:t>
+      </w:r>
+      <w:r>
+        <w:rPr>
+          <w:rFonts w:ascii="Inconsolata" w:eastAsia="Times New Roman" w:hAnsi="Inconsolata" w:cs="Courier New"/>
+          <w:color w:val="D5D5D5"/>
+          <w:lang w:eastAsia="en-IN"/>
+        </w:rPr>
+        <w:t xml:space="preserve">: </w:t>
+      </w:r>
+      <w:r>
+        <w:rPr>
+          <w:rFonts w:ascii="Inconsolata" w:eastAsia="Times New Roman" w:hAnsi="Inconsolata" w:cs="Courier New"/>
+          <w:color w:val="D5D5D5"/>
+          <w:lang w:eastAsia="en-IN"/>
+        </w:rPr>
+        <w:tab/>
+        <w:t xml:space="preserve">Create </w:t>
+      </w:r>
+      <w:r>
+        <w:rPr>
+          <w:rFonts w:ascii="Inconsolata" w:eastAsia="Times New Roman" w:hAnsi="Inconsolata" w:cs="Courier New"/>
+          <w:color w:val="D5D5D5"/>
+          <w:lang w:eastAsia="en-IN"/>
+        </w:rPr>
+        <w:t>controller to search</w:t>
+      </w:r>
+      <w:r>
+        <w:rPr>
+          <w:rFonts w:ascii="Inconsolata" w:eastAsia="Times New Roman" w:hAnsi="Inconsolata" w:cs="Courier New"/>
+          <w:color w:val="D5D5D5"/>
+          <w:lang w:eastAsia="en-IN"/>
+        </w:rPr>
+        <w:t xml:space="preserve"> flights</w:t>
+      </w:r>
+      <w:r>
+        <w:rPr>
+          <w:rFonts w:ascii="Inconsolata" w:eastAsia="Times New Roman" w:hAnsi="Inconsolata" w:cs="Courier New"/>
+          <w:color w:val="D5D5D5"/>
+          <w:lang w:eastAsia="en-IN"/>
+        </w:rPr>
+        <w:t xml:space="preserve"> based on user data</w:t>
       </w:r>
       <w:r>
         <w:rPr>
@@ -2143,7 +6208,357 @@
         <w:t>.</w:t>
       </w:r>
     </w:p>
-    <w:p/>
+    <w:p>
+      <w:pPr>
+        <w:pBdr>
+          <w:top w:val="single" w:sz="6" w:space="12" w:color="D3DCE6"/>
+          <w:left w:val="single" w:sz="6" w:space="12" w:color="D3DCE6"/>
+          <w:bottom w:val="single" w:sz="6" w:space="12" w:color="D3DCE6"/>
+          <w:right w:val="single" w:sz="6" w:space="12" w:color="D3DCE6"/>
+        </w:pBdr>
+        <w:shd w:val="clear" w:color="auto" w:fill="383B40"/>
+        <w:tabs>
+          <w:tab w:val="left" w:pos="916"/>
+          <w:tab w:val="left" w:pos="1832"/>
+          <w:tab w:val="left" w:pos="2748"/>
+          <w:tab w:val="left" w:pos="3664"/>
+          <w:tab w:val="left" w:pos="4580"/>
+          <w:tab w:val="left" w:pos="5496"/>
+          <w:tab w:val="left" w:pos="6412"/>
+          <w:tab w:val="left" w:pos="7328"/>
+          <w:tab w:val="left" w:pos="8244"/>
+          <w:tab w:val="left" w:pos="9160"/>
+          <w:tab w:val="left" w:pos="10076"/>
+          <w:tab w:val="left" w:pos="10992"/>
+          <w:tab w:val="left" w:pos="11908"/>
+          <w:tab w:val="left" w:pos="12824"/>
+          <w:tab w:val="left" w:pos="13740"/>
+          <w:tab w:val="left" w:pos="14656"/>
+        </w:tabs>
+        <w:spacing w:before="120" w:after="120" w:line="300" w:lineRule="atLeast"/>
+        <w:rPr>
+          <w:rFonts w:ascii="Inconsolata" w:eastAsia="Times New Roman" w:hAnsi="Inconsolata" w:cs="Courier New"/>
+          <w:color w:val="D5D5D5"/>
+          <w:lang w:eastAsia="en-IN"/>
+        </w:rPr>
+      </w:pPr>
+      <w:r>
+        <w:rPr>
+          <w:rFonts w:ascii="Inconsolata" w:eastAsia="Times New Roman" w:hAnsi="Inconsolata" w:cs="Courier New"/>
+          <w:color w:val="D5D5D5"/>
+          <w:lang w:eastAsia="en-IN"/>
+        </w:rPr>
+        <w:t xml:space="preserve">Step </w:t>
+      </w:r>
+      <w:r>
+        <w:rPr>
+          <w:rFonts w:ascii="Inconsolata" w:eastAsia="Times New Roman" w:hAnsi="Inconsolata" w:cs="Courier New"/>
+          <w:color w:val="D5D5D5"/>
+          <w:lang w:eastAsia="en-IN"/>
+        </w:rPr>
+        <w:t>9</w:t>
+      </w:r>
+      <w:r>
+        <w:rPr>
+          <w:rFonts w:ascii="Inconsolata" w:eastAsia="Times New Roman" w:hAnsi="Inconsolata" w:cs="Courier New"/>
+          <w:color w:val="D5D5D5"/>
+          <w:lang w:eastAsia="en-IN"/>
+        </w:rPr>
+        <w:t xml:space="preserve">: </w:t>
+      </w:r>
+      <w:r>
+        <w:rPr>
+          <w:rFonts w:ascii="Inconsolata" w:eastAsia="Times New Roman" w:hAnsi="Inconsolata" w:cs="Courier New"/>
+          <w:color w:val="D5D5D5"/>
+          <w:lang w:eastAsia="en-IN"/>
+        </w:rPr>
+        <w:tab/>
+      </w:r>
+      <w:r>
+        <w:rPr>
+          <w:rFonts w:ascii="Inconsolata" w:eastAsia="Times New Roman" w:hAnsi="Inconsolata" w:cs="Courier New"/>
+          <w:color w:val="D5D5D5"/>
+          <w:lang w:eastAsia="en-IN"/>
+        </w:rPr>
+        <w:t xml:space="preserve">Display all the flights based on user data, </w:t>
+      </w:r>
+      <w:r>
+        <w:rPr>
+          <w:rFonts w:ascii="Inconsolata" w:eastAsia="Times New Roman" w:hAnsi="Inconsolata" w:cs="Courier New"/>
+          <w:color w:val="D5D5D5"/>
+          <w:lang w:eastAsia="en-IN"/>
+        </w:rPr>
+        <w:t>give</w:t>
+      </w:r>
+      <w:r>
+        <w:rPr>
+          <w:rFonts w:ascii="Inconsolata" w:eastAsia="Times New Roman" w:hAnsi="Inconsolata" w:cs="Courier New"/>
+          <w:color w:val="D5D5D5"/>
+          <w:lang w:eastAsia="en-IN"/>
+        </w:rPr>
+        <w:t xml:space="preserve"> option to select flight</w:t>
+      </w:r>
+    </w:p>
+    <w:p>
+      <w:pPr>
+        <w:pBdr>
+          <w:top w:val="single" w:sz="6" w:space="12" w:color="D3DCE6"/>
+          <w:left w:val="single" w:sz="6" w:space="12" w:color="D3DCE6"/>
+          <w:bottom w:val="single" w:sz="6" w:space="12" w:color="D3DCE6"/>
+          <w:right w:val="single" w:sz="6" w:space="12" w:color="D3DCE6"/>
+        </w:pBdr>
+        <w:shd w:val="clear" w:color="auto" w:fill="383B40"/>
+        <w:tabs>
+          <w:tab w:val="left" w:pos="916"/>
+          <w:tab w:val="left" w:pos="1832"/>
+          <w:tab w:val="left" w:pos="2748"/>
+          <w:tab w:val="left" w:pos="3664"/>
+          <w:tab w:val="left" w:pos="4580"/>
+          <w:tab w:val="left" w:pos="5496"/>
+          <w:tab w:val="left" w:pos="6412"/>
+          <w:tab w:val="left" w:pos="7328"/>
+          <w:tab w:val="left" w:pos="8244"/>
+          <w:tab w:val="left" w:pos="9160"/>
+          <w:tab w:val="left" w:pos="10076"/>
+          <w:tab w:val="left" w:pos="10992"/>
+          <w:tab w:val="left" w:pos="11908"/>
+          <w:tab w:val="left" w:pos="12824"/>
+          <w:tab w:val="left" w:pos="13740"/>
+          <w:tab w:val="left" w:pos="14656"/>
+        </w:tabs>
+        <w:spacing w:before="120" w:after="120" w:line="300" w:lineRule="atLeast"/>
+        <w:rPr>
+          <w:rFonts w:ascii="Inconsolata" w:eastAsia="Times New Roman" w:hAnsi="Inconsolata" w:cs="Courier New"/>
+          <w:color w:val="D5D5D5"/>
+          <w:lang w:eastAsia="en-IN"/>
+        </w:rPr>
+      </w:pPr>
+      <w:r>
+        <w:rPr>
+          <w:rFonts w:ascii="Inconsolata" w:eastAsia="Times New Roman" w:hAnsi="Inconsolata" w:cs="Courier New"/>
+          <w:color w:val="D5D5D5"/>
+          <w:lang w:eastAsia="en-IN"/>
+        </w:rPr>
+        <w:t xml:space="preserve">Step </w:t>
+      </w:r>
+      <w:r>
+        <w:rPr>
+          <w:rFonts w:ascii="Inconsolata" w:eastAsia="Times New Roman" w:hAnsi="Inconsolata" w:cs="Courier New"/>
+          <w:color w:val="D5D5D5"/>
+          <w:lang w:eastAsia="en-IN"/>
+        </w:rPr>
+        <w:t>10</w:t>
+      </w:r>
+      <w:r>
+        <w:rPr>
+          <w:rFonts w:ascii="Inconsolata" w:eastAsia="Times New Roman" w:hAnsi="Inconsolata" w:cs="Courier New"/>
+          <w:color w:val="D5D5D5"/>
+          <w:lang w:eastAsia="en-IN"/>
+        </w:rPr>
+        <w:t xml:space="preserve">: </w:t>
+      </w:r>
+      <w:r>
+        <w:rPr>
+          <w:rFonts w:ascii="Inconsolata" w:eastAsia="Times New Roman" w:hAnsi="Inconsolata" w:cs="Courier New"/>
+          <w:color w:val="D5D5D5"/>
+          <w:lang w:eastAsia="en-IN"/>
+        </w:rPr>
+        <w:t xml:space="preserve">Create </w:t>
+      </w:r>
+      <w:r>
+        <w:rPr>
+          <w:rFonts w:ascii="Inconsolata" w:eastAsia="Times New Roman" w:hAnsi="Inconsolata" w:cs="Courier New"/>
+          <w:color w:val="D5D5D5"/>
+          <w:lang w:eastAsia="en-IN"/>
+        </w:rPr>
+        <w:t>UI to accept passenger details.</w:t>
+      </w:r>
+    </w:p>
+    <w:p>
+      <w:pPr>
+        <w:pBdr>
+          <w:top w:val="single" w:sz="6" w:space="12" w:color="D3DCE6"/>
+          <w:left w:val="single" w:sz="6" w:space="12" w:color="D3DCE6"/>
+          <w:bottom w:val="single" w:sz="6" w:space="12" w:color="D3DCE6"/>
+          <w:right w:val="single" w:sz="6" w:space="12" w:color="D3DCE6"/>
+        </w:pBdr>
+        <w:shd w:val="clear" w:color="auto" w:fill="383B40"/>
+        <w:tabs>
+          <w:tab w:val="left" w:pos="916"/>
+          <w:tab w:val="left" w:pos="1832"/>
+          <w:tab w:val="left" w:pos="2748"/>
+          <w:tab w:val="left" w:pos="3664"/>
+          <w:tab w:val="left" w:pos="4580"/>
+          <w:tab w:val="left" w:pos="5496"/>
+          <w:tab w:val="left" w:pos="6412"/>
+          <w:tab w:val="left" w:pos="7328"/>
+          <w:tab w:val="left" w:pos="8244"/>
+          <w:tab w:val="left" w:pos="9160"/>
+          <w:tab w:val="left" w:pos="10076"/>
+          <w:tab w:val="left" w:pos="10992"/>
+          <w:tab w:val="left" w:pos="11908"/>
+          <w:tab w:val="left" w:pos="12824"/>
+          <w:tab w:val="left" w:pos="13740"/>
+          <w:tab w:val="left" w:pos="14656"/>
+        </w:tabs>
+        <w:spacing w:before="120" w:after="120" w:line="300" w:lineRule="atLeast"/>
+        <w:rPr>
+          <w:rFonts w:ascii="Inconsolata" w:eastAsia="Times New Roman" w:hAnsi="Inconsolata" w:cs="Courier New"/>
+          <w:color w:val="D5D5D5"/>
+          <w:lang w:eastAsia="en-IN"/>
+        </w:rPr>
+      </w:pPr>
+      <w:r>
+        <w:rPr>
+          <w:rFonts w:ascii="Inconsolata" w:eastAsia="Times New Roman" w:hAnsi="Inconsolata" w:cs="Courier New"/>
+          <w:color w:val="D5D5D5"/>
+          <w:lang w:eastAsia="en-IN"/>
+        </w:rPr>
+        <w:t xml:space="preserve">Step </w:t>
+      </w:r>
+      <w:r>
+        <w:rPr>
+          <w:rFonts w:ascii="Inconsolata" w:eastAsia="Times New Roman" w:hAnsi="Inconsolata" w:cs="Courier New"/>
+          <w:color w:val="D5D5D5"/>
+          <w:lang w:eastAsia="en-IN"/>
+        </w:rPr>
+        <w:t>11</w:t>
+      </w:r>
+      <w:r>
+        <w:rPr>
+          <w:rFonts w:ascii="Inconsolata" w:eastAsia="Times New Roman" w:hAnsi="Inconsolata" w:cs="Courier New"/>
+          <w:color w:val="D5D5D5"/>
+          <w:lang w:eastAsia="en-IN"/>
+        </w:rPr>
+        <w:t>:</w:t>
+      </w:r>
+      <w:r>
+        <w:rPr>
+          <w:rFonts w:ascii="Inconsolata" w:eastAsia="Times New Roman" w:hAnsi="Inconsolata" w:cs="Courier New"/>
+          <w:color w:val="D5D5D5"/>
+          <w:lang w:eastAsia="en-IN"/>
+        </w:rPr>
+        <w:t xml:space="preserve"> Display ticket booking details and accept card details.</w:t>
+      </w:r>
+    </w:p>
+    <w:p>
+      <w:pPr>
+        <w:pBdr>
+          <w:top w:val="single" w:sz="6" w:space="12" w:color="D3DCE6"/>
+          <w:left w:val="single" w:sz="6" w:space="12" w:color="D3DCE6"/>
+          <w:bottom w:val="single" w:sz="6" w:space="12" w:color="D3DCE6"/>
+          <w:right w:val="single" w:sz="6" w:space="12" w:color="D3DCE6"/>
+        </w:pBdr>
+        <w:shd w:val="clear" w:color="auto" w:fill="383B40"/>
+        <w:tabs>
+          <w:tab w:val="left" w:pos="916"/>
+          <w:tab w:val="left" w:pos="1832"/>
+          <w:tab w:val="left" w:pos="2748"/>
+          <w:tab w:val="left" w:pos="3664"/>
+          <w:tab w:val="left" w:pos="4580"/>
+          <w:tab w:val="left" w:pos="5496"/>
+          <w:tab w:val="left" w:pos="6412"/>
+          <w:tab w:val="left" w:pos="7328"/>
+          <w:tab w:val="left" w:pos="8244"/>
+          <w:tab w:val="left" w:pos="9160"/>
+          <w:tab w:val="left" w:pos="10076"/>
+          <w:tab w:val="left" w:pos="10992"/>
+          <w:tab w:val="left" w:pos="11908"/>
+          <w:tab w:val="left" w:pos="12824"/>
+          <w:tab w:val="left" w:pos="13740"/>
+          <w:tab w:val="left" w:pos="14656"/>
+        </w:tabs>
+        <w:spacing w:before="120" w:after="120" w:line="300" w:lineRule="atLeast"/>
+        <w:rPr>
+          <w:rFonts w:ascii="Inconsolata" w:eastAsia="Times New Roman" w:hAnsi="Inconsolata" w:cs="Courier New"/>
+          <w:color w:val="D5D5D5"/>
+          <w:lang w:eastAsia="en-IN"/>
+        </w:rPr>
+      </w:pPr>
+      <w:r>
+        <w:rPr>
+          <w:rFonts w:ascii="Inconsolata" w:eastAsia="Times New Roman" w:hAnsi="Inconsolata" w:cs="Courier New"/>
+          <w:color w:val="D5D5D5"/>
+          <w:lang w:eastAsia="en-IN"/>
+        </w:rPr>
+        <w:t xml:space="preserve">Step </w:t>
+      </w:r>
+      <w:r>
+        <w:rPr>
+          <w:rFonts w:ascii="Inconsolata" w:eastAsia="Times New Roman" w:hAnsi="Inconsolata" w:cs="Courier New"/>
+          <w:color w:val="D5D5D5"/>
+          <w:lang w:eastAsia="en-IN"/>
+        </w:rPr>
+        <w:t>12</w:t>
+      </w:r>
+      <w:r>
+        <w:rPr>
+          <w:rFonts w:ascii="Inconsolata" w:eastAsia="Times New Roman" w:hAnsi="Inconsolata" w:cs="Courier New"/>
+          <w:color w:val="D5D5D5"/>
+          <w:lang w:eastAsia="en-IN"/>
+        </w:rPr>
+        <w:t xml:space="preserve">: </w:t>
+      </w:r>
+      <w:r>
+        <w:rPr>
+          <w:rFonts w:ascii="Inconsolata" w:eastAsia="Times New Roman" w:hAnsi="Inconsolata" w:cs="Courier New"/>
+          <w:color w:val="D5D5D5"/>
+          <w:lang w:eastAsia="en-IN"/>
+        </w:rPr>
+        <w:t>Display confirmation page with ticket details and passenger details</w:t>
+      </w:r>
+      <w:r>
+        <w:rPr>
+          <w:rFonts w:ascii="Inconsolata" w:eastAsia="Times New Roman" w:hAnsi="Inconsolata" w:cs="Courier New"/>
+          <w:color w:val="D5D5D5"/>
+          <w:lang w:eastAsia="en-IN"/>
+        </w:rPr>
+        <w:t>.</w:t>
+      </w:r>
+    </w:p>
+    <w:p>
+      <w:pPr>
+        <w:pBdr>
+          <w:top w:val="single" w:sz="6" w:space="12" w:color="D3DCE6"/>
+          <w:left w:val="single" w:sz="6" w:space="12" w:color="D3DCE6"/>
+          <w:bottom w:val="single" w:sz="6" w:space="12" w:color="D3DCE6"/>
+          <w:right w:val="single" w:sz="6" w:space="12" w:color="D3DCE6"/>
+        </w:pBdr>
+        <w:shd w:val="clear" w:color="auto" w:fill="383B40"/>
+        <w:tabs>
+          <w:tab w:val="left" w:pos="916"/>
+          <w:tab w:val="left" w:pos="1832"/>
+          <w:tab w:val="left" w:pos="2748"/>
+          <w:tab w:val="left" w:pos="3664"/>
+          <w:tab w:val="left" w:pos="4580"/>
+          <w:tab w:val="left" w:pos="5496"/>
+          <w:tab w:val="left" w:pos="6412"/>
+          <w:tab w:val="left" w:pos="7328"/>
+          <w:tab w:val="left" w:pos="8244"/>
+          <w:tab w:val="left" w:pos="9160"/>
+          <w:tab w:val="left" w:pos="10076"/>
+          <w:tab w:val="left" w:pos="10992"/>
+          <w:tab w:val="left" w:pos="11908"/>
+          <w:tab w:val="left" w:pos="12824"/>
+          <w:tab w:val="left" w:pos="13740"/>
+          <w:tab w:val="left" w:pos="14656"/>
+        </w:tabs>
+        <w:spacing w:before="120" w:after="120" w:line="300" w:lineRule="atLeast"/>
+        <w:rPr>
+          <w:rFonts w:ascii="Inconsolata" w:eastAsia="Times New Roman" w:hAnsi="Inconsolata" w:cs="Courier New"/>
+          <w:color w:val="D5D5D5"/>
+          <w:lang w:eastAsia="en-IN"/>
+        </w:rPr>
+      </w:pPr>
+      <w:r>
+        <w:rPr>
+          <w:rFonts w:ascii="Inconsolata" w:eastAsia="Times New Roman" w:hAnsi="Inconsolata" w:cs="Courier New"/>
+          <w:color w:val="D5D5D5"/>
+          <w:lang w:eastAsia="en-IN"/>
+        </w:rPr>
+        <w:t>Step 13: Stop.</w:t>
+      </w:r>
+    </w:p>
     <w:sectPr>
       <w:headerReference w:type="default" r:id="rId6"/>
       <w:pgSz w:w="11906" w:h="16838"/>
@@ -2156,7 +6571,7 @@
 </file>
 
 <file path=word/endnotes.xml><?xml version="1.0" encoding="utf-8"?>
-<w:endnotes xmlns:wpc="http://schemas.microsoft.com/office/word/2010/wordprocessingCanvas" xmlns:cx="http://schemas.microsoft.com/office/drawing/2014/chartex" xmlns:cx1="http://schemas.microsoft.com/office/drawing/2015/9/8/chartex" xmlns:cx2="http://schemas.microsoft.com/office/drawing/2015/10/21/chartex" xmlns:cx3="http://schemas.microsoft.com/office/drawing/2016/5/9/chartex" xmlns:cx4="http://schemas.microsoft.com/office/drawing/2016/5/10/chartex" xmlns:cx5="http://schemas.microsoft.com/office/drawing/2016/5/11/chartex" xmlns:cx6="http://schemas.microsoft.com/office/drawing/2016/5/12/chartex" xmlns:cx7="http://schemas.microsoft.com/office/drawing/2016/5/13/chartex" xmlns:cx8="http://schemas.microsoft.com/office/drawing/2016/5/14/chartex" xmlns:mc="http://schemas.openxmlformats.org/markup-compatibility/2006" xmlns:aink="http://schemas.microsoft.com/office/drawing/2016/ink" xmlns:am3d="http://schemas.microsoft.com/office/drawing/2017/model3d" xmlns:o="urn:schemas-microsoft-com:office:office" xmlns:r="http://schemas.openxmlformats.org/officeDocument/2006/relationships" xmlns:m="http://schemas.openxmlformats.org/officeDocument/2006/math" xmlns:v="urn:schemas-microsoft-com:vml" xmlns:wp14="http://schemas.microsoft.com/office/word/2010/wordprocessingDrawing" xmlns:wp="http://schemas.openxmlformats.org/drawingml/2006/wordprocessingDrawing" xmlns:w10="urn:schemas-microsoft-com:office:word" xmlns:w="http://schemas.openxmlformats.org/wordprocessingml/2006/main" xmlns:w14="http://schemas.microsoft.com/office/word/2010/wordml" xmlns:w15="http://schemas.microsoft.com/office/word/2012/wordml" xmlns:w16cex="http://schemas.microsoft.com/office/word/2018/wordml/cex" xmlns:w16cid="http://schemas.microsoft.com/office/word/2016/wordml/cid" xmlns:w16="http://schemas.microsoft.com/office/word/2018/wordml" xmlns:w16sdtdh="http://schemas.microsoft.com/office/word/2020/wordml/sdtdatahash" xmlns:w16se="http://schemas.microsoft.com/office/word/2015/wordml/symex" xmlns:wpg="http://schemas.microsoft.com/office/word/2010/wordprocessingGroup" xmlns:wpi="http://schemas.microsoft.com/office/word/2010/wordprocessingInk" xmlns:wne="http://schemas.microsoft.com/office/word/2006/wordml" xmlns:wps="http://schemas.microsoft.com/office/word/2010/wordprocessingShape" mc:Ignorable="w14 w15 w16se w16cid w16 w16cex w16sdtdh wp14">
+<w:endnotes xmlns:wpc="http://schemas.microsoft.com/office/word/2010/wordprocessingCanvas" xmlns:cx="http://schemas.microsoft.com/office/drawing/2014/chartex" xmlns:cx1="http://schemas.microsoft.com/office/drawing/2015/9/8/chartex" xmlns:cx2="http://schemas.microsoft.com/office/drawing/2015/10/21/chartex" xmlns:cx3="http://schemas.microsoft.com/office/drawing/2016/5/9/chartex" xmlns:cx4="http://schemas.microsoft.com/office/drawing/2016/5/10/chartex" xmlns:cx5="http://schemas.microsoft.com/office/drawing/2016/5/11/chartex" xmlns:cx6="http://schemas.microsoft.com/office/drawing/2016/5/12/chartex" xmlns:cx7="http://schemas.microsoft.com/office/drawing/2016/5/13/chartex" xmlns:cx8="http://schemas.microsoft.com/office/drawing/2016/5/14/chartex" xmlns:mc="http://schemas.openxmlformats.org/markup-compatibility/2006" xmlns:aink="http://schemas.microsoft.com/office/drawing/2016/ink" xmlns:am3d="http://schemas.microsoft.com/office/drawing/2017/model3d" xmlns:o="urn:schemas-microsoft-com:office:office" xmlns:oel="http://schemas.microsoft.com/office/2019/extlst" xmlns:r="http://schemas.openxmlformats.org/officeDocument/2006/relationships" xmlns:m="http://schemas.openxmlformats.org/officeDocument/2006/math" xmlns:v="urn:schemas-microsoft-com:vml" xmlns:wp14="http://schemas.microsoft.com/office/word/2010/wordprocessingDrawing" xmlns:wp="http://schemas.openxmlformats.org/drawingml/2006/wordprocessingDrawing" xmlns:w10="urn:schemas-microsoft-com:office:word" xmlns:w="http://schemas.openxmlformats.org/wordprocessingml/2006/main" xmlns:w14="http://schemas.microsoft.com/office/word/2010/wordml" xmlns:w15="http://schemas.microsoft.com/office/word/2012/wordml" xmlns:w16cex="http://schemas.microsoft.com/office/word/2018/wordml/cex" xmlns:w16cid="http://schemas.microsoft.com/office/word/2016/wordml/cid" xmlns:w16="http://schemas.microsoft.com/office/word/2018/wordml" xmlns:w16sdtdh="http://schemas.microsoft.com/office/word/2020/wordml/sdtdatahash" xmlns:w16se="http://schemas.microsoft.com/office/word/2015/wordml/symex" xmlns:wpg="http://schemas.microsoft.com/office/word/2010/wordprocessingGroup" xmlns:wpi="http://schemas.microsoft.com/office/word/2010/wordprocessingInk" xmlns:wne="http://schemas.microsoft.com/office/word/2006/wordml" xmlns:wps="http://schemas.microsoft.com/office/word/2010/wordprocessingShape" mc:Ignorable="w14 w15 w16se w16cid w16 w16cex w16sdtdh wp14">
   <w:endnote w:type="separator" w:id="-1">
     <w:p>
       <w:pPr>
@@ -2181,7 +6596,7 @@
 </file>
 
 <file path=word/footnotes.xml><?xml version="1.0" encoding="utf-8"?>
-<w:footnotes xmlns:wpc="http://schemas.microsoft.com/office/word/2010/wordprocessingCanvas" xmlns:cx="http://schemas.microsoft.com/office/drawing/2014/chartex" xmlns:cx1="http://schemas.microsoft.com/office/drawing/2015/9/8/chartex" xmlns:cx2="http://schemas.microsoft.com/office/drawing/2015/10/21/chartex" xmlns:cx3="http://schemas.microsoft.com/office/drawing/2016/5/9/chartex" xmlns:cx4="http://schemas.microsoft.com/office/drawing/2016/5/10/chartex" xmlns:cx5="http://schemas.microsoft.com/office/drawing/2016/5/11/chartex" xmlns:cx6="http://schemas.microsoft.com/office/drawing/2016/5/12/chartex" xmlns:cx7="http://schemas.microsoft.com/office/drawing/2016/5/13/chartex" xmlns:cx8="http://schemas.microsoft.com/office/drawing/2016/5/14/chartex" xmlns:mc="http://schemas.openxmlformats.org/markup-compatibility/2006" xmlns:aink="http://schemas.microsoft.com/office/drawing/2016/ink" xmlns:am3d="http://schemas.microsoft.com/office/drawing/2017/model3d" xmlns:o="urn:schemas-microsoft-com:office:office" xmlns:r="http://schemas.openxmlformats.org/officeDocument/2006/relationships" xmlns:m="http://schemas.openxmlformats.org/officeDocument/2006/math" xmlns:v="urn:schemas-microsoft-com:vml" xmlns:wp14="http://schemas.microsoft.com/office/word/2010/wordprocessingDrawing" xmlns:wp="http://schemas.openxmlformats.org/drawingml/2006/wordprocessingDrawing" xmlns:w10="urn:schemas-microsoft-com:office:word" xmlns:w="http://schemas.openxmlformats.org/wordprocessingml/2006/main" xmlns:w14="http://schemas.microsoft.com/office/word/2010/wordml" xmlns:w15="http://schemas.microsoft.com/office/word/2012/wordml" xmlns:w16cex="http://schemas.microsoft.com/office/word/2018/wordml/cex" xmlns:w16cid="http://schemas.microsoft.com/office/word/2016/wordml/cid" xmlns:w16="http://schemas.microsoft.com/office/word/2018/wordml" xmlns:w16sdtdh="http://schemas.microsoft.com/office/word/2020/wordml/sdtdatahash" xmlns:w16se="http://schemas.microsoft.com/office/word/2015/wordml/symex" xmlns:wpg="http://schemas.microsoft.com/office/word/2010/wordprocessingGroup" xmlns:wpi="http://schemas.microsoft.com/office/word/2010/wordprocessingInk" xmlns:wne="http://schemas.microsoft.com/office/word/2006/wordml" xmlns:wps="http://schemas.microsoft.com/office/word/2010/wordprocessingShape" mc:Ignorable="w14 w15 w16se w16cid w16 w16cex w16sdtdh wp14">
+<w:footnotes xmlns:wpc="http://schemas.microsoft.com/office/word/2010/wordprocessingCanvas" xmlns:cx="http://schemas.microsoft.com/office/drawing/2014/chartex" xmlns:cx1="http://schemas.microsoft.com/office/drawing/2015/9/8/chartex" xmlns:cx2="http://schemas.microsoft.com/office/drawing/2015/10/21/chartex" xmlns:cx3="http://schemas.microsoft.com/office/drawing/2016/5/9/chartex" xmlns:cx4="http://schemas.microsoft.com/office/drawing/2016/5/10/chartex" xmlns:cx5="http://schemas.microsoft.com/office/drawing/2016/5/11/chartex" xmlns:cx6="http://schemas.microsoft.com/office/drawing/2016/5/12/chartex" xmlns:cx7="http://schemas.microsoft.com/office/drawing/2016/5/13/chartex" xmlns:cx8="http://schemas.microsoft.com/office/drawing/2016/5/14/chartex" xmlns:mc="http://schemas.openxmlformats.org/markup-compatibility/2006" xmlns:aink="http://schemas.microsoft.com/office/drawing/2016/ink" xmlns:am3d="http://schemas.microsoft.com/office/drawing/2017/model3d" xmlns:o="urn:schemas-microsoft-com:office:office" xmlns:oel="http://schemas.microsoft.com/office/2019/extlst" xmlns:r="http://schemas.openxmlformats.org/officeDocument/2006/relationships" xmlns:m="http://schemas.openxmlformats.org/officeDocument/2006/math" xmlns:v="urn:schemas-microsoft-com:vml" xmlns:wp14="http://schemas.microsoft.com/office/word/2010/wordprocessingDrawing" xmlns:wp="http://schemas.openxmlformats.org/drawingml/2006/wordprocessingDrawing" xmlns:w10="urn:schemas-microsoft-com:office:word" xmlns:w="http://schemas.openxmlformats.org/wordprocessingml/2006/main" xmlns:w14="http://schemas.microsoft.com/office/word/2010/wordml" xmlns:w15="http://schemas.microsoft.com/office/word/2012/wordml" xmlns:w16cex="http://schemas.microsoft.com/office/word/2018/wordml/cex" xmlns:w16cid="http://schemas.microsoft.com/office/word/2016/wordml/cid" xmlns:w16="http://schemas.microsoft.com/office/word/2018/wordml" xmlns:w16sdtdh="http://schemas.microsoft.com/office/word/2020/wordml/sdtdatahash" xmlns:w16se="http://schemas.microsoft.com/office/word/2015/wordml/symex" xmlns:wpg="http://schemas.microsoft.com/office/word/2010/wordprocessingGroup" xmlns:wpi="http://schemas.microsoft.com/office/word/2010/wordprocessingInk" xmlns:wne="http://schemas.microsoft.com/office/word/2006/wordml" xmlns:wps="http://schemas.microsoft.com/office/word/2010/wordprocessingShape" mc:Ignorable="w14 w15 w16se w16cid w16 w16cex w16sdtdh wp14">
   <w:footnote w:type="separator" w:id="-1">
     <w:p>
       <w:pPr>
@@ -2206,7 +6621,7 @@
 </file>
 
 <file path=word/header1.xml><?xml version="1.0" encoding="utf-8"?>
-<w:hdr xmlns:wpc="http://schemas.microsoft.com/office/word/2010/wordprocessingCanvas" xmlns:cx="http://schemas.microsoft.com/office/drawing/2014/chartex" xmlns:cx1="http://schemas.microsoft.com/office/drawing/2015/9/8/chartex" xmlns:cx2="http://schemas.microsoft.com/office/drawing/2015/10/21/chartex" xmlns:cx3="http://schemas.microsoft.com/office/drawing/2016/5/9/chartex" xmlns:cx4="http://schemas.microsoft.com/office/drawing/2016/5/10/chartex" xmlns:cx5="http://schemas.microsoft.com/office/drawing/2016/5/11/chartex" xmlns:cx6="http://schemas.microsoft.com/office/drawing/2016/5/12/chartex" xmlns:cx7="http://schemas.microsoft.com/office/drawing/2016/5/13/chartex" xmlns:cx8="http://schemas.microsoft.com/office/drawing/2016/5/14/chartex" xmlns:mc="http://schemas.openxmlformats.org/markup-compatibility/2006" xmlns:aink="http://schemas.microsoft.com/office/drawing/2016/ink" xmlns:am3d="http://schemas.microsoft.com/office/drawing/2017/model3d" xmlns:o="urn:schemas-microsoft-com:office:office" xmlns:r="http://schemas.openxmlformats.org/officeDocument/2006/relationships" xmlns:m="http://schemas.openxmlformats.org/officeDocument/2006/math" xmlns:v="urn:schemas-microsoft-com:vml" xmlns:wp14="http://schemas.microsoft.com/office/word/2010/wordprocessingDrawing" xmlns:wp="http://schemas.openxmlformats.org/drawingml/2006/wordprocessingDrawing" xmlns:w10="urn:schemas-microsoft-com:office:word" xmlns:w="http://schemas.openxmlformats.org/wordprocessingml/2006/main" xmlns:w14="http://schemas.microsoft.com/office/word/2010/wordml" xmlns:w15="http://schemas.microsoft.com/office/word/2012/wordml" xmlns:w16cex="http://schemas.microsoft.com/office/word/2018/wordml/cex" xmlns:w16cid="http://schemas.microsoft.com/office/word/2016/wordml/cid" xmlns:w16="http://schemas.microsoft.com/office/word/2018/wordml" xmlns:w16sdtdh="http://schemas.microsoft.com/office/word/2020/wordml/sdtdatahash" xmlns:w16se="http://schemas.microsoft.com/office/word/2015/wordml/symex" xmlns:wpg="http://schemas.microsoft.com/office/word/2010/wordprocessingGroup" xmlns:wpi="http://schemas.microsoft.com/office/word/2010/wordprocessingInk" xmlns:wne="http://schemas.microsoft.com/office/word/2006/wordml" xmlns:wps="http://schemas.microsoft.com/office/word/2010/wordprocessingShape" mc:Ignorable="w14 w15 w16se w16cid w16 w16cex w16sdtdh wp14">
+<w:hdr xmlns:wpc="http://schemas.microsoft.com/office/word/2010/wordprocessingCanvas" xmlns:cx="http://schemas.microsoft.com/office/drawing/2014/chartex" xmlns:cx1="http://schemas.microsoft.com/office/drawing/2015/9/8/chartex" xmlns:cx2="http://schemas.microsoft.com/office/drawing/2015/10/21/chartex" xmlns:cx3="http://schemas.microsoft.com/office/drawing/2016/5/9/chartex" xmlns:cx4="http://schemas.microsoft.com/office/drawing/2016/5/10/chartex" xmlns:cx5="http://schemas.microsoft.com/office/drawing/2016/5/11/chartex" xmlns:cx6="http://schemas.microsoft.com/office/drawing/2016/5/12/chartex" xmlns:cx7="http://schemas.microsoft.com/office/drawing/2016/5/13/chartex" xmlns:cx8="http://schemas.microsoft.com/office/drawing/2016/5/14/chartex" xmlns:mc="http://schemas.openxmlformats.org/markup-compatibility/2006" xmlns:aink="http://schemas.microsoft.com/office/drawing/2016/ink" xmlns:am3d="http://schemas.microsoft.com/office/drawing/2017/model3d" xmlns:o="urn:schemas-microsoft-com:office:office" xmlns:oel="http://schemas.microsoft.com/office/2019/extlst" xmlns:r="http://schemas.openxmlformats.org/officeDocument/2006/relationships" xmlns:m="http://schemas.openxmlformats.org/officeDocument/2006/math" xmlns:v="urn:schemas-microsoft-com:vml" xmlns:wp14="http://schemas.microsoft.com/office/word/2010/wordprocessingDrawing" xmlns:wp="http://schemas.openxmlformats.org/drawingml/2006/wordprocessingDrawing" xmlns:w10="urn:schemas-microsoft-com:office:word" xmlns:w="http://schemas.openxmlformats.org/wordprocessingml/2006/main" xmlns:w14="http://schemas.microsoft.com/office/word/2010/wordml" xmlns:w15="http://schemas.microsoft.com/office/word/2012/wordml" xmlns:w16cex="http://schemas.microsoft.com/office/word/2018/wordml/cex" xmlns:w16cid="http://schemas.microsoft.com/office/word/2016/wordml/cid" xmlns:w16="http://schemas.microsoft.com/office/word/2018/wordml" xmlns:w16sdtdh="http://schemas.microsoft.com/office/word/2020/wordml/sdtdatahash" xmlns:w16se="http://schemas.microsoft.com/office/word/2015/wordml/symex" xmlns:wpg="http://schemas.microsoft.com/office/word/2010/wordprocessingGroup" xmlns:wpi="http://schemas.microsoft.com/office/word/2010/wordprocessingInk" xmlns:wne="http://schemas.microsoft.com/office/word/2006/wordml" xmlns:wps="http://schemas.microsoft.com/office/word/2010/wordprocessingShape" mc:Ignorable="w14 w15 w16se w16cid w16 w16cex w16sdtdh wp14">
   <w:p>
     <w:pPr>
       <w:pStyle w:val="Header"/>
@@ -2627,7 +7042,7 @@
   <w:style w:type="paragraph" w:default="1" w:styleId="Normal">
     <w:name w:val="Normal"/>
     <w:qFormat/>
-    <w:rsid w:val="002050C6"/>
+    <w:rsid w:val="005E2BC8"/>
   </w:style>
   <w:style w:type="paragraph" w:styleId="Heading1">
     <w:name w:val="heading 1"/>
